--- a/thesis writing(proposal, chapters etc/Raw output modellen.docx
+++ b/thesis writing(proposal, chapters etc/Raw output modellen.docx
@@ -1727,1697 +1727,5206 @@
           <w:rFonts w:hint="default"/>
           <w:lang w:val="en-US"/>
         </w:rPr>
-        <w:t>M</w:t>
+        <w:t>Model Test User Model:</w:t>
+      </w:r>
+    </w:p>
+    <w:p>
+      <w:pPr>
+        <w:ind w:firstLine="180"/>
+        <w:rPr>
+          <w:rFonts w:hint="default"/>
+          <w:lang w:val="en-US"/>
+        </w:rPr>
+      </w:pPr>
+      <w:r>
+        <w:rPr>
+          <w:rFonts w:hint="default"/>
+          <w:lang w:val="en-US"/>
+        </w:rPr>
+        <w:t xml:space="preserve">                                                      </w:t>
+      </w:r>
+    </w:p>
+    <w:p>
+      <w:pPr>
+        <w:ind w:firstLine="180"/>
+        <w:rPr>
+          <w:rFonts w:hint="default"/>
+          <w:lang w:val="en-US"/>
+        </w:rPr>
+      </w:pPr>
+      <w:r>
+        <w:rPr>
+          <w:rFonts w:hint="default"/>
+          <w:lang w:val="en-US"/>
+        </w:rPr>
+        <w:t xml:space="preserve">  Test statistic                               206.452</w:t>
+      </w:r>
+    </w:p>
+    <w:p>
+      <w:pPr>
+        <w:ind w:firstLine="180"/>
+        <w:rPr>
+          <w:rFonts w:hint="default"/>
+          <w:lang w:val="en-US"/>
+        </w:rPr>
+      </w:pPr>
+      <w:r>
+        <w:rPr>
+          <w:rFonts w:hint="default"/>
+          <w:lang w:val="en-US"/>
+        </w:rPr>
+        <w:t xml:space="preserve">  Degrees of freedom                                21</w:t>
+      </w:r>
+    </w:p>
+    <w:p>
+      <w:pPr>
+        <w:ind w:firstLine="180"/>
+        <w:rPr>
+          <w:rFonts w:hint="default"/>
+          <w:lang w:val="en-US"/>
+        </w:rPr>
+      </w:pPr>
+      <w:r>
+        <w:rPr>
+          <w:rFonts w:hint="default"/>
+          <w:lang w:val="en-US"/>
+        </w:rPr>
+        <w:t xml:space="preserve">  P-value (Chi-square)                           0.000</w:t>
+      </w:r>
+    </w:p>
+    <w:p>
+      <w:pPr>
+        <w:ind w:firstLine="180"/>
+        <w:rPr>
+          <w:rFonts w:hint="default"/>
+          <w:lang w:val="en-US"/>
+        </w:rPr>
+      </w:pPr>
+    </w:p>
+    <w:p>
+      <w:pPr>
+        <w:ind w:firstLine="180"/>
+        <w:rPr>
+          <w:rFonts w:hint="default"/>
+          <w:lang w:val="en-US"/>
+        </w:rPr>
+      </w:pPr>
+      <w:r>
+        <w:rPr>
+          <w:rFonts w:hint="default"/>
+          <w:lang w:val="en-US"/>
+        </w:rPr>
+        <w:t>Model Test Baseline Model:</w:t>
+      </w:r>
+    </w:p>
+    <w:p>
+      <w:pPr>
+        <w:ind w:firstLine="180"/>
+        <w:rPr>
+          <w:rFonts w:hint="default"/>
+          <w:lang w:val="en-US"/>
+        </w:rPr>
+      </w:pPr>
+    </w:p>
+    <w:p>
+      <w:pPr>
+        <w:ind w:firstLine="180"/>
+        <w:rPr>
+          <w:rFonts w:hint="default"/>
+          <w:lang w:val="en-US"/>
+        </w:rPr>
+      </w:pPr>
+      <w:r>
+        <w:rPr>
+          <w:rFonts w:hint="default"/>
+          <w:lang w:val="en-US"/>
+        </w:rPr>
+        <w:t xml:space="preserve">  Test statistic                              2727.809</w:t>
+      </w:r>
+    </w:p>
+    <w:p>
+      <w:pPr>
+        <w:ind w:firstLine="180"/>
+        <w:rPr>
+          <w:rFonts w:hint="default"/>
+          <w:lang w:val="en-US"/>
+        </w:rPr>
+      </w:pPr>
+      <w:r>
+        <w:rPr>
+          <w:rFonts w:hint="default"/>
+          <w:lang w:val="en-US"/>
+        </w:rPr>
+        <w:t xml:space="preserve">  Degrees of freedom                                45</w:t>
+      </w:r>
+    </w:p>
+    <w:p>
+      <w:pPr>
+        <w:ind w:firstLine="180"/>
+        <w:rPr>
+          <w:rFonts w:hint="default"/>
+          <w:lang w:val="en-US"/>
+        </w:rPr>
+      </w:pPr>
+      <w:r>
+        <w:rPr>
+          <w:rFonts w:hint="default"/>
+          <w:lang w:val="en-US"/>
+        </w:rPr>
+        <w:t xml:space="preserve">  P-value                                        0.000</w:t>
+      </w:r>
+    </w:p>
+    <w:p>
+      <w:pPr>
+        <w:ind w:firstLine="180"/>
+        <w:rPr>
+          <w:rFonts w:hint="default"/>
+          <w:lang w:val="en-US"/>
+        </w:rPr>
+      </w:pPr>
+    </w:p>
+    <w:p>
+      <w:pPr>
+        <w:ind w:firstLine="180"/>
+        <w:rPr>
+          <w:rFonts w:hint="default"/>
+          <w:lang w:val="en-US"/>
+        </w:rPr>
+      </w:pPr>
+      <w:r>
+        <w:rPr>
+          <w:rFonts w:hint="default"/>
+          <w:lang w:val="en-US"/>
+        </w:rPr>
+        <w:t>User Model versus Baseline Model:</w:t>
+      </w:r>
+    </w:p>
+    <w:p>
+      <w:pPr>
+        <w:ind w:firstLine="180"/>
+        <w:rPr>
+          <w:rFonts w:hint="default"/>
+          <w:lang w:val="en-US"/>
+        </w:rPr>
+      </w:pPr>
+      <w:r>
+        <w:rPr>
+          <w:rFonts w:hint="default"/>
+          <w:lang w:val="en-US"/>
+        </w:rPr>
+        <w:t xml:space="preserve">  Comparative Fit Index (CFI)                    0.931</w:t>
+      </w:r>
+    </w:p>
+    <w:p>
+      <w:pPr>
+        <w:ind w:firstLine="180"/>
+        <w:rPr>
+          <w:rFonts w:hint="default"/>
+          <w:lang w:val="en-US"/>
+        </w:rPr>
+      </w:pPr>
+      <w:r>
+        <w:rPr>
+          <w:rFonts w:hint="default"/>
+          <w:lang w:val="en-US"/>
+        </w:rPr>
+        <w:t xml:space="preserve">  Tucker-Lewis Index (TLI)                       0.852</w:t>
+      </w:r>
+    </w:p>
+    <w:p>
+      <w:pPr>
+        <w:ind w:firstLine="180"/>
+        <w:rPr>
+          <w:rFonts w:hint="default"/>
+          <w:lang w:val="en-US"/>
+        </w:rPr>
+      </w:pPr>
+    </w:p>
+    <w:p>
+      <w:pPr>
+        <w:ind w:firstLine="180"/>
+        <w:rPr>
+          <w:rFonts w:hint="default"/>
+          <w:lang w:val="en-US"/>
+        </w:rPr>
+      </w:pPr>
+      <w:r>
+        <w:rPr>
+          <w:rFonts w:hint="default"/>
+          <w:lang w:val="en-US"/>
+        </w:rPr>
+        <w:t>Loglikelihood and Information Criteria:</w:t>
+      </w:r>
+    </w:p>
+    <w:p>
+      <w:pPr>
+        <w:ind w:firstLine="180"/>
+        <w:rPr>
+          <w:rFonts w:hint="default"/>
+          <w:lang w:val="en-US"/>
+        </w:rPr>
+      </w:pPr>
+    </w:p>
+    <w:p>
+      <w:pPr>
+        <w:ind w:firstLine="180"/>
+        <w:rPr>
+          <w:rFonts w:hint="default"/>
+          <w:lang w:val="en-US"/>
+        </w:rPr>
+      </w:pPr>
+      <w:r>
+        <w:rPr>
+          <w:rFonts w:hint="default"/>
+          <w:lang w:val="en-US"/>
+        </w:rPr>
+        <w:t xml:space="preserve">  Loglikelihood user model (H0)             -58467.398</w:t>
+      </w:r>
+    </w:p>
+    <w:p>
+      <w:pPr>
+        <w:ind w:firstLine="180"/>
+        <w:rPr>
+          <w:rFonts w:hint="default"/>
+          <w:lang w:val="en-US"/>
+        </w:rPr>
+      </w:pPr>
+      <w:r>
+        <w:rPr>
+          <w:rFonts w:hint="default"/>
+          <w:lang w:val="en-US"/>
+        </w:rPr>
+        <w:t xml:space="preserve">  Loglikelihood unrestricted model (H1)     -58364.172</w:t>
+      </w:r>
+    </w:p>
+    <w:p>
+      <w:pPr>
+        <w:ind w:firstLine="180"/>
+        <w:rPr>
+          <w:rFonts w:hint="default"/>
+          <w:lang w:val="en-US"/>
+        </w:rPr>
+      </w:pPr>
+      <w:r>
+        <w:rPr>
+          <w:rFonts w:hint="default"/>
+          <w:lang w:val="en-US"/>
+        </w:rPr>
+        <w:t xml:space="preserve">                                                      </w:t>
+      </w:r>
+    </w:p>
+    <w:p>
+      <w:pPr>
+        <w:ind w:firstLine="180"/>
+        <w:rPr>
+          <w:rFonts w:hint="default"/>
+          <w:lang w:val="en-US"/>
+        </w:rPr>
+      </w:pPr>
+      <w:r>
+        <w:rPr>
+          <w:rFonts w:hint="default"/>
+          <w:lang w:val="en-US"/>
+        </w:rPr>
+        <w:t xml:space="preserve">  Akaike (AIC)                              116988.795</w:t>
+      </w:r>
+    </w:p>
+    <w:p>
+      <w:pPr>
+        <w:ind w:firstLine="180"/>
+        <w:rPr>
+          <w:rFonts w:hint="default"/>
+          <w:lang w:val="en-US"/>
+        </w:rPr>
+      </w:pPr>
+      <w:r>
+        <w:rPr>
+          <w:rFonts w:hint="default"/>
+          <w:lang w:val="en-US"/>
+        </w:rPr>
+        <w:t xml:space="preserve">  Bayesian (BIC)                            117177.631</w:t>
+      </w:r>
+    </w:p>
+    <w:p>
+      <w:pPr>
+        <w:ind w:firstLine="180"/>
+        <w:rPr>
+          <w:rFonts w:hint="default"/>
+          <w:lang w:val="en-US"/>
+        </w:rPr>
+      </w:pPr>
+      <w:r>
+        <w:rPr>
+          <w:rFonts w:hint="default"/>
+          <w:lang w:val="en-US"/>
+        </w:rPr>
+        <w:t xml:space="preserve">  Sample-size adjusted Bayesian (BIC)       117091.831</w:t>
+      </w:r>
+    </w:p>
+    <w:p>
+      <w:pPr>
+        <w:ind w:firstLine="180"/>
+        <w:rPr>
+          <w:rFonts w:hint="default"/>
+          <w:lang w:val="en-US"/>
+        </w:rPr>
+      </w:pPr>
+    </w:p>
+    <w:p>
+      <w:pPr>
+        <w:ind w:firstLine="180"/>
+        <w:rPr>
+          <w:rFonts w:hint="default"/>
+          <w:lang w:val="en-US"/>
+        </w:rPr>
+      </w:pPr>
+      <w:r>
+        <w:rPr>
+          <w:rFonts w:hint="default"/>
+          <w:lang w:val="en-US"/>
+        </w:rPr>
+        <w:t>Root Mean Square Error of Approximation:</w:t>
+      </w:r>
+    </w:p>
+    <w:p>
+      <w:pPr>
+        <w:ind w:firstLine="180"/>
+        <w:rPr>
+          <w:rFonts w:hint="default"/>
+          <w:lang w:val="en-US"/>
+        </w:rPr>
+      </w:pPr>
+    </w:p>
+    <w:p>
+      <w:pPr>
+        <w:ind w:firstLine="180"/>
+        <w:rPr>
+          <w:rFonts w:hint="default"/>
+          <w:lang w:val="en-US"/>
+        </w:rPr>
+      </w:pPr>
+      <w:r>
+        <w:rPr>
+          <w:rFonts w:hint="default"/>
+          <w:lang w:val="en-US"/>
+        </w:rPr>
+        <w:t xml:space="preserve">  RMSEA                                          0.033</w:t>
+      </w:r>
+    </w:p>
+    <w:p>
+      <w:pPr>
+        <w:ind w:firstLine="180"/>
+        <w:rPr>
+          <w:rFonts w:hint="default"/>
+          <w:lang w:val="en-US"/>
+        </w:rPr>
+      </w:pPr>
+      <w:r>
+        <w:rPr>
+          <w:rFonts w:hint="default"/>
+          <w:lang w:val="en-US"/>
+        </w:rPr>
+        <w:t xml:space="preserve">  90 Percent confidence interval - lower         0.029</w:t>
+      </w:r>
+    </w:p>
+    <w:p>
+      <w:pPr>
+        <w:ind w:firstLine="180"/>
+        <w:rPr>
+          <w:rFonts w:hint="default"/>
+          <w:lang w:val="en-US"/>
+        </w:rPr>
+      </w:pPr>
+      <w:r>
+        <w:rPr>
+          <w:rFonts w:hint="default"/>
+          <w:lang w:val="en-US"/>
+        </w:rPr>
+        <w:t xml:space="preserve">  90 Percent confidence interval - upper         0.037</w:t>
+      </w:r>
+    </w:p>
+    <w:p>
+      <w:pPr>
+        <w:ind w:firstLine="180"/>
+        <w:rPr>
+          <w:rFonts w:hint="default"/>
+          <w:lang w:val="en-US"/>
+        </w:rPr>
+      </w:pPr>
+      <w:r>
+        <w:rPr>
+          <w:rFonts w:hint="default"/>
+          <w:lang w:val="en-US"/>
+        </w:rPr>
+        <w:t xml:space="preserve">  P-value RMSEA &lt;= 0.05                          1.000</w:t>
+      </w:r>
+    </w:p>
+    <w:p>
+      <w:pPr>
+        <w:ind w:firstLine="180"/>
+        <w:rPr>
+          <w:rFonts w:hint="default"/>
+          <w:lang w:val="en-US"/>
+        </w:rPr>
+      </w:pPr>
+    </w:p>
+    <w:p>
+      <w:pPr>
+        <w:ind w:firstLine="180"/>
+        <w:rPr>
+          <w:rFonts w:hint="default"/>
+          <w:lang w:val="en-US"/>
+        </w:rPr>
+      </w:pPr>
+      <w:r>
+        <w:rPr>
+          <w:rFonts w:hint="default"/>
+          <w:lang w:val="en-US"/>
+        </w:rPr>
+        <w:t>Standardized Root Mean Square Residual:</w:t>
+      </w:r>
+    </w:p>
+    <w:p>
+      <w:pPr>
+        <w:ind w:firstLine="180"/>
+        <w:rPr>
+          <w:rFonts w:hint="default"/>
+          <w:lang w:val="en-US"/>
+        </w:rPr>
+      </w:pPr>
+    </w:p>
+    <w:p>
+      <w:pPr>
+        <w:ind w:firstLine="180"/>
+        <w:rPr>
+          <w:rFonts w:hint="default"/>
+          <w:lang w:val="en-US"/>
+        </w:rPr>
+      </w:pPr>
+      <w:r>
+        <w:rPr>
+          <w:rFonts w:hint="default"/>
+          <w:lang w:val="en-US"/>
+        </w:rPr>
+        <w:t xml:space="preserve">  SRMR                                           0.013</w:t>
+      </w:r>
+    </w:p>
+    <w:p>
+      <w:pPr>
+        <w:ind w:firstLine="180"/>
+        <w:rPr>
+          <w:rFonts w:hint="default"/>
+          <w:lang w:val="en-US"/>
+        </w:rPr>
+      </w:pPr>
+    </w:p>
+    <w:p>
+      <w:pPr>
+        <w:ind w:firstLine="180"/>
+        <w:rPr>
+          <w:rFonts w:hint="default"/>
+          <w:lang w:val="en-US"/>
+        </w:rPr>
+      </w:pPr>
+      <w:r>
+        <w:rPr>
+          <w:rFonts w:hint="default"/>
+          <w:lang w:val="en-US"/>
+        </w:rPr>
+        <w:t>Parameter Estimates:</w:t>
+      </w:r>
+    </w:p>
+    <w:p>
+      <w:pPr>
+        <w:ind w:firstLine="180"/>
+        <w:rPr>
+          <w:rFonts w:hint="default"/>
+          <w:lang w:val="en-US"/>
+        </w:rPr>
+      </w:pPr>
+    </w:p>
+    <w:p>
+      <w:pPr>
+        <w:ind w:firstLine="180"/>
+        <w:rPr>
+          <w:rFonts w:hint="default"/>
+          <w:lang w:val="en-US"/>
+        </w:rPr>
+      </w:pPr>
+      <w:r>
+        <w:rPr>
+          <w:rFonts w:hint="default"/>
+          <w:lang w:val="en-US"/>
+        </w:rPr>
+        <w:t xml:space="preserve">  Standard errors                            Bootstrap</w:t>
+      </w:r>
+    </w:p>
+    <w:p>
+      <w:pPr>
+        <w:ind w:firstLine="180"/>
+        <w:rPr>
+          <w:rFonts w:hint="default"/>
+          <w:lang w:val="en-US"/>
+        </w:rPr>
+      </w:pPr>
+      <w:r>
+        <w:rPr>
+          <w:rFonts w:hint="default"/>
+          <w:lang w:val="en-US"/>
+        </w:rPr>
+        <w:t xml:space="preserve">  Number of requested bootstrap draws             1000</w:t>
+      </w:r>
+    </w:p>
+    <w:p>
+      <w:pPr>
+        <w:ind w:firstLine="180"/>
+        <w:rPr>
+          <w:rFonts w:hint="default"/>
+          <w:lang w:val="en-US"/>
+        </w:rPr>
+      </w:pPr>
+      <w:r>
+        <w:rPr>
+          <w:rFonts w:hint="default"/>
+          <w:lang w:val="en-US"/>
+        </w:rPr>
+        <w:t xml:space="preserve">  Number of successful bootstrap draws            1000</w:t>
+      </w:r>
+    </w:p>
+    <w:p>
+      <w:pPr>
+        <w:ind w:firstLine="180"/>
+        <w:rPr>
+          <w:rFonts w:hint="default"/>
+          <w:lang w:val="en-US"/>
+        </w:rPr>
+      </w:pPr>
+    </w:p>
+    <w:p>
+      <w:pPr>
+        <w:ind w:firstLine="180"/>
+        <w:rPr>
+          <w:rFonts w:hint="default"/>
+          <w:lang w:val="en-US"/>
+        </w:rPr>
+      </w:pPr>
+      <w:r>
+        <w:rPr>
+          <w:rFonts w:hint="default"/>
+          <w:lang w:val="en-US"/>
+        </w:rPr>
+        <w:t>Latent Variables:</w:t>
+      </w:r>
+    </w:p>
+    <w:p>
+      <w:pPr>
+        <w:ind w:firstLine="180"/>
+        <w:rPr>
+          <w:rFonts w:hint="default"/>
+          <w:lang w:val="en-US"/>
+        </w:rPr>
+      </w:pPr>
+      <w:r>
+        <w:rPr>
+          <w:rFonts w:hint="default"/>
+          <w:lang w:val="en-US"/>
+        </w:rPr>
+        <w:t xml:space="preserve">                   Estimate  Std.Err  z-value  P(&gt;|z|)   Std.lv  Std.all</w:t>
+      </w:r>
+    </w:p>
+    <w:p>
+      <w:pPr>
+        <w:ind w:firstLine="180"/>
+        <w:rPr>
+          <w:rFonts w:hint="default"/>
+          <w:lang w:val="en-US"/>
+        </w:rPr>
+      </w:pPr>
+      <w:r>
+        <w:rPr>
+          <w:rFonts w:hint="default"/>
+          <w:lang w:val="en-US"/>
+        </w:rPr>
+        <w:t xml:space="preserve">  Refereebias =~                                                        </w:t>
+      </w:r>
+    </w:p>
+    <w:p>
+      <w:pPr>
+        <w:ind w:firstLine="180"/>
+        <w:rPr>
+          <w:rFonts w:hint="default"/>
+          <w:lang w:val="en-US"/>
+        </w:rPr>
+      </w:pPr>
+      <w:r>
+        <w:rPr>
+          <w:rFonts w:hint="default"/>
+          <w:lang w:val="en-US"/>
+        </w:rPr>
+        <w:t xml:space="preserve">    FoulDifference    1.000                               2.654    0.500</w:t>
+      </w:r>
+    </w:p>
+    <w:p>
+      <w:pPr>
+        <w:ind w:firstLine="180"/>
+        <w:rPr>
+          <w:rFonts w:hint="default"/>
+          <w:lang w:val="en-US"/>
+        </w:rPr>
+      </w:pPr>
+      <w:r>
+        <w:rPr>
+          <w:rFonts w:hint="default"/>
+          <w:lang w:val="en-US"/>
+        </w:rPr>
+        <w:t xml:space="preserve">    YellwCrdDffrnc    0.438    0.025   17.683    0.000    1.162    0.661</w:t>
+      </w:r>
+    </w:p>
+    <w:p>
+      <w:pPr>
+        <w:ind w:firstLine="180"/>
+        <w:rPr>
+          <w:rFonts w:hint="default"/>
+          <w:lang w:val="en-US"/>
+        </w:rPr>
+      </w:pPr>
+    </w:p>
+    <w:p>
+      <w:pPr>
+        <w:ind w:firstLine="180"/>
+        <w:rPr>
+          <w:rFonts w:hint="default"/>
+          <w:lang w:val="en-US"/>
+        </w:rPr>
+      </w:pPr>
+      <w:r>
+        <w:rPr>
+          <w:rFonts w:hint="default"/>
+          <w:lang w:val="en-US"/>
+        </w:rPr>
+        <w:t>Regressions:</w:t>
+      </w:r>
+    </w:p>
+    <w:p>
+      <w:pPr>
+        <w:ind w:firstLine="180"/>
+        <w:rPr>
+          <w:rFonts w:hint="default"/>
+          <w:lang w:val="en-US"/>
+        </w:rPr>
+      </w:pPr>
+      <w:r>
+        <w:rPr>
+          <w:rFonts w:hint="default"/>
+          <w:lang w:val="en-US"/>
+        </w:rPr>
+        <w:t xml:space="preserve">                     Estimate  Std.Err  z-value  P(&gt;|z|)   Std.lv  Std.all</w:t>
+      </w:r>
+    </w:p>
+    <w:p>
+      <w:pPr>
+        <w:ind w:firstLine="180"/>
+        <w:rPr>
+          <w:rFonts w:hint="default"/>
+          <w:lang w:val="en-US"/>
+        </w:rPr>
+      </w:pPr>
+      <w:r>
+        <w:rPr>
+          <w:rFonts w:hint="default"/>
+          <w:lang w:val="en-US"/>
+        </w:rPr>
+        <w:t xml:space="preserve">  Refereebias ~                                                           </w:t>
+      </w:r>
+    </w:p>
+    <w:p>
+      <w:pPr>
+        <w:ind w:firstLine="180"/>
+        <w:rPr>
+          <w:rFonts w:hint="default"/>
+          <w:lang w:val="en-US"/>
+        </w:rPr>
+      </w:pPr>
+      <w:r>
+        <w:rPr>
+          <w:rFonts w:hint="default"/>
+          <w:lang w:val="en-US"/>
+        </w:rPr>
+        <w:t xml:space="preserve">    covid      (a)     -0.641    0.085   -7.513    0.000   -0.241   -0.116</w:t>
+      </w:r>
+    </w:p>
+    <w:p>
+      <w:pPr>
+        <w:ind w:firstLine="180"/>
+        <w:rPr>
+          <w:rFonts w:hint="default"/>
+          <w:lang w:val="en-US"/>
+        </w:rPr>
+      </w:pPr>
+      <w:r>
+        <w:rPr>
+          <w:rFonts w:hint="default"/>
+          <w:lang w:val="en-US"/>
+        </w:rPr>
+        <w:t xml:space="preserve">    OccpncyRt (a2)      0.174    0.065    2.669    0.008    0.066    0.066</w:t>
+      </w:r>
+    </w:p>
+    <w:p>
+      <w:pPr>
+        <w:ind w:firstLine="180"/>
+        <w:rPr>
+          <w:rFonts w:hint="default"/>
+          <w:lang w:val="en-US"/>
+        </w:rPr>
+      </w:pPr>
+      <w:r>
+        <w:rPr>
+          <w:rFonts w:hint="default"/>
+          <w:lang w:val="en-US"/>
+        </w:rPr>
+        <w:t xml:space="preserve">    OccpncyR: (a3)      0.028    0.104    0.270    0.787    0.011    0.007</w:t>
+      </w:r>
+    </w:p>
+    <w:p>
+      <w:pPr>
+        <w:ind w:firstLine="180"/>
+        <w:rPr>
+          <w:rFonts w:hint="default"/>
+          <w:lang w:val="en-US"/>
+        </w:rPr>
+      </w:pPr>
+      <w:r>
+        <w:rPr>
+          <w:rFonts w:hint="default"/>
+          <w:lang w:val="en-US"/>
+        </w:rPr>
+        <w:t xml:space="preserve">    AvrgAttnd (a4)     -0.193    0.067   -2.857    0.004   -0.073   -0.073</w:t>
+      </w:r>
+    </w:p>
+    <w:p>
+      <w:pPr>
+        <w:ind w:firstLine="180"/>
+        <w:rPr>
+          <w:rFonts w:hint="default"/>
+          <w:lang w:val="en-US"/>
+        </w:rPr>
+      </w:pPr>
+      <w:r>
+        <w:rPr>
+          <w:rFonts w:hint="default"/>
+          <w:lang w:val="en-US"/>
+        </w:rPr>
+        <w:t xml:space="preserve">    FrgnrsShD (a5)     -0.077    0.053   -1.437    0.151   -0.029   -0.029</w:t>
+      </w:r>
+    </w:p>
+    <w:p>
+      <w:pPr>
+        <w:ind w:firstLine="180"/>
+        <w:rPr>
+          <w:rFonts w:hint="default"/>
+          <w:lang w:val="en-US"/>
+        </w:rPr>
+      </w:pPr>
+      <w:r>
+        <w:rPr>
+          <w:rFonts w:hint="default"/>
+          <w:lang w:val="en-US"/>
+        </w:rPr>
+        <w:t xml:space="preserve">    AvrgAttn: (a6)     -0.064    0.104   -0.618    0.536   -0.024   -0.015</w:t>
+      </w:r>
+    </w:p>
+    <w:p>
+      <w:pPr>
+        <w:ind w:firstLine="180"/>
+        <w:rPr>
+          <w:rFonts w:hint="default"/>
+          <w:lang w:val="en-US"/>
+        </w:rPr>
+      </w:pPr>
+      <w:r>
+        <w:rPr>
+          <w:rFonts w:hint="default"/>
+          <w:lang w:val="en-US"/>
+        </w:rPr>
+        <w:t xml:space="preserve">    FrgnrsSD: (a7)     -0.038    0.086   -0.442    0.659   -0.014   -0.009</w:t>
+      </w:r>
+    </w:p>
+    <w:p>
+      <w:pPr>
+        <w:ind w:firstLine="180"/>
+        <w:rPr>
+          <w:rFonts w:hint="default"/>
+          <w:lang w:val="en-US"/>
+        </w:rPr>
+      </w:pPr>
+      <w:r>
+        <w:rPr>
+          <w:rFonts w:hint="default"/>
+          <w:lang w:val="en-US"/>
+        </w:rPr>
+        <w:t xml:space="preserve">    RtngDffrn (d1)      0.053    0.002   27.848    0.000    0.020    0.310</w:t>
+      </w:r>
+    </w:p>
+    <w:p>
+      <w:pPr>
+        <w:ind w:firstLine="180"/>
+        <w:rPr>
+          <w:rFonts w:hint="default"/>
+          <w:lang w:val="en-US"/>
+        </w:rPr>
+      </w:pPr>
+      <w:r>
+        <w:rPr>
+          <w:rFonts w:hint="default"/>
+          <w:lang w:val="en-US"/>
+        </w:rPr>
+        <w:t xml:space="preserve">    ImprtncDf (d2)      0.002    0.001    2.859    0.004    0.001    0.025</w:t>
+      </w:r>
+    </w:p>
+    <w:p>
+      <w:pPr>
+        <w:ind w:firstLine="180"/>
+        <w:rPr>
+          <w:rFonts w:hint="default"/>
+          <w:lang w:val="en-US"/>
+        </w:rPr>
+      </w:pPr>
+      <w:r>
+        <w:rPr>
+          <w:rFonts w:hint="default"/>
+          <w:lang w:val="en-US"/>
+        </w:rPr>
+        <w:t xml:space="preserve">    ShtsDffrn (d3)      0.008    0.007    1.194    0.232    0.003    0.019</w:t>
+      </w:r>
+    </w:p>
+    <w:p>
+      <w:pPr>
+        <w:ind w:firstLine="180"/>
+        <w:rPr>
+          <w:rFonts w:hint="default"/>
+          <w:lang w:val="en-US"/>
+        </w:rPr>
+      </w:pPr>
+      <w:r>
+        <w:rPr>
+          <w:rFonts w:hint="default"/>
+          <w:lang w:val="en-US"/>
+        </w:rPr>
+        <w:t xml:space="preserve">    VAR       (d4)      0.127    0.079    1.598    0.110    0.048    0.013</w:t>
+      </w:r>
+    </w:p>
+    <w:p>
+      <w:pPr>
+        <w:ind w:firstLine="180"/>
+        <w:rPr>
+          <w:rFonts w:hint="default"/>
+          <w:lang w:val="en-US"/>
+        </w:rPr>
+      </w:pPr>
+      <w:r>
+        <w:rPr>
+          <w:rFonts w:hint="default"/>
+          <w:lang w:val="en-US"/>
+        </w:rPr>
+        <w:t xml:space="preserve">    league    (d6)     -0.004    0.010   -0.445    0.657   -0.002   -0.004</w:t>
+      </w:r>
+    </w:p>
+    <w:p>
+      <w:pPr>
+        <w:ind w:firstLine="180"/>
+        <w:rPr>
+          <w:rFonts w:hint="default"/>
+          <w:lang w:val="en-US"/>
+        </w:rPr>
+      </w:pPr>
+      <w:r>
+        <w:rPr>
+          <w:rFonts w:hint="default"/>
+          <w:lang w:val="en-US"/>
+        </w:rPr>
+        <w:t xml:space="preserve">  PointsDifference ~                                                      </w:t>
+      </w:r>
+    </w:p>
+    <w:p>
+      <w:pPr>
+        <w:ind w:firstLine="180"/>
+        <w:rPr>
+          <w:rFonts w:hint="default"/>
+          <w:lang w:val="en-US"/>
+        </w:rPr>
+      </w:pPr>
+      <w:r>
+        <w:rPr>
+          <w:rFonts w:hint="default"/>
+          <w:lang w:val="en-US"/>
+        </w:rPr>
+        <w:t xml:space="preserve">    covid     (cp)     -0.269    0.055   -4.884    0.000   -0.269   -0.051</w:t>
+      </w:r>
+    </w:p>
+    <w:p>
+      <w:pPr>
+        <w:ind w:firstLine="180"/>
+        <w:rPr>
+          <w:rFonts w:hint="default"/>
+          <w:lang w:val="en-US"/>
+        </w:rPr>
+      </w:pPr>
+      <w:r>
+        <w:rPr>
+          <w:rFonts w:hint="default"/>
+          <w:lang w:val="en-US"/>
+        </w:rPr>
+        <w:t xml:space="preserve">    Refereebs  (b)      0.037    0.017    2.172    0.030    0.097    0.038</w:t>
+      </w:r>
+    </w:p>
+    <w:p>
+      <w:pPr>
+        <w:ind w:firstLine="180"/>
+        <w:rPr>
+          <w:rFonts w:hint="default"/>
+          <w:lang w:val="en-US"/>
+        </w:rPr>
+      </w:pPr>
+      <w:r>
+        <w:rPr>
+          <w:rFonts w:hint="default"/>
+          <w:lang w:val="en-US"/>
+        </w:rPr>
+        <w:t xml:space="preserve">    OccpncyRt (b2)      0.002    0.046    0.049    0.961    0.002    0.001</w:t>
+      </w:r>
+    </w:p>
+    <w:p>
+      <w:pPr>
+        <w:ind w:firstLine="180"/>
+        <w:rPr>
+          <w:rFonts w:hint="default"/>
+          <w:lang w:val="en-US"/>
+        </w:rPr>
+      </w:pPr>
+      <w:r>
+        <w:rPr>
+          <w:rFonts w:hint="default"/>
+          <w:lang w:val="en-US"/>
+        </w:rPr>
+        <w:t xml:space="preserve">    OccpncyR: (b3)     -0.199    0.070   -2.852    0.004   -0.199   -0.050</w:t>
+      </w:r>
+    </w:p>
+    <w:p>
+      <w:pPr>
+        <w:ind w:firstLine="180"/>
+        <w:rPr>
+          <w:rFonts w:hint="default"/>
+          <w:lang w:val="en-US"/>
+        </w:rPr>
+      </w:pPr>
+      <w:r>
+        <w:rPr>
+          <w:rFonts w:hint="default"/>
+          <w:lang w:val="en-US"/>
+        </w:rPr>
+        <w:t xml:space="preserve">    AvrgAttnd (b4)      0.118    0.042    2.836    0.005    0.118    0.047</w:t>
+      </w:r>
+    </w:p>
+    <w:p>
+      <w:pPr>
+        <w:ind w:firstLine="180"/>
+        <w:rPr>
+          <w:rFonts w:hint="default"/>
+          <w:lang w:val="en-US"/>
+        </w:rPr>
+      </w:pPr>
+      <w:r>
+        <w:rPr>
+          <w:rFonts w:hint="default"/>
+          <w:lang w:val="en-US"/>
+        </w:rPr>
+        <w:t xml:space="preserve">    FrgnrsShD (b5)      0.064    0.035    1.818    0.069    0.064    0.025</w:t>
+      </w:r>
+    </w:p>
+    <w:p>
+      <w:pPr>
+        <w:ind w:firstLine="180"/>
+        <w:rPr>
+          <w:rFonts w:hint="default"/>
+          <w:lang w:val="en-US"/>
+        </w:rPr>
+      </w:pPr>
+      <w:r>
+        <w:rPr>
+          <w:rFonts w:hint="default"/>
+          <w:lang w:val="en-US"/>
+        </w:rPr>
+        <w:t xml:space="preserve">    AvrgAttn: (b6)      0.041    0.067    0.613    0.540    0.041    0.010</w:t>
+      </w:r>
+    </w:p>
+    <w:p>
+      <w:pPr>
+        <w:ind w:firstLine="180"/>
+        <w:rPr>
+          <w:rFonts w:hint="default"/>
+          <w:lang w:val="en-US"/>
+        </w:rPr>
+      </w:pPr>
+      <w:r>
+        <w:rPr>
+          <w:rFonts w:hint="default"/>
+          <w:lang w:val="en-US"/>
+        </w:rPr>
+        <w:t xml:space="preserve">    FrgnrsSD: (b7)     -0.008    0.058   -0.141    0.888   -0.008   -0.002</w:t>
+      </w:r>
+    </w:p>
+    <w:p>
+      <w:pPr>
+        <w:ind w:firstLine="180"/>
+        <w:rPr>
+          <w:rFonts w:hint="default"/>
+          <w:lang w:val="en-US"/>
+        </w:rPr>
+      </w:pPr>
+      <w:r>
+        <w:rPr>
+          <w:rFonts w:hint="default"/>
+          <w:lang w:val="en-US"/>
+        </w:rPr>
+        <w:t xml:space="preserve">    AgeDffrnc (b8)      0.069    0.033    2.067    0.039    0.069    0.027</w:t>
+      </w:r>
+    </w:p>
+    <w:p>
+      <w:pPr>
+        <w:ind w:firstLine="180"/>
+        <w:rPr>
+          <w:rFonts w:hint="default"/>
+          <w:lang w:val="en-US"/>
+        </w:rPr>
+      </w:pPr>
+      <w:r>
+        <w:rPr>
+          <w:rFonts w:hint="default"/>
+          <w:lang w:val="en-US"/>
+        </w:rPr>
+        <w:t xml:space="preserve">    AgDffrnc: (b9)     -0.077    0.056   -1.386    0.166   -0.077   -0.018</w:t>
+      </w:r>
+    </w:p>
+    <w:p>
+      <w:pPr>
+        <w:ind w:firstLine="180"/>
+        <w:rPr>
+          <w:rFonts w:hint="default"/>
+          <w:lang w:val="en-US"/>
+        </w:rPr>
+      </w:pPr>
+      <w:r>
+        <w:rPr>
+          <w:rFonts w:hint="default"/>
+          <w:lang w:val="en-US"/>
+        </w:rPr>
+        <w:t xml:space="preserve">    RtngDffrn (d1)      0.053    0.002   27.848    0.000    0.053    0.324</w:t>
+      </w:r>
+    </w:p>
+    <w:p>
+      <w:pPr>
+        <w:ind w:firstLine="180"/>
+        <w:rPr>
+          <w:rFonts w:hint="default"/>
+          <w:lang w:val="en-US"/>
+        </w:rPr>
+      </w:pPr>
+      <w:r>
+        <w:rPr>
+          <w:rFonts w:hint="default"/>
+          <w:lang w:val="en-US"/>
+        </w:rPr>
+        <w:t xml:space="preserve">    ImprtncDf (d2)      0.002    0.001    2.859    0.004    0.002    0.026</w:t>
+      </w:r>
+    </w:p>
+    <w:p>
+      <w:pPr>
+        <w:ind w:firstLine="180"/>
+        <w:rPr>
+          <w:rFonts w:hint="default"/>
+          <w:lang w:val="en-US"/>
+        </w:rPr>
+      </w:pPr>
+      <w:r>
+        <w:rPr>
+          <w:rFonts w:hint="default"/>
+          <w:lang w:val="en-US"/>
+        </w:rPr>
+        <w:t xml:space="preserve">    VAR       (d4)      0.127    0.079    1.598    0.110    0.127    0.014</w:t>
+      </w:r>
+    </w:p>
+    <w:p>
+      <w:pPr>
+        <w:ind w:firstLine="180"/>
+        <w:rPr>
+          <w:rFonts w:hint="default"/>
+          <w:lang w:val="en-US"/>
+        </w:rPr>
+      </w:pPr>
+      <w:r>
+        <w:rPr>
+          <w:rFonts w:hint="default"/>
+          <w:lang w:val="en-US"/>
+        </w:rPr>
+        <w:t xml:space="preserve">    league    (d6)     -0.004    0.010   -0.445    0.657   -0.004   -0.004</w:t>
+      </w:r>
+    </w:p>
+    <w:p>
+      <w:pPr>
+        <w:ind w:firstLine="180"/>
+        <w:rPr>
+          <w:rFonts w:hint="default"/>
+          <w:lang w:val="en-US"/>
+        </w:rPr>
+      </w:pPr>
+    </w:p>
+    <w:p>
+      <w:pPr>
+        <w:ind w:firstLine="180"/>
+        <w:rPr>
+          <w:rFonts w:hint="default"/>
+          <w:lang w:val="en-US"/>
+        </w:rPr>
+      </w:pPr>
+      <w:r>
+        <w:rPr>
+          <w:rFonts w:hint="default"/>
+          <w:lang w:val="en-US"/>
+        </w:rPr>
+        <w:t>Variances:</w:t>
+      </w:r>
+    </w:p>
+    <w:p>
+      <w:pPr>
+        <w:ind w:firstLine="180"/>
+        <w:rPr>
+          <w:rFonts w:hint="default"/>
+          <w:lang w:val="en-US"/>
+        </w:rPr>
+      </w:pPr>
+      <w:r>
+        <w:rPr>
+          <w:rFonts w:hint="default"/>
+          <w:lang w:val="en-US"/>
+        </w:rPr>
+        <w:t xml:space="preserve">                   Estimate  Std.Err  z-value  P(&gt;|z|)   Std.lv  Std.all</w:t>
+      </w:r>
+    </w:p>
+    <w:p>
+      <w:pPr>
+        <w:ind w:firstLine="180"/>
+        <w:rPr>
+          <w:rFonts w:hint="default"/>
+          <w:lang w:val="en-US"/>
+        </w:rPr>
+      </w:pPr>
+      <w:r>
+        <w:rPr>
+          <w:rFonts w:hint="default"/>
+          <w:lang w:val="en-US"/>
+        </w:rPr>
+        <w:t xml:space="preserve">   .Refereebias       6.266    0.429   14.611    0.000    0.890    0.890</w:t>
+      </w:r>
+    </w:p>
+    <w:p>
+      <w:pPr>
+        <w:ind w:firstLine="180"/>
+        <w:rPr>
+          <w:rFonts w:hint="default"/>
+          <w:lang w:val="en-US"/>
+        </w:rPr>
+      </w:pPr>
+      <w:r>
+        <w:rPr>
+          <w:rFonts w:hint="default"/>
+          <w:lang w:val="en-US"/>
+        </w:rPr>
+        <w:t xml:space="preserve">   .FoulDifference   21.131    0.523   40.441    0.000   21.131    0.750</w:t>
+      </w:r>
+    </w:p>
+    <w:p>
+      <w:pPr>
+        <w:ind w:firstLine="180"/>
+        <w:rPr>
+          <w:rFonts w:hint="default"/>
+          <w:lang w:val="en-US"/>
+        </w:rPr>
+      </w:pPr>
+      <w:r>
+        <w:rPr>
+          <w:rFonts w:hint="default"/>
+          <w:lang w:val="en-US"/>
+        </w:rPr>
+        <w:t xml:space="preserve">   .YellwCrdDffrnc    1.738    0.086   20.101    0.000    1.738    0.563</w:t>
+      </w:r>
+    </w:p>
+    <w:p>
+      <w:pPr>
+        <w:ind w:firstLine="180"/>
+        <w:rPr>
+          <w:rFonts w:hint="default"/>
+          <w:lang w:val="en-US"/>
+        </w:rPr>
+      </w:pPr>
+      <w:r>
+        <w:rPr>
+          <w:rFonts w:hint="default"/>
+          <w:lang w:val="en-US"/>
+        </w:rPr>
+        <w:t xml:space="preserve">   .PointsDiffernc    5.552    0.059   93.744    0.000    5.552    0.858</w:t>
+      </w:r>
+    </w:p>
+    <w:p>
+      <w:pPr>
+        <w:ind w:firstLine="180"/>
+        <w:rPr>
+          <w:rFonts w:hint="default"/>
+          <w:lang w:val="en-US"/>
+        </w:rPr>
+      </w:pPr>
+    </w:p>
+    <w:p>
+      <w:pPr>
+        <w:ind w:firstLine="180"/>
+        <w:rPr>
+          <w:rFonts w:hint="default"/>
+          <w:lang w:val="en-US"/>
+        </w:rPr>
+      </w:pPr>
+      <w:r>
+        <w:rPr>
+          <w:rFonts w:hint="default"/>
+          <w:lang w:val="en-US"/>
+        </w:rPr>
+        <w:t>R-Square:</w:t>
+      </w:r>
+    </w:p>
+    <w:p>
+      <w:pPr>
+        <w:ind w:firstLine="180"/>
+        <w:rPr>
+          <w:rFonts w:hint="default"/>
+          <w:lang w:val="en-US"/>
+        </w:rPr>
+      </w:pPr>
+      <w:r>
+        <w:rPr>
+          <w:rFonts w:hint="default"/>
+          <w:lang w:val="en-US"/>
+        </w:rPr>
+        <w:t xml:space="preserve">                   Estimate</w:t>
+      </w:r>
+    </w:p>
+    <w:p>
+      <w:pPr>
+        <w:ind w:firstLine="180"/>
+        <w:rPr>
+          <w:rFonts w:hint="default"/>
+          <w:lang w:val="en-US"/>
+        </w:rPr>
+      </w:pPr>
+      <w:r>
+        <w:rPr>
+          <w:rFonts w:hint="default"/>
+          <w:lang w:val="en-US"/>
+        </w:rPr>
+        <w:t xml:space="preserve">    Refereebias       0.110</w:t>
+      </w:r>
+    </w:p>
+    <w:p>
+      <w:pPr>
+        <w:ind w:firstLine="180"/>
+        <w:rPr>
+          <w:rFonts w:hint="default"/>
+          <w:lang w:val="en-US"/>
+        </w:rPr>
+      </w:pPr>
+      <w:r>
+        <w:rPr>
+          <w:rFonts w:hint="default"/>
+          <w:lang w:val="en-US"/>
+        </w:rPr>
+        <w:t xml:space="preserve">    FoulDifference    0.250</w:t>
+      </w:r>
+    </w:p>
+    <w:p>
+      <w:pPr>
+        <w:ind w:firstLine="180"/>
+        <w:rPr>
+          <w:rFonts w:hint="default"/>
+          <w:lang w:val="en-US"/>
+        </w:rPr>
+      </w:pPr>
+      <w:r>
+        <w:rPr>
+          <w:rFonts w:hint="default"/>
+          <w:lang w:val="en-US"/>
+        </w:rPr>
+        <w:t xml:space="preserve">    YellwCrdDffrnc    0.437</w:t>
+      </w:r>
+    </w:p>
+    <w:p>
+      <w:pPr>
+        <w:ind w:firstLine="180"/>
+        <w:rPr>
+          <w:rFonts w:hint="default"/>
+          <w:lang w:val="en-US"/>
+        </w:rPr>
+      </w:pPr>
+      <w:r>
+        <w:rPr>
+          <w:rFonts w:hint="default"/>
+          <w:lang w:val="en-US"/>
+        </w:rPr>
+        <w:t xml:space="preserve">    PointsDiffernc    0.142</w:t>
+      </w:r>
+    </w:p>
+    <w:p>
+      <w:pPr>
+        <w:ind w:firstLine="180"/>
+        <w:rPr>
+          <w:rFonts w:hint="default"/>
+          <w:lang w:val="en-US"/>
+        </w:rPr>
+      </w:pPr>
+    </w:p>
+    <w:p>
+      <w:pPr>
+        <w:ind w:firstLine="180"/>
+        <w:rPr>
+          <w:rFonts w:hint="default"/>
+          <w:lang w:val="en-US"/>
+        </w:rPr>
+      </w:pPr>
+      <w:r>
+        <w:rPr>
+          <w:rFonts w:hint="default"/>
+          <w:lang w:val="en-US"/>
+        </w:rPr>
+        <w:t>Defined Parameters:</w:t>
+      </w:r>
+    </w:p>
+    <w:p>
+      <w:pPr>
+        <w:ind w:firstLine="180"/>
+        <w:rPr>
+          <w:rFonts w:hint="default"/>
+          <w:lang w:val="en-US"/>
+        </w:rPr>
+      </w:pPr>
+      <w:r>
+        <w:rPr>
+          <w:rFonts w:hint="default"/>
+          <w:lang w:val="en-US"/>
+        </w:rPr>
+        <w:t xml:space="preserve">                   Estimate  Std.Err  z-value  P(&gt;|z|)   Std.lv  Std.all</w:t>
+      </w:r>
+    </w:p>
+    <w:p>
+      <w:pPr>
+        <w:ind w:firstLine="180"/>
+        <w:rPr>
+          <w:rFonts w:hint="default"/>
+          <w:lang w:val="en-US"/>
+        </w:rPr>
+      </w:pPr>
+      <w:r>
+        <w:rPr>
+          <w:rFonts w:hint="default"/>
+          <w:lang w:val="en-US"/>
+        </w:rPr>
+        <w:t xml:space="preserve">    Direct           -0.269    0.055   -4.881    0.000   -0.269   -0.051</w:t>
+      </w:r>
+    </w:p>
+    <w:p>
+      <w:pPr>
+        <w:ind w:firstLine="180"/>
+        <w:rPr>
+          <w:rFonts w:hint="default"/>
+          <w:lang w:val="en-US"/>
+        </w:rPr>
+      </w:pPr>
+      <w:r>
+        <w:rPr>
+          <w:rFonts w:hint="default"/>
+          <w:lang w:val="en-US"/>
+        </w:rPr>
+        <w:t xml:space="preserve">    indirect         -0.023    0.011   -2.131    0.033   -0.023   -0.004</w:t>
+      </w:r>
+    </w:p>
+    <w:p>
+      <w:pPr>
+        <w:ind w:firstLine="180"/>
+        <w:rPr>
+          <w:rFonts w:hint="default"/>
+          <w:lang w:val="en-US"/>
+        </w:rPr>
+      </w:pPr>
+      <w:r>
+        <w:rPr>
+          <w:rFonts w:hint="default"/>
+          <w:lang w:val="en-US"/>
+        </w:rPr>
+        <w:t xml:space="preserve">    mdrtdmdtnffctc    0.001    0.004    0.248    0.804    0.001    0.000</w:t>
+      </w:r>
+    </w:p>
+    <w:p>
+      <w:pPr>
+        <w:ind w:firstLine="180"/>
+        <w:rPr>
+          <w:rFonts w:hint="default"/>
+          <w:lang w:val="en-US"/>
+        </w:rPr>
+      </w:pPr>
+      <w:r>
+        <w:rPr>
+          <w:rFonts w:hint="default"/>
+          <w:lang w:val="en-US"/>
+        </w:rPr>
+        <w:t xml:space="preserve">    mdrtdffctccpnc   -0.199    0.070   -2.850    0.004   -0.199   -0.050</w:t>
+      </w:r>
+    </w:p>
+    <w:p>
+      <w:pPr>
+        <w:ind w:firstLine="180"/>
+        <w:rPr>
+          <w:rFonts w:hint="default"/>
+          <w:lang w:val="en-US"/>
+        </w:rPr>
+      </w:pPr>
+      <w:r>
+        <w:rPr>
+          <w:rFonts w:hint="default"/>
+          <w:lang w:val="en-US"/>
+        </w:rPr>
+        <w:t xml:space="preserve">    totlffctccpncy   -0.198    0.070   -2.839    0.005   -0.198   -0.050</w:t>
+      </w:r>
+    </w:p>
+    <w:p>
+      <w:pPr>
+        <w:ind w:firstLine="180"/>
+        <w:rPr>
+          <w:rFonts w:hint="default"/>
+          <w:lang w:val="en-US"/>
+        </w:rPr>
+      </w:pPr>
+      <w:r>
+        <w:rPr>
+          <w:rFonts w:hint="default"/>
+          <w:lang w:val="en-US"/>
+        </w:rPr>
+        <w:t xml:space="preserve">    mdrtdmdtnffctt   -0.002    0.004   -0.567    0.571   -0.002   -0.001</w:t>
+      </w:r>
+    </w:p>
+    <w:p>
+      <w:pPr>
+        <w:ind w:firstLine="180"/>
+        <w:rPr>
+          <w:rFonts w:hint="default"/>
+          <w:lang w:val="en-US"/>
+        </w:rPr>
+      </w:pPr>
+      <w:r>
+        <w:rPr>
+          <w:rFonts w:hint="default"/>
+          <w:lang w:val="en-US"/>
+        </w:rPr>
+        <w:t xml:space="preserve">    mdrtdffctttndn    0.041    0.067    0.613    0.540    0.041    0.010</w:t>
+      </w:r>
+    </w:p>
+    <w:p>
+      <w:pPr>
+        <w:ind w:firstLine="180"/>
+        <w:rPr>
+          <w:rFonts w:hint="default"/>
+          <w:lang w:val="en-US"/>
+        </w:rPr>
+      </w:pPr>
+      <w:r>
+        <w:rPr>
+          <w:rFonts w:hint="default"/>
+          <w:lang w:val="en-US"/>
+        </w:rPr>
+        <w:t xml:space="preserve">    totlffctttndnc    0.039    0.067    0.578    0.563    0.039    0.009</w:t>
+      </w:r>
+    </w:p>
+    <w:p>
+      <w:pPr>
+        <w:ind w:firstLine="180"/>
+        <w:rPr>
+          <w:rFonts w:hint="default"/>
+          <w:lang w:val="en-US"/>
+        </w:rPr>
+      </w:pPr>
+      <w:r>
+        <w:rPr>
+          <w:rFonts w:hint="default"/>
+          <w:lang w:val="en-US"/>
+        </w:rPr>
+        <w:t xml:space="preserve">    mdrtdmdtnffctf   -0.001    0.003   -0.419    0.675   -0.001   -0.000</w:t>
+      </w:r>
+    </w:p>
+    <w:p>
+      <w:pPr>
+        <w:ind w:firstLine="180"/>
+        <w:rPr>
+          <w:rFonts w:hint="default"/>
+          <w:lang w:val="en-US"/>
+        </w:rPr>
+      </w:pPr>
+      <w:r>
+        <w:rPr>
+          <w:rFonts w:hint="default"/>
+          <w:lang w:val="en-US"/>
+        </w:rPr>
+        <w:t xml:space="preserve">    mdrtdffctfrgnr   -0.008    0.058   -0.141    0.888   -0.008   -0.002</w:t>
+      </w:r>
+    </w:p>
+    <w:p>
+      <w:pPr>
+        <w:ind w:firstLine="180"/>
+        <w:rPr>
+          <w:rFonts w:hint="default"/>
+          <w:lang w:val="en-US"/>
+        </w:rPr>
+      </w:pPr>
+      <w:r>
+        <w:rPr>
+          <w:rFonts w:hint="default"/>
+          <w:lang w:val="en-US"/>
+        </w:rPr>
+        <w:t xml:space="preserve">    ttlffctfrgnrss   -0.010    0.058   -0.165    0.869   -0.010   -0.002</w:t>
+      </w:r>
+    </w:p>
+    <w:p>
+      <w:pPr>
+        <w:ind w:firstLine="180"/>
+        <w:rPr>
+          <w:rFonts w:hint="default"/>
+          <w:lang w:val="en-US"/>
+        </w:rPr>
+      </w:pPr>
+      <w:r>
+        <w:rPr>
+          <w:rFonts w:hint="default"/>
+          <w:lang w:val="en-US"/>
+        </w:rPr>
+        <w:t xml:space="preserve">    moderatdffctAg   -0.077    0.056   -1.385    0.166   -0.077   -0.018</w:t>
+      </w:r>
+    </w:p>
+    <w:p>
+      <w:pPr>
+        <w:ind w:firstLine="180"/>
+        <w:rPr>
+          <w:rFonts w:hint="default"/>
+          <w:lang w:val="en-US"/>
+        </w:rPr>
+      </w:pPr>
+      <w:r>
+        <w:rPr>
+          <w:rFonts w:hint="default"/>
+          <w:lang w:val="en-US"/>
+        </w:rPr>
+        <w:t xml:space="preserve">    total            -0.292    0.054   -5.403    0.000   -0.292   -0.055</w:t>
+      </w:r>
+    </w:p>
+    <w:p>
+      <w:pPr>
+        <w:ind w:firstLine="180"/>
+        <w:rPr>
+          <w:rFonts w:hint="default"/>
+          <w:lang w:val="en-US"/>
+        </w:rPr>
+      </w:pPr>
+      <w:r>
+        <w:rPr>
+          <w:rFonts w:hint="default"/>
+          <w:lang w:val="en-US"/>
+        </w:rPr>
+        <w:t xml:space="preserve">    confounderRtng    0.053    0.002   27.834    0.000    0.020    0.310</w:t>
+      </w:r>
+    </w:p>
+    <w:p>
+      <w:pPr>
+        <w:ind w:firstLine="180"/>
+        <w:rPr>
+          <w:rFonts w:hint="default"/>
+          <w:lang w:val="en-US"/>
+        </w:rPr>
+      </w:pPr>
+      <w:r>
+        <w:rPr>
+          <w:rFonts w:hint="default"/>
+          <w:lang w:val="en-US"/>
+        </w:rPr>
+        <w:t xml:space="preserve">    confndrImprtnc    0.002    0.001    2.858    0.004    0.001    0.025</w:t>
+      </w:r>
+    </w:p>
+    <w:p>
+      <w:pPr>
+        <w:ind w:firstLine="180"/>
+        <w:rPr>
+          <w:rFonts w:hint="default"/>
+          <w:lang w:val="en-US"/>
+        </w:rPr>
+      </w:pPr>
+      <w:r>
+        <w:rPr>
+          <w:rFonts w:hint="default"/>
+          <w:lang w:val="en-US"/>
+        </w:rPr>
+        <w:t xml:space="preserve">    confounderShts    0.008    0.007    1.194    0.233    0.003    0.019</w:t>
+      </w:r>
+    </w:p>
+    <w:p>
+      <w:pPr>
+        <w:ind w:firstLine="180"/>
+        <w:rPr>
+          <w:rFonts w:hint="default"/>
+          <w:lang w:val="en-US"/>
+        </w:rPr>
+      </w:pPr>
+      <w:r>
+        <w:rPr>
+          <w:rFonts w:hint="default"/>
+          <w:lang w:val="en-US"/>
+        </w:rPr>
+        <w:t xml:space="preserve">    counfounderVar    0.127    0.079    1.597    0.110    0.048    0.013</w:t>
+      </w:r>
+    </w:p>
+    <w:p>
+      <w:pPr>
+        <w:ind w:firstLine="180"/>
+        <w:rPr>
+          <w:rFonts w:hint="default"/>
+          <w:lang w:val="en-US"/>
+        </w:rPr>
+      </w:pPr>
+      <w:r>
+        <w:rPr>
+          <w:rFonts w:hint="default"/>
+          <w:lang w:val="en-US"/>
+        </w:rPr>
+        <w:t xml:space="preserve">    confounderleag   -0.004    0.010   -0.444    0.657   -0.002   -0.004</w:t>
+      </w:r>
+    </w:p>
+    <w:p>
+      <w:pPr>
+        <w:ind w:firstLine="180"/>
+        <w:rPr>
+          <w:rFonts w:hint="default"/>
+          <w:lang w:val="en-US"/>
+        </w:rPr>
+      </w:pPr>
+    </w:p>
+    <w:p>
+      <w:pPr>
+        <w:ind w:firstLine="180"/>
+        <w:rPr>
+          <w:rFonts w:hint="default"/>
+          <w:lang w:val="en-US"/>
+        </w:rPr>
+      </w:pPr>
+    </w:p>
+    <w:p>
+      <w:pPr>
+        <w:ind w:firstLine="180"/>
+        <w:rPr>
+          <w:rFonts w:hint="default"/>
+          <w:lang w:val="en-US"/>
+        </w:rPr>
+      </w:pPr>
+    </w:p>
+    <w:p>
+      <w:pPr>
+        <w:ind w:firstLine="180"/>
+        <w:rPr>
+          <w:rFonts w:hint="default"/>
+          <w:lang w:val="en-US"/>
+        </w:rPr>
+      </w:pPr>
+    </w:p>
+    <w:p>
+      <w:pPr>
+        <w:ind w:firstLine="180"/>
+        <w:rPr>
+          <w:rFonts w:hint="default"/>
+          <w:lang w:val="en-US"/>
+        </w:rPr>
+      </w:pPr>
+      <w:r>
+        <w:rPr>
+          <w:rFonts w:hint="default"/>
+          <w:lang w:val="en-US"/>
+        </w:rPr>
+        <w:t>5000 BOOTSTRAPS</w:t>
+      </w:r>
+    </w:p>
+    <w:p>
+      <w:pPr>
+        <w:ind w:firstLine="180"/>
+        <w:rPr>
+          <w:rFonts w:hint="default"/>
+          <w:lang w:val="en-US"/>
+        </w:rPr>
+      </w:pPr>
+    </w:p>
+    <w:p>
+      <w:pPr>
+        <w:ind w:firstLine="180"/>
+        <w:rPr>
+          <w:rFonts w:hint="default"/>
+          <w:lang w:val="en-US"/>
+        </w:rPr>
+      </w:pPr>
+      <w:r>
+        <w:rPr>
+          <w:rFonts w:hint="default"/>
+          <w:lang w:val="en-US"/>
+        </w:rPr>
+        <w:t>Model Test User Model:</w:t>
+      </w:r>
+    </w:p>
+    <w:p>
+      <w:pPr>
+        <w:ind w:firstLine="180"/>
+        <w:rPr>
+          <w:rFonts w:hint="default"/>
+          <w:lang w:val="en-US"/>
+        </w:rPr>
+      </w:pPr>
+      <w:r>
+        <w:rPr>
+          <w:rFonts w:hint="default"/>
+          <w:lang w:val="en-US"/>
+        </w:rPr>
+        <w:t xml:space="preserve">                                                      </w:t>
+      </w:r>
+    </w:p>
+    <w:p>
+      <w:pPr>
+        <w:ind w:firstLine="180"/>
+        <w:rPr>
+          <w:rFonts w:hint="default"/>
+          <w:lang w:val="en-US"/>
+        </w:rPr>
+      </w:pPr>
+      <w:r>
+        <w:rPr>
+          <w:rFonts w:hint="default"/>
+          <w:lang w:val="en-US"/>
+        </w:rPr>
+        <w:t xml:space="preserve">  Test statistic                               204.508</w:t>
+      </w:r>
+    </w:p>
+    <w:p>
+      <w:pPr>
+        <w:ind w:firstLine="180"/>
+        <w:rPr>
+          <w:rFonts w:hint="default"/>
+          <w:lang w:val="en-US"/>
+        </w:rPr>
+      </w:pPr>
+      <w:r>
+        <w:rPr>
+          <w:rFonts w:hint="default"/>
+          <w:lang w:val="en-US"/>
+        </w:rPr>
+        <w:t xml:space="preserve">  Degrees of freedom                                21</w:t>
+      </w:r>
+    </w:p>
+    <w:p>
+      <w:pPr>
+        <w:ind w:firstLine="180"/>
+        <w:rPr>
+          <w:rFonts w:hint="default"/>
+          <w:lang w:val="en-US"/>
+        </w:rPr>
+      </w:pPr>
+      <w:r>
+        <w:rPr>
+          <w:rFonts w:hint="default"/>
+          <w:lang w:val="en-US"/>
+        </w:rPr>
+        <w:t xml:space="preserve">  P-value (Chi-square)                           0.000</w:t>
+      </w:r>
+    </w:p>
+    <w:p>
+      <w:pPr>
+        <w:ind w:firstLine="180"/>
+        <w:rPr>
+          <w:rFonts w:hint="default"/>
+          <w:lang w:val="en-US"/>
+        </w:rPr>
+      </w:pPr>
+    </w:p>
+    <w:p>
+      <w:pPr>
+        <w:ind w:firstLine="180"/>
+        <w:rPr>
+          <w:rFonts w:hint="default"/>
+          <w:lang w:val="en-US"/>
+        </w:rPr>
+      </w:pPr>
+      <w:r>
+        <w:rPr>
+          <w:rFonts w:hint="default"/>
+          <w:lang w:val="en-US"/>
+        </w:rPr>
+        <w:t>Model Test Baseline Model:</w:t>
+      </w:r>
+    </w:p>
+    <w:p>
+      <w:pPr>
+        <w:ind w:firstLine="180"/>
+        <w:rPr>
+          <w:rFonts w:hint="default"/>
+          <w:lang w:val="en-US"/>
+        </w:rPr>
+      </w:pPr>
+    </w:p>
+    <w:p>
+      <w:pPr>
+        <w:ind w:firstLine="180"/>
+        <w:rPr>
+          <w:rFonts w:hint="default"/>
+          <w:lang w:val="en-US"/>
+        </w:rPr>
+      </w:pPr>
+      <w:r>
+        <w:rPr>
+          <w:rFonts w:hint="default"/>
+          <w:lang w:val="en-US"/>
+        </w:rPr>
+        <w:t xml:space="preserve">  Test statistic                              3224.425</w:t>
+      </w:r>
+    </w:p>
+    <w:p>
+      <w:pPr>
+        <w:ind w:firstLine="180"/>
+        <w:rPr>
+          <w:rFonts w:hint="default"/>
+          <w:lang w:val="en-US"/>
+        </w:rPr>
+      </w:pPr>
+      <w:r>
+        <w:rPr>
+          <w:rFonts w:hint="default"/>
+          <w:lang w:val="en-US"/>
+        </w:rPr>
+        <w:t xml:space="preserve">  Degrees of freedom                                45</w:t>
+      </w:r>
+    </w:p>
+    <w:p>
+      <w:pPr>
+        <w:ind w:firstLine="180"/>
+        <w:rPr>
+          <w:rFonts w:hint="default"/>
+          <w:lang w:val="en-US"/>
+        </w:rPr>
+      </w:pPr>
+      <w:r>
+        <w:rPr>
+          <w:rFonts w:hint="default"/>
+          <w:lang w:val="en-US"/>
+        </w:rPr>
+        <w:t xml:space="preserve">  P-value                                        0.000</w:t>
+      </w:r>
+    </w:p>
+    <w:p>
+      <w:pPr>
+        <w:ind w:firstLine="180"/>
+        <w:rPr>
+          <w:rFonts w:hint="default"/>
+          <w:lang w:val="en-US"/>
+        </w:rPr>
+      </w:pPr>
+    </w:p>
+    <w:p>
+      <w:pPr>
+        <w:ind w:firstLine="180"/>
+        <w:rPr>
+          <w:rFonts w:hint="default"/>
+          <w:lang w:val="en-US"/>
+        </w:rPr>
+      </w:pPr>
+      <w:r>
+        <w:rPr>
+          <w:rFonts w:hint="default"/>
+          <w:lang w:val="en-US"/>
+        </w:rPr>
+        <w:t>User Model versus Baseline Model:</w:t>
+      </w:r>
+    </w:p>
+    <w:p>
+      <w:pPr>
+        <w:ind w:firstLine="180"/>
+        <w:rPr>
+          <w:rFonts w:hint="default"/>
+          <w:lang w:val="en-US"/>
+        </w:rPr>
+      </w:pPr>
+    </w:p>
+    <w:p>
+      <w:pPr>
+        <w:ind w:firstLine="180"/>
+        <w:rPr>
+          <w:rFonts w:hint="default"/>
+          <w:lang w:val="en-US"/>
+        </w:rPr>
+      </w:pPr>
+      <w:r>
+        <w:rPr>
+          <w:rFonts w:hint="default"/>
+          <w:lang w:val="en-US"/>
+        </w:rPr>
+        <w:t xml:space="preserve">  Comparative Fit Index (CFI)                    0.942</w:t>
+      </w:r>
+    </w:p>
+    <w:p>
+      <w:pPr>
+        <w:ind w:firstLine="180"/>
+        <w:rPr>
+          <w:rFonts w:hint="default"/>
+          <w:lang w:val="en-US"/>
+        </w:rPr>
+      </w:pPr>
+      <w:r>
+        <w:rPr>
+          <w:rFonts w:hint="default"/>
+          <w:lang w:val="en-US"/>
+        </w:rPr>
+        <w:t xml:space="preserve">  Tucker-Lewis Index (TLI)                       0.876</w:t>
+      </w:r>
+    </w:p>
+    <w:p>
+      <w:pPr>
+        <w:ind w:firstLine="180"/>
+        <w:rPr>
+          <w:rFonts w:hint="default"/>
+          <w:lang w:val="en-US"/>
+        </w:rPr>
+      </w:pPr>
+    </w:p>
+    <w:p>
+      <w:pPr>
+        <w:ind w:firstLine="180"/>
+        <w:rPr>
+          <w:rFonts w:hint="default"/>
+          <w:lang w:val="en-US"/>
+        </w:rPr>
+      </w:pPr>
+      <w:r>
+        <w:rPr>
+          <w:rFonts w:hint="default"/>
+          <w:lang w:val="en-US"/>
+        </w:rPr>
+        <w:t>Loglikelihood and Information Criteria:</w:t>
+      </w:r>
+    </w:p>
+    <w:p>
+      <w:pPr>
+        <w:ind w:firstLine="180"/>
+        <w:rPr>
+          <w:rFonts w:hint="default"/>
+          <w:lang w:val="en-US"/>
+        </w:rPr>
+      </w:pPr>
+    </w:p>
+    <w:p>
+      <w:pPr>
+        <w:ind w:firstLine="180"/>
+        <w:rPr>
+          <w:rFonts w:hint="default"/>
+          <w:lang w:val="en-US"/>
+        </w:rPr>
+      </w:pPr>
+      <w:r>
+        <w:rPr>
+          <w:rFonts w:hint="default"/>
+          <w:lang w:val="en-US"/>
+        </w:rPr>
+        <w:t xml:space="preserve">  Loglikelihood user model (H0)             -55542.881</w:t>
+      </w:r>
+    </w:p>
+    <w:p>
+      <w:pPr>
+        <w:ind w:firstLine="180"/>
+        <w:rPr>
+          <w:rFonts w:hint="default"/>
+          <w:lang w:val="en-US"/>
+        </w:rPr>
+      </w:pPr>
+      <w:r>
+        <w:rPr>
+          <w:rFonts w:hint="default"/>
+          <w:lang w:val="en-US"/>
+        </w:rPr>
+        <w:t xml:space="preserve">  Loglikelihood unrestricted model (H1)     -55440.627</w:t>
+      </w:r>
+    </w:p>
+    <w:p>
+      <w:pPr>
+        <w:ind w:firstLine="180"/>
+        <w:rPr>
+          <w:rFonts w:hint="default"/>
+          <w:lang w:val="en-US"/>
+        </w:rPr>
+      </w:pPr>
+      <w:r>
+        <w:rPr>
+          <w:rFonts w:hint="default"/>
+          <w:lang w:val="en-US"/>
+        </w:rPr>
+        <w:t xml:space="preserve">                                                      </w:t>
+      </w:r>
+    </w:p>
+    <w:p>
+      <w:pPr>
+        <w:ind w:firstLine="180"/>
+        <w:rPr>
+          <w:rFonts w:hint="default"/>
+          <w:lang w:val="en-US"/>
+        </w:rPr>
+      </w:pPr>
+      <w:r>
+        <w:rPr>
+          <w:rFonts w:hint="default"/>
+          <w:lang w:val="en-US"/>
+        </w:rPr>
+        <w:t xml:space="preserve">  Akaike (AIC)                              111139.761</w:t>
+      </w:r>
+    </w:p>
+    <w:p>
+      <w:pPr>
+        <w:ind w:firstLine="180"/>
+        <w:rPr>
+          <w:rFonts w:hint="default"/>
+          <w:lang w:val="en-US"/>
+        </w:rPr>
+      </w:pPr>
+      <w:r>
+        <w:rPr>
+          <w:rFonts w:hint="default"/>
+          <w:lang w:val="en-US"/>
+        </w:rPr>
+        <w:t xml:space="preserve">  Bayesian (BIC)                            111328.597</w:t>
+      </w:r>
+    </w:p>
+    <w:p>
+      <w:pPr>
+        <w:ind w:firstLine="180"/>
+        <w:rPr>
+          <w:rFonts w:hint="default"/>
+          <w:lang w:val="en-US"/>
+        </w:rPr>
+      </w:pPr>
+      <w:r>
+        <w:rPr>
+          <w:rFonts w:hint="default"/>
+          <w:lang w:val="en-US"/>
+        </w:rPr>
+        <w:t xml:space="preserve">  Sample-size adjusted Bayesian (BIC)       111242.796</w:t>
+      </w:r>
+    </w:p>
+    <w:p>
+      <w:pPr>
+        <w:ind w:firstLine="180"/>
+        <w:rPr>
+          <w:rFonts w:hint="default"/>
+          <w:lang w:val="en-US"/>
+        </w:rPr>
+      </w:pPr>
+    </w:p>
+    <w:p>
+      <w:pPr>
+        <w:ind w:firstLine="180"/>
+        <w:rPr>
+          <w:rFonts w:hint="default"/>
+          <w:lang w:val="en-US"/>
+        </w:rPr>
+      </w:pPr>
+      <w:r>
+        <w:rPr>
+          <w:rFonts w:hint="default"/>
+          <w:lang w:val="en-US"/>
+        </w:rPr>
+        <w:t>Root Mean Square Error of Approximation:</w:t>
+      </w:r>
+    </w:p>
+    <w:p>
+      <w:pPr>
+        <w:ind w:firstLine="180"/>
+        <w:rPr>
+          <w:rFonts w:hint="default"/>
+          <w:lang w:val="en-US"/>
+        </w:rPr>
+      </w:pPr>
+    </w:p>
+    <w:p>
+      <w:pPr>
+        <w:ind w:firstLine="180"/>
+        <w:rPr>
+          <w:rFonts w:hint="default"/>
+          <w:lang w:val="en-US"/>
+        </w:rPr>
+      </w:pPr>
+      <w:r>
+        <w:rPr>
+          <w:rFonts w:hint="default"/>
+          <w:lang w:val="en-US"/>
+        </w:rPr>
+        <w:t xml:space="preserve">  RMSEA                                          0.033</w:t>
+      </w:r>
+    </w:p>
+    <w:p>
+      <w:pPr>
+        <w:ind w:firstLine="180"/>
+        <w:rPr>
+          <w:rFonts w:hint="default"/>
+          <w:lang w:val="en-US"/>
+        </w:rPr>
+      </w:pPr>
+      <w:r>
+        <w:rPr>
+          <w:rFonts w:hint="default"/>
+          <w:lang w:val="en-US"/>
+        </w:rPr>
+        <w:t xml:space="preserve">  90 Percent confidence interval - lower         0.029</w:t>
+      </w:r>
+    </w:p>
+    <w:p>
+      <w:pPr>
+        <w:ind w:firstLine="180"/>
+        <w:rPr>
+          <w:rFonts w:hint="default"/>
+          <w:lang w:val="en-US"/>
+        </w:rPr>
+      </w:pPr>
+      <w:r>
+        <w:rPr>
+          <w:rFonts w:hint="default"/>
+          <w:lang w:val="en-US"/>
+        </w:rPr>
+        <w:t xml:space="preserve">  90 Percent confidence interval - upper         0.037</w:t>
+      </w:r>
+    </w:p>
+    <w:p>
+      <w:pPr>
+        <w:ind w:firstLine="180"/>
+        <w:rPr>
+          <w:rFonts w:hint="default"/>
+          <w:lang w:val="en-US"/>
+        </w:rPr>
+      </w:pPr>
+      <w:r>
+        <w:rPr>
+          <w:rFonts w:hint="default"/>
+          <w:lang w:val="en-US"/>
+        </w:rPr>
+        <w:t xml:space="preserve">  P-value RMSEA &lt;= 0.05                          1.000</w:t>
+      </w:r>
+    </w:p>
+    <w:p>
+      <w:pPr>
+        <w:ind w:firstLine="180"/>
+        <w:rPr>
+          <w:rFonts w:hint="default"/>
+          <w:lang w:val="en-US"/>
+        </w:rPr>
+      </w:pPr>
+    </w:p>
+    <w:p>
+      <w:pPr>
+        <w:ind w:firstLine="180"/>
+        <w:rPr>
+          <w:rFonts w:hint="default"/>
+          <w:lang w:val="en-US"/>
+        </w:rPr>
+      </w:pPr>
+      <w:r>
+        <w:rPr>
+          <w:rFonts w:hint="default"/>
+          <w:lang w:val="en-US"/>
+        </w:rPr>
+        <w:t>Standardized Root Mean Square Residual:</w:t>
+      </w:r>
+    </w:p>
+    <w:p>
+      <w:pPr>
+        <w:ind w:firstLine="180"/>
+        <w:rPr>
+          <w:rFonts w:hint="default"/>
+          <w:lang w:val="en-US"/>
+        </w:rPr>
+      </w:pPr>
+    </w:p>
+    <w:p>
+      <w:pPr>
+        <w:ind w:firstLine="180"/>
+        <w:rPr>
+          <w:rFonts w:hint="default"/>
+          <w:lang w:val="en-US"/>
+        </w:rPr>
+      </w:pPr>
+      <w:r>
+        <w:rPr>
+          <w:rFonts w:hint="default"/>
+          <w:lang w:val="en-US"/>
+        </w:rPr>
+        <w:t xml:space="preserve">  SRMR                                           0.013</w:t>
+      </w:r>
+    </w:p>
+    <w:p>
+      <w:pPr>
+        <w:ind w:firstLine="180"/>
+        <w:rPr>
+          <w:rFonts w:hint="default"/>
+          <w:lang w:val="en-US"/>
+        </w:rPr>
+      </w:pPr>
+    </w:p>
+    <w:p>
+      <w:pPr>
+        <w:ind w:firstLine="180"/>
+        <w:rPr>
+          <w:rFonts w:hint="default"/>
+          <w:lang w:val="en-US"/>
+        </w:rPr>
+      </w:pPr>
+      <w:r>
+        <w:rPr>
+          <w:rFonts w:hint="default"/>
+          <w:lang w:val="en-US"/>
+        </w:rPr>
+        <w:t>Parameter Estimates:</w:t>
+      </w:r>
+    </w:p>
+    <w:p>
+      <w:pPr>
+        <w:ind w:firstLine="180"/>
+        <w:rPr>
+          <w:rFonts w:hint="default"/>
+          <w:lang w:val="en-US"/>
+        </w:rPr>
+      </w:pPr>
+    </w:p>
+    <w:p>
+      <w:pPr>
+        <w:ind w:firstLine="180"/>
+        <w:rPr>
+          <w:rFonts w:hint="default"/>
+          <w:lang w:val="en-US"/>
+        </w:rPr>
+      </w:pPr>
+      <w:r>
+        <w:rPr>
+          <w:rFonts w:hint="default"/>
+          <w:lang w:val="en-US"/>
+        </w:rPr>
+        <w:t xml:space="preserve">  Standard errors                            Bootstrap</w:t>
+      </w:r>
+    </w:p>
+    <w:p>
+      <w:pPr>
+        <w:ind w:firstLine="180"/>
+        <w:rPr>
+          <w:rFonts w:hint="default"/>
+          <w:lang w:val="en-US"/>
+        </w:rPr>
+      </w:pPr>
+      <w:r>
+        <w:rPr>
+          <w:rFonts w:hint="default"/>
+          <w:lang w:val="en-US"/>
+        </w:rPr>
+        <w:t xml:space="preserve">  Number of requested bootstrap draws             5000</w:t>
+      </w:r>
+    </w:p>
+    <w:p>
+      <w:pPr>
+        <w:ind w:firstLine="180"/>
+        <w:rPr>
+          <w:rFonts w:hint="default"/>
+          <w:lang w:val="en-US"/>
+        </w:rPr>
+      </w:pPr>
+      <w:r>
+        <w:rPr>
+          <w:rFonts w:hint="default"/>
+          <w:lang w:val="en-US"/>
+        </w:rPr>
+        <w:t xml:space="preserve">  Number of successful bootstrap draws            5000</w:t>
+      </w:r>
+    </w:p>
+    <w:p>
+      <w:pPr>
+        <w:ind w:firstLine="180"/>
+        <w:rPr>
+          <w:rFonts w:hint="default"/>
+          <w:lang w:val="en-US"/>
+        </w:rPr>
+      </w:pPr>
+    </w:p>
+    <w:p>
+      <w:pPr>
+        <w:ind w:firstLine="180"/>
+        <w:rPr>
+          <w:rFonts w:hint="default"/>
+          <w:lang w:val="en-US"/>
+        </w:rPr>
+      </w:pPr>
+      <w:r>
+        <w:rPr>
+          <w:rFonts w:hint="default"/>
+          <w:lang w:val="en-US"/>
+        </w:rPr>
+        <w:t>Latent Variables:</w:t>
+      </w:r>
+    </w:p>
+    <w:p>
+      <w:pPr>
+        <w:ind w:firstLine="180"/>
+        <w:rPr>
+          <w:rFonts w:hint="default"/>
+          <w:lang w:val="en-US"/>
+        </w:rPr>
+      </w:pPr>
+      <w:r>
+        <w:rPr>
+          <w:rFonts w:hint="default"/>
+          <w:lang w:val="en-US"/>
+        </w:rPr>
+        <w:t xml:space="preserve">                   Estimate  Std.Err  z-value  P(&gt;|z|)   Std.lv  Std.all</w:t>
+      </w:r>
+    </w:p>
+    <w:p>
+      <w:pPr>
+        <w:ind w:firstLine="180"/>
+        <w:rPr>
+          <w:rFonts w:hint="default"/>
+          <w:lang w:val="en-US"/>
+        </w:rPr>
+      </w:pPr>
+      <w:r>
+        <w:rPr>
+          <w:rFonts w:hint="default"/>
+          <w:lang w:val="en-US"/>
+        </w:rPr>
+        <w:t xml:space="preserve">  Refereebias =~                                                        </w:t>
+      </w:r>
+    </w:p>
+    <w:p>
+      <w:pPr>
+        <w:ind w:firstLine="180"/>
+        <w:rPr>
+          <w:rFonts w:hint="default"/>
+          <w:lang w:val="en-US"/>
+        </w:rPr>
+      </w:pPr>
+      <w:r>
+        <w:rPr>
+          <w:rFonts w:hint="default"/>
+          <w:lang w:val="en-US"/>
+        </w:rPr>
+        <w:t xml:space="preserve">    FoulDifference    1.000                               2.491    0.471</w:t>
+      </w:r>
+    </w:p>
+    <w:p>
+      <w:pPr>
+        <w:ind w:firstLine="180"/>
+        <w:rPr>
+          <w:rFonts w:hint="default"/>
+          <w:lang w:val="en-US"/>
+        </w:rPr>
+      </w:pPr>
+      <w:r>
+        <w:rPr>
+          <w:rFonts w:hint="default"/>
+          <w:lang w:val="en-US"/>
+        </w:rPr>
+        <w:t xml:space="preserve">    YellwCrdDffrnc    0.491    0.028   17.457    0.000    1.224    0.697</w:t>
+      </w:r>
+    </w:p>
+    <w:p>
+      <w:pPr>
+        <w:ind w:firstLine="180"/>
+        <w:rPr>
+          <w:rFonts w:hint="default"/>
+          <w:lang w:val="en-US"/>
+        </w:rPr>
+      </w:pPr>
+    </w:p>
+    <w:p>
+      <w:pPr>
+        <w:ind w:firstLine="180"/>
+        <w:rPr>
+          <w:rFonts w:hint="default"/>
+          <w:lang w:val="en-US"/>
+        </w:rPr>
+      </w:pPr>
+      <w:r>
+        <w:rPr>
+          <w:rFonts w:hint="default"/>
+          <w:lang w:val="en-US"/>
+        </w:rPr>
+        <w:t>Regressions:</w:t>
+      </w:r>
+    </w:p>
+    <w:p>
+      <w:pPr>
+        <w:ind w:firstLine="180"/>
+        <w:rPr>
+          <w:rFonts w:hint="default"/>
+          <w:lang w:val="en-US"/>
+        </w:rPr>
+      </w:pPr>
+      <w:r>
+        <w:rPr>
+          <w:rFonts w:hint="default"/>
+          <w:lang w:val="en-US"/>
+        </w:rPr>
+        <w:t xml:space="preserve">                   Estimate  Std.Err  z-value  P(&gt;|z|)   Std.lv  Std.all</w:t>
+      </w:r>
+    </w:p>
+    <w:p>
+      <w:pPr>
+        <w:ind w:firstLine="180"/>
+        <w:rPr>
+          <w:rFonts w:hint="default"/>
+          <w:lang w:val="en-US"/>
+        </w:rPr>
+      </w:pPr>
+      <w:r>
+        <w:rPr>
+          <w:rFonts w:hint="default"/>
+          <w:lang w:val="en-US"/>
+        </w:rPr>
+        <w:t xml:space="preserve">  Refereebias ~                                                         </w:t>
+      </w:r>
+    </w:p>
+    <w:p>
+      <w:pPr>
+        <w:ind w:firstLine="180"/>
+        <w:rPr>
+          <w:rFonts w:hint="default"/>
+          <w:lang w:val="en-US"/>
+        </w:rPr>
+      </w:pPr>
+      <w:r>
+        <w:rPr>
+          <w:rFonts w:hint="default"/>
+          <w:lang w:val="en-US"/>
+        </w:rPr>
+        <w:t xml:space="preserve">    covid      (a)   -0.585    0.079   -7.393    0.000   -0.235   -0.113</w:t>
+      </w:r>
+    </w:p>
+    <w:p>
+      <w:pPr>
+        <w:ind w:firstLine="180"/>
+        <w:rPr>
+          <w:rFonts w:hint="default"/>
+          <w:lang w:val="en-US"/>
+        </w:rPr>
+      </w:pPr>
+      <w:r>
+        <w:rPr>
+          <w:rFonts w:hint="default"/>
+          <w:lang w:val="en-US"/>
+        </w:rPr>
+        <w:t xml:space="preserve">    OccpncyRt (a2)    0.161    0.059    2.720    0.007    0.065    0.065</w:t>
+      </w:r>
+    </w:p>
+    <w:p>
+      <w:pPr>
+        <w:ind w:firstLine="180"/>
+        <w:rPr>
+          <w:rFonts w:hint="default"/>
+          <w:lang w:val="en-US"/>
+        </w:rPr>
+      </w:pPr>
+      <w:r>
+        <w:rPr>
+          <w:rFonts w:hint="default"/>
+          <w:lang w:val="en-US"/>
+        </w:rPr>
+        <w:t xml:space="preserve">    OccpncyR: (a3)    0.029    0.092    0.318    0.750    0.012    0.008</w:t>
+      </w:r>
+    </w:p>
+    <w:p>
+      <w:pPr>
+        <w:ind w:firstLine="180"/>
+        <w:rPr>
+          <w:rFonts w:hint="default"/>
+          <w:lang w:val="en-US"/>
+        </w:rPr>
+      </w:pPr>
+      <w:r>
+        <w:rPr>
+          <w:rFonts w:hint="default"/>
+          <w:lang w:val="en-US"/>
+        </w:rPr>
+        <w:t xml:space="preserve">    AvrgAttnd (a4)   -0.174    0.060   -2.903    0.004   -0.070   -0.070</w:t>
+      </w:r>
+    </w:p>
+    <w:p>
+      <w:pPr>
+        <w:ind w:firstLine="180"/>
+        <w:rPr>
+          <w:rFonts w:hint="default"/>
+          <w:lang w:val="en-US"/>
+        </w:rPr>
+      </w:pPr>
+      <w:r>
+        <w:rPr>
+          <w:rFonts w:hint="default"/>
+          <w:lang w:val="en-US"/>
+        </w:rPr>
+        <w:t xml:space="preserve">    FrgnrsShD (a5)   -0.063    0.050   -1.273    0.203   -0.025   -0.025</w:t>
+      </w:r>
+    </w:p>
+    <w:p>
+      <w:pPr>
+        <w:ind w:firstLine="180"/>
+        <w:rPr>
+          <w:rFonts w:hint="default"/>
+          <w:lang w:val="en-US"/>
+        </w:rPr>
+      </w:pPr>
+      <w:r>
+        <w:rPr>
+          <w:rFonts w:hint="default"/>
+          <w:lang w:val="en-US"/>
+        </w:rPr>
+        <w:t xml:space="preserve">    AvrgAttn: (a6)   -0.052    0.095   -0.551    0.582   -0.021   -0.013</w:t>
+      </w:r>
+    </w:p>
+    <w:p>
+      <w:pPr>
+        <w:ind w:firstLine="180"/>
+        <w:rPr>
+          <w:rFonts w:hint="default"/>
+          <w:lang w:val="en-US"/>
+        </w:rPr>
+      </w:pPr>
+      <w:r>
+        <w:rPr>
+          <w:rFonts w:hint="default"/>
+          <w:lang w:val="en-US"/>
+        </w:rPr>
+        <w:t xml:space="preserve">    FrgnrsSD: (a7)   -0.033    0.077   -0.425    0.671   -0.013   -0.008</w:t>
+      </w:r>
+    </w:p>
+    <w:p>
+      <w:pPr>
+        <w:ind w:firstLine="180"/>
+        <w:rPr>
+          <w:rFonts w:hint="default"/>
+          <w:lang w:val="en-US"/>
+        </w:rPr>
+      </w:pPr>
+      <w:r>
+        <w:rPr>
+          <w:rFonts w:hint="default"/>
+          <w:lang w:val="en-US"/>
+        </w:rPr>
+        <w:t xml:space="preserve">    RtngDffrn (d1)    0.045    0.001   30.660    0.000    0.018    0.285</w:t>
+      </w:r>
+    </w:p>
+    <w:p>
+      <w:pPr>
+        <w:ind w:firstLine="180"/>
+        <w:rPr>
+          <w:rFonts w:hint="default"/>
+          <w:lang w:val="en-US"/>
+        </w:rPr>
+      </w:pPr>
+      <w:r>
+        <w:rPr>
+          <w:rFonts w:hint="default"/>
+          <w:lang w:val="en-US"/>
+        </w:rPr>
+        <w:t xml:space="preserve">    ImprtncDf (d2)    0.002    0.001    3.054    0.002    0.001    0.022</w:t>
+      </w:r>
+    </w:p>
+    <w:p>
+      <w:pPr>
+        <w:ind w:firstLine="180"/>
+        <w:rPr>
+          <w:rFonts w:hint="default"/>
+          <w:lang w:val="en-US"/>
+        </w:rPr>
+      </w:pPr>
+      <w:r>
+        <w:rPr>
+          <w:rFonts w:hint="default"/>
+          <w:lang w:val="en-US"/>
+        </w:rPr>
+        <w:t xml:space="preserve">    ShtsDffrn (d3)    0.013    0.006    2.244    0.025    0.005    0.034</w:t>
+      </w:r>
+    </w:p>
+    <w:p>
+      <w:pPr>
+        <w:ind w:firstLine="180"/>
+        <w:rPr>
+          <w:rFonts w:hint="default"/>
+          <w:lang w:val="en-US"/>
+        </w:rPr>
+      </w:pPr>
+      <w:r>
+        <w:rPr>
+          <w:rFonts w:hint="default"/>
+          <w:lang w:val="en-US"/>
+        </w:rPr>
+        <w:t xml:space="preserve">    VAR       (d4)    0.081    0.056    1.438    0.150    0.032    0.009</w:t>
+      </w:r>
+    </w:p>
+    <w:p>
+      <w:pPr>
+        <w:ind w:firstLine="180"/>
+        <w:rPr>
+          <w:rFonts w:hint="default"/>
+          <w:lang w:val="en-US"/>
+        </w:rPr>
+      </w:pPr>
+      <w:r>
+        <w:rPr>
+          <w:rFonts w:hint="default"/>
+          <w:lang w:val="en-US"/>
+        </w:rPr>
+        <w:t xml:space="preserve">    league    (d6)   -0.003    0.007   -0.376    0.707   -0.001   -0.003</w:t>
+      </w:r>
+    </w:p>
+    <w:p>
+      <w:pPr>
+        <w:ind w:firstLine="180"/>
+        <w:rPr>
+          <w:rFonts w:hint="default"/>
+          <w:lang w:val="en-US"/>
+        </w:rPr>
+      </w:pPr>
+      <w:r>
+        <w:rPr>
+          <w:rFonts w:hint="default"/>
+          <w:lang w:val="en-US"/>
+        </w:rPr>
+        <w:t xml:space="preserve">  GoalDifference ~                                                      </w:t>
+      </w:r>
+    </w:p>
+    <w:p>
+      <w:pPr>
+        <w:ind w:firstLine="180"/>
+        <w:rPr>
+          <w:rFonts w:hint="default"/>
+          <w:lang w:val="en-US"/>
+        </w:rPr>
+      </w:pPr>
+      <w:r>
+        <w:rPr>
+          <w:rFonts w:hint="default"/>
+          <w:lang w:val="en-US"/>
+        </w:rPr>
+        <w:t xml:space="preserve">    covid     (cp)   -0.184    0.039   -4.675    0.000   -0.184   -0.048</w:t>
+      </w:r>
+    </w:p>
+    <w:p>
+      <w:pPr>
+        <w:ind w:firstLine="180"/>
+        <w:rPr>
+          <w:rFonts w:hint="default"/>
+          <w:lang w:val="en-US"/>
+        </w:rPr>
+      </w:pPr>
+      <w:r>
+        <w:rPr>
+          <w:rFonts w:hint="default"/>
+          <w:lang w:val="en-US"/>
+        </w:rPr>
+        <w:t xml:space="preserve">    Refereebs  (b)    0.039    0.012    3.212    0.001    0.096    0.053</w:t>
+      </w:r>
+    </w:p>
+    <w:p>
+      <w:pPr>
+        <w:ind w:firstLine="180"/>
+        <w:rPr>
+          <w:rFonts w:hint="default"/>
+          <w:lang w:val="en-US"/>
+        </w:rPr>
+      </w:pPr>
+      <w:r>
+        <w:rPr>
+          <w:rFonts w:hint="default"/>
+          <w:lang w:val="en-US"/>
+        </w:rPr>
+        <w:t xml:space="preserve">    OccpncyRt (b2)    0.019    0.032    0.593    0.553    0.019    0.010</w:t>
+      </w:r>
+    </w:p>
+    <w:p>
+      <w:pPr>
+        <w:ind w:firstLine="180"/>
+        <w:rPr>
+          <w:rFonts w:hint="default"/>
+          <w:lang w:val="en-US"/>
+        </w:rPr>
+      </w:pPr>
+      <w:r>
+        <w:rPr>
+          <w:rFonts w:hint="default"/>
+          <w:lang w:val="en-US"/>
+        </w:rPr>
+        <w:t xml:space="preserve">    OccpncyR: (b3)   -0.158    0.048   -3.320    0.001   -0.158   -0.055</w:t>
+      </w:r>
+    </w:p>
+    <w:p>
+      <w:pPr>
+        <w:ind w:firstLine="180"/>
+        <w:rPr>
+          <w:rFonts w:hint="default"/>
+          <w:lang w:val="en-US"/>
+        </w:rPr>
+      </w:pPr>
+      <w:r>
+        <w:rPr>
+          <w:rFonts w:hint="default"/>
+          <w:lang w:val="en-US"/>
+        </w:rPr>
+        <w:t xml:space="preserve">    AvrgAttnd (b4)    0.067    0.030    2.194    0.028    0.067    0.037</w:t>
+      </w:r>
+    </w:p>
+    <w:p>
+      <w:pPr>
+        <w:ind w:firstLine="180"/>
+        <w:rPr>
+          <w:rFonts w:hint="default"/>
+          <w:lang w:val="en-US"/>
+        </w:rPr>
+      </w:pPr>
+      <w:r>
+        <w:rPr>
+          <w:rFonts w:hint="default"/>
+          <w:lang w:val="en-US"/>
+        </w:rPr>
+        <w:t xml:space="preserve">    FrgnrsShD (b5)    0.039    0.025    1.564    0.118    0.039    0.021</w:t>
+      </w:r>
+    </w:p>
+    <w:p>
+      <w:pPr>
+        <w:ind w:firstLine="180"/>
+        <w:rPr>
+          <w:rFonts w:hint="default"/>
+          <w:lang w:val="en-US"/>
+        </w:rPr>
+      </w:pPr>
+      <w:r>
+        <w:rPr>
+          <w:rFonts w:hint="default"/>
+          <w:lang w:val="en-US"/>
+        </w:rPr>
+        <w:t xml:space="preserve">    AvrgAttn: (b6)    0.055    0.052    1.064    0.287    0.055    0.019</w:t>
+      </w:r>
+    </w:p>
+    <w:p>
+      <w:pPr>
+        <w:ind w:firstLine="180"/>
+        <w:rPr>
+          <w:rFonts w:hint="default"/>
+          <w:lang w:val="en-US"/>
+        </w:rPr>
+      </w:pPr>
+      <w:r>
+        <w:rPr>
+          <w:rFonts w:hint="default"/>
+          <w:lang w:val="en-US"/>
+        </w:rPr>
+        <w:t xml:space="preserve">    FrgnrsSD: (b7)    0.005    0.039    0.137    0.891    0.005    0.002</w:t>
+      </w:r>
+    </w:p>
+    <w:p>
+      <w:pPr>
+        <w:ind w:firstLine="180"/>
+        <w:rPr>
+          <w:rFonts w:hint="default"/>
+          <w:lang w:val="en-US"/>
+        </w:rPr>
+      </w:pPr>
+      <w:r>
+        <w:rPr>
+          <w:rFonts w:hint="default"/>
+          <w:lang w:val="en-US"/>
+        </w:rPr>
+        <w:t xml:space="preserve">    AgeDffrnc (b8)    0.021    0.024    0.896    0.370    0.021    0.011</w:t>
+      </w:r>
+    </w:p>
+    <w:p>
+      <w:pPr>
+        <w:ind w:firstLine="180"/>
+        <w:rPr>
+          <w:rFonts w:hint="default"/>
+          <w:lang w:val="en-US"/>
+        </w:rPr>
+      </w:pPr>
+      <w:r>
+        <w:rPr>
+          <w:rFonts w:hint="default"/>
+          <w:lang w:val="en-US"/>
+        </w:rPr>
+        <w:t xml:space="preserve">    AgDffrnc: (b9)   -0.049    0.038   -1.291    0.197   -0.049   -0.016</w:t>
+      </w:r>
+    </w:p>
+    <w:p>
+      <w:pPr>
+        <w:ind w:firstLine="180"/>
+        <w:rPr>
+          <w:rFonts w:hint="default"/>
+          <w:lang w:val="en-US"/>
+        </w:rPr>
+      </w:pPr>
+      <w:r>
+        <w:rPr>
+          <w:rFonts w:hint="default"/>
+          <w:lang w:val="en-US"/>
+        </w:rPr>
+        <w:t xml:space="preserve">    RtngDffrn (d1)    0.045    0.001   30.660    0.000    0.045    0.387</w:t>
+      </w:r>
+    </w:p>
+    <w:p>
+      <w:pPr>
+        <w:ind w:firstLine="180"/>
+        <w:rPr>
+          <w:rFonts w:hint="default"/>
+          <w:lang w:val="en-US"/>
+        </w:rPr>
+      </w:pPr>
+      <w:r>
+        <w:rPr>
+          <w:rFonts w:hint="default"/>
+          <w:lang w:val="en-US"/>
+        </w:rPr>
+        <w:t xml:space="preserve">    ImprtncDf (d2)    0.002    0.001    3.054    0.002    0.002    0.030</w:t>
+      </w:r>
+    </w:p>
+    <w:p>
+      <w:pPr>
+        <w:ind w:firstLine="180"/>
+        <w:rPr>
+          <w:rFonts w:hint="default"/>
+          <w:lang w:val="en-US"/>
+        </w:rPr>
+      </w:pPr>
+      <w:r>
+        <w:rPr>
+          <w:rFonts w:hint="default"/>
+          <w:lang w:val="en-US"/>
+        </w:rPr>
+        <w:t xml:space="preserve">    VAR       (d4)    0.081    0.056    1.438    0.150    0.081    0.012</w:t>
+      </w:r>
+    </w:p>
+    <w:p>
+      <w:pPr>
+        <w:ind w:firstLine="180"/>
+        <w:rPr>
+          <w:rFonts w:hint="default"/>
+          <w:lang w:val="en-US"/>
+        </w:rPr>
+      </w:pPr>
+      <w:r>
+        <w:rPr>
+          <w:rFonts w:hint="default"/>
+          <w:lang w:val="en-US"/>
+        </w:rPr>
+        <w:t xml:space="preserve">    league    (d6)   -0.003    0.007   -0.376    0.707   -0.003   -0.004</w:t>
+      </w:r>
+    </w:p>
+    <w:p>
+      <w:pPr>
+        <w:ind w:firstLine="180"/>
+        <w:rPr>
+          <w:rFonts w:hint="default"/>
+          <w:lang w:val="en-US"/>
+        </w:rPr>
+      </w:pPr>
+    </w:p>
+    <w:p>
+      <w:pPr>
+        <w:ind w:firstLine="180"/>
+        <w:rPr>
+          <w:rFonts w:hint="default"/>
+          <w:lang w:val="en-US"/>
+        </w:rPr>
+      </w:pPr>
+      <w:r>
+        <w:rPr>
+          <w:rFonts w:hint="default"/>
+          <w:lang w:val="en-US"/>
+        </w:rPr>
+        <w:t>Variances:</w:t>
+      </w:r>
+    </w:p>
+    <w:p>
+      <w:pPr>
+        <w:ind w:firstLine="180"/>
+        <w:rPr>
+          <w:rFonts w:hint="default"/>
+          <w:lang w:val="en-US"/>
+        </w:rPr>
+      </w:pPr>
+      <w:r>
+        <w:rPr>
+          <w:rFonts w:hint="default"/>
+          <w:lang w:val="en-US"/>
+        </w:rPr>
+        <w:t xml:space="preserve">                   Estimate  Std.Err  z-value  P(&gt;|z|)   Std.lv  Std.all</w:t>
+      </w:r>
+    </w:p>
+    <w:p>
+      <w:pPr>
+        <w:ind w:firstLine="180"/>
+        <w:rPr>
+          <w:rFonts w:hint="default"/>
+          <w:lang w:val="en-US"/>
+        </w:rPr>
+      </w:pPr>
+      <w:r>
+        <w:rPr>
+          <w:rFonts w:hint="default"/>
+          <w:lang w:val="en-US"/>
+        </w:rPr>
+        <w:t xml:space="preserve">   .Refereebias       5.586    0.376   14.858    0.000    0.900    0.900</w:t>
+      </w:r>
+    </w:p>
+    <w:p>
+      <w:pPr>
+        <w:ind w:firstLine="180"/>
+        <w:rPr>
+          <w:rFonts w:hint="default"/>
+          <w:lang w:val="en-US"/>
+        </w:rPr>
+      </w:pPr>
+      <w:r>
+        <w:rPr>
+          <w:rFonts w:hint="default"/>
+          <w:lang w:val="en-US"/>
+        </w:rPr>
+        <w:t xml:space="preserve">   .FoulDifference   21.789    0.504   43.210    0.000   21.789    0.778</w:t>
+      </w:r>
+    </w:p>
+    <w:p>
+      <w:pPr>
+        <w:ind w:firstLine="180"/>
+        <w:rPr>
+          <w:rFonts w:hint="default"/>
+          <w:lang w:val="en-US"/>
+        </w:rPr>
+      </w:pPr>
+      <w:r>
+        <w:rPr>
+          <w:rFonts w:hint="default"/>
+          <w:lang w:val="en-US"/>
+        </w:rPr>
+        <w:t xml:space="preserve">   .YellwCrdDffrnc    1.584    0.098   16.208    0.000    1.584    0.514</w:t>
+      </w:r>
+    </w:p>
+    <w:p>
+      <w:pPr>
+        <w:ind w:firstLine="180"/>
+        <w:rPr>
+          <w:rFonts w:hint="default"/>
+          <w:lang w:val="en-US"/>
+        </w:rPr>
+      </w:pPr>
+      <w:r>
+        <w:rPr>
+          <w:rFonts w:hint="default"/>
+          <w:lang w:val="en-US"/>
+        </w:rPr>
+        <w:t xml:space="preserve">   .GoalDifference    2.692    0.050   53.496    0.000    2.692    0.803</w:t>
+      </w:r>
+    </w:p>
+    <w:p>
+      <w:pPr>
+        <w:ind w:firstLine="180"/>
+        <w:rPr>
+          <w:rFonts w:hint="default"/>
+          <w:lang w:val="en-US"/>
+        </w:rPr>
+      </w:pPr>
+    </w:p>
+    <w:p>
+      <w:pPr>
+        <w:ind w:firstLine="180"/>
+        <w:rPr>
+          <w:rFonts w:hint="default"/>
+          <w:lang w:val="en-US"/>
+        </w:rPr>
+      </w:pPr>
+      <w:r>
+        <w:rPr>
+          <w:rFonts w:hint="default"/>
+          <w:lang w:val="en-US"/>
+        </w:rPr>
+        <w:t>R-Square:</w:t>
+      </w:r>
+    </w:p>
+    <w:p>
+      <w:pPr>
+        <w:ind w:firstLine="180"/>
+        <w:rPr>
+          <w:rFonts w:hint="default"/>
+          <w:lang w:val="en-US"/>
+        </w:rPr>
+      </w:pPr>
+      <w:r>
+        <w:rPr>
+          <w:rFonts w:hint="default"/>
+          <w:lang w:val="en-US"/>
+        </w:rPr>
+        <w:t xml:space="preserve">                   Estimate</w:t>
+      </w:r>
+    </w:p>
+    <w:p>
+      <w:pPr>
+        <w:ind w:firstLine="180"/>
+        <w:rPr>
+          <w:rFonts w:hint="default"/>
+          <w:lang w:val="en-US"/>
+        </w:rPr>
+      </w:pPr>
+      <w:r>
+        <w:rPr>
+          <w:rFonts w:hint="default"/>
+          <w:lang w:val="en-US"/>
+        </w:rPr>
+        <w:t xml:space="preserve">    Refereebias       0.100</w:t>
+      </w:r>
+    </w:p>
+    <w:p>
+      <w:pPr>
+        <w:ind w:firstLine="180"/>
+        <w:rPr>
+          <w:rFonts w:hint="default"/>
+          <w:lang w:val="en-US"/>
+        </w:rPr>
+      </w:pPr>
+      <w:r>
+        <w:rPr>
+          <w:rFonts w:hint="default"/>
+          <w:lang w:val="en-US"/>
+        </w:rPr>
+        <w:t xml:space="preserve">    FoulDifference    0.222</w:t>
+      </w:r>
+    </w:p>
+    <w:p>
+      <w:pPr>
+        <w:ind w:firstLine="180"/>
+        <w:rPr>
+          <w:rFonts w:hint="default"/>
+          <w:lang w:val="en-US"/>
+        </w:rPr>
+      </w:pPr>
+      <w:r>
+        <w:rPr>
+          <w:rFonts w:hint="default"/>
+          <w:lang w:val="en-US"/>
+        </w:rPr>
+        <w:t xml:space="preserve">    YellwCrdDffrnc    0.486</w:t>
+      </w:r>
+    </w:p>
+    <w:p>
+      <w:pPr>
+        <w:ind w:firstLine="180"/>
+        <w:rPr>
+          <w:rFonts w:hint="default"/>
+          <w:lang w:val="en-US"/>
+        </w:rPr>
+      </w:pPr>
+      <w:r>
+        <w:rPr>
+          <w:rFonts w:hint="default"/>
+          <w:lang w:val="en-US"/>
+        </w:rPr>
+        <w:t xml:space="preserve">    GoalDifference    0.197</w:t>
+      </w:r>
+    </w:p>
+    <w:p>
+      <w:pPr>
+        <w:ind w:firstLine="180"/>
+        <w:rPr>
+          <w:rFonts w:hint="default"/>
+          <w:lang w:val="en-US"/>
+        </w:rPr>
+      </w:pPr>
+    </w:p>
+    <w:p>
+      <w:pPr>
+        <w:ind w:firstLine="180"/>
+        <w:rPr>
+          <w:rFonts w:hint="default"/>
+          <w:lang w:val="en-US"/>
+        </w:rPr>
+      </w:pPr>
+      <w:r>
+        <w:rPr>
+          <w:rFonts w:hint="default"/>
+          <w:lang w:val="en-US"/>
+        </w:rPr>
+        <w:t>Defined Parameters:</w:t>
+      </w:r>
+    </w:p>
+    <w:p>
+      <w:pPr>
+        <w:ind w:firstLine="180"/>
+        <w:rPr>
+          <w:rFonts w:hint="default"/>
+          <w:lang w:val="en-US"/>
+        </w:rPr>
+      </w:pPr>
+      <w:r>
+        <w:rPr>
+          <w:rFonts w:hint="default"/>
+          <w:lang w:val="en-US"/>
+        </w:rPr>
+        <w:t xml:space="preserve">                   Estimate  Std.Err  z-value  P(&gt;|z|)   Std.lv  Std.all</w:t>
+      </w:r>
+    </w:p>
+    <w:p>
+      <w:pPr>
+        <w:ind w:firstLine="180"/>
+        <w:rPr>
+          <w:rFonts w:hint="default"/>
+          <w:lang w:val="en-US"/>
+        </w:rPr>
+      </w:pPr>
+      <w:r>
+        <w:rPr>
+          <w:rFonts w:hint="default"/>
+          <w:lang w:val="en-US"/>
+        </w:rPr>
+        <w:t xml:space="preserve">    Direct           -0.184    0.039   -4.674    0.000   -0.184   -0.048</w:t>
+      </w:r>
+    </w:p>
+    <w:p>
+      <w:pPr>
+        <w:ind w:firstLine="180"/>
+        <w:rPr>
+          <w:rFonts w:hint="default"/>
+          <w:lang w:val="en-US"/>
+        </w:rPr>
+      </w:pPr>
+      <w:r>
+        <w:rPr>
+          <w:rFonts w:hint="default"/>
+          <w:lang w:val="en-US"/>
+        </w:rPr>
+        <w:t xml:space="preserve">    indirect         -0.023    0.007   -3.166    0.002   -0.023   -0.006</w:t>
+      </w:r>
+    </w:p>
+    <w:p>
+      <w:pPr>
+        <w:ind w:firstLine="180"/>
+        <w:rPr>
+          <w:rFonts w:hint="default"/>
+          <w:lang w:val="en-US"/>
+        </w:rPr>
+      </w:pPr>
+      <w:r>
+        <w:rPr>
+          <w:rFonts w:hint="default"/>
+          <w:lang w:val="en-US"/>
+        </w:rPr>
+        <w:t xml:space="preserve">    mdrtdmdtnffctc    0.001    0.004    0.306    0.760    0.001    0.000</w:t>
+      </w:r>
+    </w:p>
+    <w:p>
+      <w:pPr>
+        <w:ind w:firstLine="180"/>
+        <w:rPr>
+          <w:rFonts w:hint="default"/>
+          <w:lang w:val="en-US"/>
+        </w:rPr>
+      </w:pPr>
+      <w:r>
+        <w:rPr>
+          <w:rFonts w:hint="default"/>
+          <w:lang w:val="en-US"/>
+        </w:rPr>
+        <w:t xml:space="preserve">    mdrtdffctccpnc   -0.158    0.048   -3.320    0.001   -0.158   -0.055</w:t>
+      </w:r>
+    </w:p>
+    <w:p>
+      <w:pPr>
+        <w:ind w:firstLine="180"/>
+        <w:rPr>
+          <w:rFonts w:hint="default"/>
+          <w:lang w:val="en-US"/>
+        </w:rPr>
+      </w:pPr>
+      <w:r>
+        <w:rPr>
+          <w:rFonts w:hint="default"/>
+          <w:lang w:val="en-US"/>
+        </w:rPr>
+        <w:t xml:space="preserve">    totlffctccpncy   -0.157    0.048   -3.292    0.001   -0.157   -0.055</w:t>
+      </w:r>
+    </w:p>
+    <w:p>
+      <w:pPr>
+        <w:ind w:firstLine="180"/>
+        <w:rPr>
+          <w:rFonts w:hint="default"/>
+          <w:lang w:val="en-US"/>
+        </w:rPr>
+      </w:pPr>
+      <w:r>
+        <w:rPr>
+          <w:rFonts w:hint="default"/>
+          <w:lang w:val="en-US"/>
+        </w:rPr>
+        <w:t xml:space="preserve">    mdrtdmdtnffctt   -0.002    0.004   -0.535    0.593   -0.002   -0.001</w:t>
+      </w:r>
+    </w:p>
+    <w:p>
+      <w:pPr>
+        <w:ind w:firstLine="180"/>
+        <w:rPr>
+          <w:rFonts w:hint="default"/>
+          <w:lang w:val="en-US"/>
+        </w:rPr>
+      </w:pPr>
+      <w:r>
+        <w:rPr>
+          <w:rFonts w:hint="default"/>
+          <w:lang w:val="en-US"/>
+        </w:rPr>
+        <w:t xml:space="preserve">    mdrtdffctttndn    0.055    0.052    1.064    0.287    0.055    0.019</w:t>
+      </w:r>
+    </w:p>
+    <w:p>
+      <w:pPr>
+        <w:ind w:firstLine="180"/>
+        <w:rPr>
+          <w:rFonts w:hint="default"/>
+          <w:lang w:val="en-US"/>
+        </w:rPr>
+      </w:pPr>
+      <w:r>
+        <w:rPr>
+          <w:rFonts w:hint="default"/>
+          <w:lang w:val="en-US"/>
+        </w:rPr>
+        <w:t xml:space="preserve">    totlffctttndnc    0.053    0.052    1.026    0.305    0.053    0.018</w:t>
+      </w:r>
+    </w:p>
+    <w:p>
+      <w:pPr>
+        <w:ind w:firstLine="180"/>
+        <w:rPr>
+          <w:rFonts w:hint="default"/>
+          <w:lang w:val="en-US"/>
+        </w:rPr>
+      </w:pPr>
+      <w:r>
+        <w:rPr>
+          <w:rFonts w:hint="default"/>
+          <w:lang w:val="en-US"/>
+        </w:rPr>
+        <w:t xml:space="preserve">    mdrtdmdtnffctf   -0.001    0.003   -0.411    0.681   -0.001   -0.000</w:t>
+      </w:r>
+    </w:p>
+    <w:p>
+      <w:pPr>
+        <w:ind w:firstLine="180"/>
+        <w:rPr>
+          <w:rFonts w:hint="default"/>
+          <w:lang w:val="en-US"/>
+        </w:rPr>
+      </w:pPr>
+      <w:r>
+        <w:rPr>
+          <w:rFonts w:hint="default"/>
+          <w:lang w:val="en-US"/>
+        </w:rPr>
+        <w:t xml:space="preserve">    mdrtdffctfrgnr    0.005    0.039    0.137    0.891    0.005    0.002</w:t>
+      </w:r>
+    </w:p>
+    <w:p>
+      <w:pPr>
+        <w:ind w:firstLine="180"/>
+        <w:rPr>
+          <w:rFonts w:hint="default"/>
+          <w:lang w:val="en-US"/>
+        </w:rPr>
+      </w:pPr>
+      <w:r>
+        <w:rPr>
+          <w:rFonts w:hint="default"/>
+          <w:lang w:val="en-US"/>
+        </w:rPr>
+        <w:t xml:space="preserve">    ttlffctfrgnrss    0.004    0.039    0.104    0.917    0.004    0.001</w:t>
+      </w:r>
+    </w:p>
+    <w:p>
+      <w:pPr>
+        <w:ind w:firstLine="180"/>
+        <w:rPr>
+          <w:rFonts w:hint="default"/>
+          <w:lang w:val="en-US"/>
+        </w:rPr>
+      </w:pPr>
+      <w:r>
+        <w:rPr>
+          <w:rFonts w:hint="default"/>
+          <w:lang w:val="en-US"/>
+        </w:rPr>
+        <w:t xml:space="preserve">    moderatdffctAg   -0.049    0.038   -1.291    0.197   -0.049   -0.016</w:t>
+      </w:r>
+    </w:p>
+    <w:p>
+      <w:pPr>
+        <w:ind w:firstLine="180"/>
+        <w:rPr>
+          <w:rFonts w:hint="default"/>
+          <w:lang w:val="en-US"/>
+        </w:rPr>
+      </w:pPr>
+      <w:r>
+        <w:rPr>
+          <w:rFonts w:hint="default"/>
+          <w:lang w:val="en-US"/>
+        </w:rPr>
+        <w:t xml:space="preserve">    total            -0.207    0.039   -5.320    0.000   -0.207   -0.054</w:t>
+      </w:r>
+    </w:p>
+    <w:p>
+      <w:pPr>
+        <w:ind w:firstLine="180"/>
+        <w:rPr>
+          <w:rFonts w:hint="default"/>
+          <w:lang w:val="en-US"/>
+        </w:rPr>
+      </w:pPr>
+      <w:r>
+        <w:rPr>
+          <w:rFonts w:hint="default"/>
+          <w:lang w:val="en-US"/>
+        </w:rPr>
+        <w:t xml:space="preserve">    confounderRtng    0.045    0.001   30.657    0.000    0.018    0.285</w:t>
+      </w:r>
+    </w:p>
+    <w:p>
+      <w:pPr>
+        <w:ind w:firstLine="180"/>
+        <w:rPr>
+          <w:rFonts w:hint="default"/>
+          <w:lang w:val="en-US"/>
+        </w:rPr>
+      </w:pPr>
+      <w:r>
+        <w:rPr>
+          <w:rFonts w:hint="default"/>
+          <w:lang w:val="en-US"/>
+        </w:rPr>
+        <w:t xml:space="preserve">    confndrImprtnc    0.002    0.001    3.054    0.002    0.001    0.022</w:t>
+      </w:r>
+    </w:p>
+    <w:p>
+      <w:pPr>
+        <w:ind w:firstLine="180"/>
+        <w:rPr>
+          <w:rFonts w:hint="default"/>
+          <w:lang w:val="en-US"/>
+        </w:rPr>
+      </w:pPr>
+      <w:r>
+        <w:rPr>
+          <w:rFonts w:hint="default"/>
+          <w:lang w:val="en-US"/>
+        </w:rPr>
+        <w:t xml:space="preserve">    confounderShts    0.013    0.006    2.244    0.025    0.005    0.034</w:t>
+      </w:r>
+    </w:p>
+    <w:p>
+      <w:pPr>
+        <w:ind w:firstLine="180"/>
+        <w:rPr>
+          <w:rFonts w:hint="default"/>
+          <w:lang w:val="en-US"/>
+        </w:rPr>
+      </w:pPr>
+      <w:r>
+        <w:rPr>
+          <w:rFonts w:hint="default"/>
+          <w:lang w:val="en-US"/>
+        </w:rPr>
+        <w:t xml:space="preserve">    counfounderVar    0.081    0.056    1.438    0.151    0.032    0.009</w:t>
+      </w:r>
+    </w:p>
+    <w:p>
+      <w:pPr>
+        <w:ind w:firstLine="180"/>
+        <w:rPr>
+          <w:rFonts w:hint="default"/>
+          <w:lang w:val="en-US"/>
+        </w:rPr>
+      </w:pPr>
+      <w:r>
+        <w:rPr>
+          <w:rFonts w:hint="default"/>
+          <w:lang w:val="en-US"/>
+        </w:rPr>
+        <w:t xml:space="preserve">    confounderleag   -0.003    0.007   -0.376    0.707   -0.001   -0.003</w:t>
+      </w:r>
+    </w:p>
+    <w:p>
+      <w:pPr>
+        <w:ind w:firstLine="180"/>
+        <w:rPr>
+          <w:rFonts w:hint="default"/>
+          <w:lang w:val="en-US"/>
+        </w:rPr>
+      </w:pPr>
+    </w:p>
+    <w:p>
+      <w:pPr>
+        <w:ind w:firstLine="180"/>
+        <w:rPr>
+          <w:rFonts w:hint="default"/>
+          <w:lang w:val="en-US"/>
+        </w:rPr>
+      </w:pPr>
+    </w:p>
+    <w:p>
+      <w:pPr>
+        <w:ind w:firstLine="180"/>
+        <w:rPr>
+          <w:rFonts w:hint="default"/>
+          <w:lang w:val="en-US"/>
+        </w:rPr>
+      </w:pPr>
+    </w:p>
+    <w:p>
+      <w:pPr>
+        <w:ind w:firstLine="180"/>
+        <w:rPr>
+          <w:rFonts w:hint="default"/>
+          <w:lang w:val="en-US"/>
+        </w:rPr>
+      </w:pPr>
+    </w:p>
+    <w:p>
+      <w:pPr>
+        <w:ind w:firstLine="180"/>
+        <w:rPr>
+          <w:rFonts w:hint="default"/>
+          <w:lang w:val="en-US"/>
+        </w:rPr>
+      </w:pPr>
+    </w:p>
+    <w:p>
+      <w:pPr>
+        <w:ind w:firstLine="180"/>
+        <w:rPr>
+          <w:rFonts w:hint="default"/>
+          <w:lang w:val="en-US"/>
+        </w:rPr>
+      </w:pPr>
+      <w:r>
+        <w:rPr>
+          <w:rFonts w:hint="default"/>
+          <w:lang w:val="en-US"/>
+        </w:rPr>
+        <w:t>Model Test User Model:</w:t>
+      </w:r>
+    </w:p>
+    <w:p>
+      <w:pPr>
+        <w:ind w:firstLine="180"/>
+        <w:rPr>
+          <w:rFonts w:hint="default"/>
+          <w:lang w:val="en-US"/>
+        </w:rPr>
+      </w:pPr>
+      <w:r>
+        <w:rPr>
+          <w:rFonts w:hint="default"/>
+          <w:lang w:val="en-US"/>
+        </w:rPr>
+        <w:t xml:space="preserve">                                                      </w:t>
+      </w:r>
+    </w:p>
+    <w:p>
+      <w:pPr>
+        <w:ind w:firstLine="180"/>
+        <w:rPr>
+          <w:rFonts w:hint="default"/>
+          <w:lang w:val="en-US"/>
+        </w:rPr>
+      </w:pPr>
+      <w:r>
+        <w:rPr>
+          <w:rFonts w:hint="default"/>
+          <w:lang w:val="en-US"/>
+        </w:rPr>
+        <w:t xml:space="preserve">  Test statistic                               206.452</w:t>
+      </w:r>
+    </w:p>
+    <w:p>
+      <w:pPr>
+        <w:ind w:firstLine="180"/>
+        <w:rPr>
+          <w:rFonts w:hint="default"/>
+          <w:lang w:val="en-US"/>
+        </w:rPr>
+      </w:pPr>
+      <w:r>
+        <w:rPr>
+          <w:rFonts w:hint="default"/>
+          <w:lang w:val="en-US"/>
+        </w:rPr>
+        <w:t xml:space="preserve">  Degrees of freedom                                21</w:t>
+      </w:r>
+    </w:p>
+    <w:p>
+      <w:pPr>
+        <w:ind w:firstLine="180"/>
+        <w:rPr>
+          <w:rFonts w:hint="default"/>
+          <w:lang w:val="en-US"/>
+        </w:rPr>
+      </w:pPr>
+      <w:r>
+        <w:rPr>
+          <w:rFonts w:hint="default"/>
+          <w:lang w:val="en-US"/>
+        </w:rPr>
+        <w:t xml:space="preserve">  P-value (Chi-square)                           0.000</w:t>
+      </w:r>
+    </w:p>
+    <w:p>
+      <w:pPr>
+        <w:ind w:firstLine="180"/>
+        <w:rPr>
+          <w:rFonts w:hint="default"/>
+          <w:lang w:val="en-US"/>
+        </w:rPr>
+      </w:pPr>
+    </w:p>
+    <w:p>
+      <w:pPr>
+        <w:ind w:firstLine="180"/>
+        <w:rPr>
+          <w:rFonts w:hint="default"/>
+          <w:lang w:val="en-US"/>
+        </w:rPr>
+      </w:pPr>
+      <w:r>
+        <w:rPr>
+          <w:rFonts w:hint="default"/>
+          <w:lang w:val="en-US"/>
+        </w:rPr>
+        <w:t>Model Test Baseline Model:</w:t>
+      </w:r>
+    </w:p>
+    <w:p>
+      <w:pPr>
+        <w:ind w:firstLine="180"/>
+        <w:rPr>
+          <w:rFonts w:hint="default"/>
+          <w:lang w:val="en-US"/>
+        </w:rPr>
+      </w:pPr>
+    </w:p>
+    <w:p>
+      <w:pPr>
+        <w:ind w:firstLine="180"/>
+        <w:rPr>
+          <w:rFonts w:hint="default"/>
+          <w:lang w:val="en-US"/>
+        </w:rPr>
+      </w:pPr>
+      <w:r>
+        <w:rPr>
+          <w:rFonts w:hint="default"/>
+          <w:lang w:val="en-US"/>
+        </w:rPr>
+        <w:t xml:space="preserve">  Test statistic                              2727.809</w:t>
+      </w:r>
+    </w:p>
+    <w:p>
+      <w:pPr>
+        <w:ind w:firstLine="180"/>
+        <w:rPr>
+          <w:rFonts w:hint="default"/>
+          <w:lang w:val="en-US"/>
+        </w:rPr>
+      </w:pPr>
+      <w:r>
+        <w:rPr>
+          <w:rFonts w:hint="default"/>
+          <w:lang w:val="en-US"/>
+        </w:rPr>
+        <w:t xml:space="preserve">  Degrees of freedom                                45</w:t>
+      </w:r>
+    </w:p>
+    <w:p>
+      <w:pPr>
+        <w:ind w:firstLine="180"/>
+        <w:rPr>
+          <w:rFonts w:hint="default"/>
+          <w:lang w:val="en-US"/>
+        </w:rPr>
+      </w:pPr>
+      <w:r>
+        <w:rPr>
+          <w:rFonts w:hint="default"/>
+          <w:lang w:val="en-US"/>
+        </w:rPr>
+        <w:t xml:space="preserve">  P-value                                        0.000</w:t>
+      </w:r>
+    </w:p>
+    <w:p>
+      <w:pPr>
+        <w:ind w:firstLine="180"/>
+        <w:rPr>
+          <w:rFonts w:hint="default"/>
+          <w:lang w:val="en-US"/>
+        </w:rPr>
+      </w:pPr>
+    </w:p>
+    <w:p>
+      <w:pPr>
+        <w:ind w:firstLine="180"/>
+        <w:rPr>
+          <w:rFonts w:hint="default"/>
+          <w:lang w:val="en-US"/>
+        </w:rPr>
+      </w:pPr>
+      <w:r>
+        <w:rPr>
+          <w:rFonts w:hint="default"/>
+          <w:lang w:val="en-US"/>
+        </w:rPr>
+        <w:t>User Model versus Baseline Model:</w:t>
+      </w:r>
+    </w:p>
+    <w:p>
+      <w:pPr>
+        <w:ind w:firstLine="180"/>
+        <w:rPr>
+          <w:rFonts w:hint="default"/>
+          <w:lang w:val="en-US"/>
+        </w:rPr>
+      </w:pPr>
+    </w:p>
+    <w:p>
+      <w:pPr>
+        <w:ind w:firstLine="180"/>
+        <w:rPr>
+          <w:rFonts w:hint="default"/>
+          <w:lang w:val="en-US"/>
+        </w:rPr>
+      </w:pPr>
+      <w:r>
+        <w:rPr>
+          <w:rFonts w:hint="default"/>
+          <w:lang w:val="en-US"/>
+        </w:rPr>
+        <w:t xml:space="preserve">  Comparative Fit Index (CFI)                    0.931</w:t>
+      </w:r>
+    </w:p>
+    <w:p>
+      <w:pPr>
+        <w:ind w:firstLine="180"/>
+        <w:rPr>
+          <w:rFonts w:hint="default"/>
+          <w:lang w:val="en-US"/>
+        </w:rPr>
+      </w:pPr>
+      <w:r>
+        <w:rPr>
+          <w:rFonts w:hint="default"/>
+          <w:lang w:val="en-US"/>
+        </w:rPr>
+        <w:t xml:space="preserve">  Tucker-Lewis Index (TLI)                       0.852</w:t>
+      </w:r>
+    </w:p>
+    <w:p>
+      <w:pPr>
+        <w:ind w:firstLine="180"/>
+        <w:rPr>
+          <w:rFonts w:hint="default"/>
+          <w:lang w:val="en-US"/>
+        </w:rPr>
+      </w:pPr>
+    </w:p>
+    <w:p>
+      <w:pPr>
+        <w:ind w:firstLine="180"/>
+        <w:rPr>
+          <w:rFonts w:hint="default"/>
+          <w:lang w:val="en-US"/>
+        </w:rPr>
+      </w:pPr>
+      <w:r>
+        <w:rPr>
+          <w:rFonts w:hint="default"/>
+          <w:lang w:val="en-US"/>
+        </w:rPr>
+        <w:t>Loglikelihood and Information Criteria:</w:t>
+      </w:r>
+    </w:p>
+    <w:p>
+      <w:pPr>
+        <w:ind w:firstLine="180"/>
+        <w:rPr>
+          <w:rFonts w:hint="default"/>
+          <w:lang w:val="en-US"/>
+        </w:rPr>
+      </w:pPr>
+    </w:p>
+    <w:p>
+      <w:pPr>
+        <w:ind w:firstLine="180"/>
+        <w:rPr>
+          <w:rFonts w:hint="default"/>
+          <w:lang w:val="en-US"/>
+        </w:rPr>
+      </w:pPr>
+      <w:r>
+        <w:rPr>
+          <w:rFonts w:hint="default"/>
+          <w:lang w:val="en-US"/>
+        </w:rPr>
+        <w:t xml:space="preserve">  Loglikelihood user model (H0)             -58467.398</w:t>
+      </w:r>
+    </w:p>
+    <w:p>
+      <w:pPr>
+        <w:ind w:firstLine="180"/>
+        <w:rPr>
+          <w:rFonts w:hint="default"/>
+          <w:lang w:val="en-US"/>
+        </w:rPr>
+      </w:pPr>
+      <w:r>
+        <w:rPr>
+          <w:rFonts w:hint="default"/>
+          <w:lang w:val="en-US"/>
+        </w:rPr>
+        <w:t xml:space="preserve">  Loglikelihood unrestricted model (H1)     -58364.172</w:t>
+      </w:r>
+    </w:p>
+    <w:p>
+      <w:pPr>
+        <w:ind w:firstLine="180"/>
+        <w:rPr>
+          <w:rFonts w:hint="default"/>
+          <w:lang w:val="en-US"/>
+        </w:rPr>
+      </w:pPr>
+      <w:r>
+        <w:rPr>
+          <w:rFonts w:hint="default"/>
+          <w:lang w:val="en-US"/>
+        </w:rPr>
+        <w:t xml:space="preserve">                                                      </w:t>
+      </w:r>
+    </w:p>
+    <w:p>
+      <w:pPr>
+        <w:ind w:firstLine="180"/>
+        <w:rPr>
+          <w:rFonts w:hint="default"/>
+          <w:lang w:val="en-US"/>
+        </w:rPr>
+      </w:pPr>
+      <w:r>
+        <w:rPr>
+          <w:rFonts w:hint="default"/>
+          <w:lang w:val="en-US"/>
+        </w:rPr>
+        <w:t xml:space="preserve">  Akaike (AIC)                              116988.795</w:t>
+      </w:r>
+    </w:p>
+    <w:p>
+      <w:pPr>
+        <w:ind w:firstLine="180"/>
+        <w:rPr>
+          <w:rFonts w:hint="default"/>
+          <w:lang w:val="en-US"/>
+        </w:rPr>
+      </w:pPr>
+      <w:r>
+        <w:rPr>
+          <w:rFonts w:hint="default"/>
+          <w:lang w:val="en-US"/>
+        </w:rPr>
+        <w:t xml:space="preserve">  Bayesian (BIC)                            117177.631</w:t>
+      </w:r>
+    </w:p>
+    <w:p>
+      <w:pPr>
+        <w:ind w:firstLine="180"/>
+        <w:rPr>
+          <w:rFonts w:hint="default"/>
+          <w:lang w:val="en-US"/>
+        </w:rPr>
+      </w:pPr>
+      <w:r>
+        <w:rPr>
+          <w:rFonts w:hint="default"/>
+          <w:lang w:val="en-US"/>
+        </w:rPr>
+        <w:t xml:space="preserve">  Sample-size adjusted Bayesian (BIC)       117091.831</w:t>
+      </w:r>
+    </w:p>
+    <w:p>
+      <w:pPr>
+        <w:ind w:firstLine="180"/>
+        <w:rPr>
+          <w:rFonts w:hint="default"/>
+          <w:lang w:val="en-US"/>
+        </w:rPr>
+      </w:pPr>
+    </w:p>
+    <w:p>
+      <w:pPr>
+        <w:ind w:firstLine="180"/>
+        <w:rPr>
+          <w:rFonts w:hint="default"/>
+          <w:lang w:val="en-US"/>
+        </w:rPr>
+      </w:pPr>
+      <w:r>
+        <w:rPr>
+          <w:rFonts w:hint="default"/>
+          <w:lang w:val="en-US"/>
+        </w:rPr>
+        <w:t>Root Mean Square Error of Approximation:</w:t>
+      </w:r>
+    </w:p>
+    <w:p>
+      <w:pPr>
+        <w:ind w:firstLine="180"/>
+        <w:rPr>
+          <w:rFonts w:hint="default"/>
+          <w:lang w:val="en-US"/>
+        </w:rPr>
+      </w:pPr>
+    </w:p>
+    <w:p>
+      <w:pPr>
+        <w:ind w:firstLine="180"/>
+        <w:rPr>
+          <w:rFonts w:hint="default"/>
+          <w:lang w:val="en-US"/>
+        </w:rPr>
+      </w:pPr>
+      <w:r>
+        <w:rPr>
+          <w:rFonts w:hint="default"/>
+          <w:lang w:val="en-US"/>
+        </w:rPr>
+        <w:t xml:space="preserve">  RMSEA                                          0.033</w:t>
+      </w:r>
+    </w:p>
+    <w:p>
+      <w:pPr>
+        <w:ind w:firstLine="180"/>
+        <w:rPr>
+          <w:rFonts w:hint="default"/>
+          <w:lang w:val="en-US"/>
+        </w:rPr>
+      </w:pPr>
+      <w:r>
+        <w:rPr>
+          <w:rFonts w:hint="default"/>
+          <w:lang w:val="en-US"/>
+        </w:rPr>
+        <w:t xml:space="preserve">  90 Percent confidence interval - lower         0.029</w:t>
+      </w:r>
+    </w:p>
+    <w:p>
+      <w:pPr>
+        <w:ind w:firstLine="180"/>
+        <w:rPr>
+          <w:rFonts w:hint="default"/>
+          <w:lang w:val="en-US"/>
+        </w:rPr>
+      </w:pPr>
+      <w:r>
+        <w:rPr>
+          <w:rFonts w:hint="default"/>
+          <w:lang w:val="en-US"/>
+        </w:rPr>
+        <w:t xml:space="preserve">  90 Percent confidence interval - upper         0.037</w:t>
+      </w:r>
+    </w:p>
+    <w:p>
+      <w:pPr>
+        <w:ind w:firstLine="180"/>
+        <w:rPr>
+          <w:rFonts w:hint="default"/>
+          <w:lang w:val="en-US"/>
+        </w:rPr>
+      </w:pPr>
+      <w:r>
+        <w:rPr>
+          <w:rFonts w:hint="default"/>
+          <w:lang w:val="en-US"/>
+        </w:rPr>
+        <w:t xml:space="preserve">  P-value RMSEA &lt;= 0.05                          1.000</w:t>
+      </w:r>
+    </w:p>
+    <w:p>
+      <w:pPr>
+        <w:ind w:firstLine="180"/>
+        <w:rPr>
+          <w:rFonts w:hint="default"/>
+          <w:lang w:val="en-US"/>
+        </w:rPr>
+      </w:pPr>
+    </w:p>
+    <w:p>
+      <w:pPr>
+        <w:ind w:firstLine="180"/>
+        <w:rPr>
+          <w:rFonts w:hint="default"/>
+          <w:lang w:val="en-US"/>
+        </w:rPr>
+      </w:pPr>
+      <w:r>
+        <w:rPr>
+          <w:rFonts w:hint="default"/>
+          <w:lang w:val="en-US"/>
+        </w:rPr>
+        <w:t>Standardized Root Mean Square Residual:</w:t>
+      </w:r>
+    </w:p>
+    <w:p>
+      <w:pPr>
+        <w:ind w:firstLine="180"/>
+        <w:rPr>
+          <w:rFonts w:hint="default"/>
+          <w:lang w:val="en-US"/>
+        </w:rPr>
+      </w:pPr>
+    </w:p>
+    <w:p>
+      <w:pPr>
+        <w:ind w:firstLine="180"/>
+        <w:rPr>
+          <w:rFonts w:hint="default"/>
+          <w:lang w:val="en-US"/>
+        </w:rPr>
+      </w:pPr>
+      <w:r>
+        <w:rPr>
+          <w:rFonts w:hint="default"/>
+          <w:lang w:val="en-US"/>
+        </w:rPr>
+        <w:t xml:space="preserve">  SRMR                                           0.013</w:t>
+      </w:r>
+    </w:p>
+    <w:p>
+      <w:pPr>
+        <w:ind w:firstLine="180"/>
+        <w:rPr>
+          <w:rFonts w:hint="default"/>
+          <w:lang w:val="en-US"/>
+        </w:rPr>
+      </w:pPr>
+    </w:p>
+    <w:p>
+      <w:pPr>
+        <w:ind w:firstLine="180"/>
+        <w:rPr>
+          <w:rFonts w:hint="default"/>
+          <w:lang w:val="en-US"/>
+        </w:rPr>
+      </w:pPr>
+      <w:r>
+        <w:rPr>
+          <w:rFonts w:hint="default"/>
+          <w:lang w:val="en-US"/>
+        </w:rPr>
+        <w:t>Parameter Estimates:</w:t>
+      </w:r>
+    </w:p>
+    <w:p>
+      <w:pPr>
+        <w:ind w:firstLine="180"/>
+        <w:rPr>
+          <w:rFonts w:hint="default"/>
+          <w:lang w:val="en-US"/>
+        </w:rPr>
+      </w:pPr>
+    </w:p>
+    <w:p>
+      <w:pPr>
+        <w:ind w:firstLine="180"/>
+        <w:rPr>
+          <w:rFonts w:hint="default"/>
+          <w:lang w:val="en-US"/>
+        </w:rPr>
+      </w:pPr>
+      <w:r>
+        <w:rPr>
+          <w:rFonts w:hint="default"/>
+          <w:lang w:val="en-US"/>
+        </w:rPr>
+        <w:t xml:space="preserve">  Standard errors                            Bootstrap</w:t>
+      </w:r>
+    </w:p>
+    <w:p>
+      <w:pPr>
+        <w:ind w:firstLine="180"/>
+        <w:rPr>
+          <w:rFonts w:hint="default"/>
+          <w:lang w:val="en-US"/>
+        </w:rPr>
+      </w:pPr>
+      <w:r>
+        <w:rPr>
+          <w:rFonts w:hint="default"/>
+          <w:lang w:val="en-US"/>
+        </w:rPr>
+        <w:t xml:space="preserve">  Number of requested bootstrap draws             5000</w:t>
+      </w:r>
+    </w:p>
+    <w:p>
+      <w:pPr>
+        <w:ind w:firstLine="180"/>
+        <w:rPr>
+          <w:rFonts w:hint="default"/>
+          <w:lang w:val="en-US"/>
+        </w:rPr>
+      </w:pPr>
+      <w:r>
+        <w:rPr>
+          <w:rFonts w:hint="default"/>
+          <w:lang w:val="en-US"/>
+        </w:rPr>
+        <w:t xml:space="preserve">  Number of successful bootstrap draws            5000</w:t>
+      </w:r>
+    </w:p>
+    <w:p>
+      <w:pPr>
+        <w:ind w:firstLine="180"/>
+        <w:rPr>
+          <w:rFonts w:hint="default"/>
+          <w:lang w:val="en-US"/>
+        </w:rPr>
+      </w:pPr>
+    </w:p>
+    <w:p>
+      <w:pPr>
+        <w:ind w:firstLine="180"/>
+        <w:rPr>
+          <w:rFonts w:hint="default"/>
+          <w:lang w:val="en-US"/>
+        </w:rPr>
+      </w:pPr>
+      <w:r>
+        <w:rPr>
+          <w:rFonts w:hint="default"/>
+          <w:lang w:val="en-US"/>
+        </w:rPr>
+        <w:t>Latent Variables:</w:t>
+      </w:r>
+    </w:p>
+    <w:p>
+      <w:pPr>
+        <w:ind w:firstLine="180"/>
+        <w:rPr>
+          <w:rFonts w:hint="default"/>
+          <w:lang w:val="en-US"/>
+        </w:rPr>
+      </w:pPr>
+      <w:r>
+        <w:rPr>
+          <w:rFonts w:hint="default"/>
+          <w:lang w:val="en-US"/>
+        </w:rPr>
+        <w:t xml:space="preserve">                   Estimate  Std.Err  z-value  P(&gt;|z|)   Std.lv  Std.all</w:t>
+      </w:r>
+    </w:p>
+    <w:p>
+      <w:pPr>
+        <w:ind w:firstLine="180"/>
+        <w:rPr>
+          <w:rFonts w:hint="default"/>
+          <w:lang w:val="en-US"/>
+        </w:rPr>
+      </w:pPr>
+      <w:r>
+        <w:rPr>
+          <w:rFonts w:hint="default"/>
+          <w:lang w:val="en-US"/>
+        </w:rPr>
+        <w:t xml:space="preserve">  Refereebias =~                                                        </w:t>
+      </w:r>
+    </w:p>
+    <w:p>
+      <w:pPr>
+        <w:ind w:firstLine="180"/>
+        <w:rPr>
+          <w:rFonts w:hint="default"/>
+          <w:lang w:val="en-US"/>
+        </w:rPr>
+      </w:pPr>
+      <w:r>
+        <w:rPr>
+          <w:rFonts w:hint="default"/>
+          <w:lang w:val="en-US"/>
+        </w:rPr>
+        <w:t xml:space="preserve">    FoulDifference    1.000                               2.654    0.500</w:t>
+      </w:r>
+    </w:p>
+    <w:p>
+      <w:pPr>
+        <w:ind w:firstLine="180"/>
+        <w:rPr>
+          <w:rFonts w:hint="default"/>
+          <w:lang w:val="en-US"/>
+        </w:rPr>
+      </w:pPr>
+      <w:r>
+        <w:rPr>
+          <w:rFonts w:hint="default"/>
+          <w:lang w:val="en-US"/>
+        </w:rPr>
+        <w:t xml:space="preserve">    YellwCrdDffrnc    0.438    0.026   17.008    0.000    1.162    0.661</w:t>
+      </w:r>
+    </w:p>
+    <w:p>
+      <w:pPr>
+        <w:ind w:firstLine="180"/>
+        <w:rPr>
+          <w:rFonts w:hint="default"/>
+          <w:lang w:val="en-US"/>
+        </w:rPr>
+      </w:pPr>
+    </w:p>
+    <w:p>
+      <w:pPr>
+        <w:ind w:firstLine="180"/>
+        <w:rPr>
+          <w:rFonts w:hint="default"/>
+          <w:lang w:val="en-US"/>
+        </w:rPr>
+      </w:pPr>
+      <w:r>
+        <w:rPr>
+          <w:rFonts w:hint="default"/>
+          <w:lang w:val="en-US"/>
+        </w:rPr>
+        <w:t>Regressions:</w:t>
+      </w:r>
+    </w:p>
+    <w:p>
+      <w:pPr>
+        <w:ind w:firstLine="180"/>
+        <w:rPr>
+          <w:rFonts w:hint="default"/>
+          <w:lang w:val="en-US"/>
+        </w:rPr>
+      </w:pPr>
+      <w:r>
+        <w:rPr>
+          <w:rFonts w:hint="default"/>
+          <w:lang w:val="en-US"/>
+        </w:rPr>
+        <w:t xml:space="preserve">                     Estimate  Std.Err  z-value  P(&gt;|z|)   Std.lv  Std.all</w:t>
+      </w:r>
+    </w:p>
+    <w:p>
+      <w:pPr>
+        <w:ind w:firstLine="180"/>
+        <w:rPr>
+          <w:rFonts w:hint="default"/>
+          <w:lang w:val="en-US"/>
+        </w:rPr>
+      </w:pPr>
+      <w:r>
+        <w:rPr>
+          <w:rFonts w:hint="default"/>
+          <w:lang w:val="en-US"/>
+        </w:rPr>
+        <w:t xml:space="preserve">  Refereebias ~                                                           </w:t>
+      </w:r>
+    </w:p>
+    <w:p>
+      <w:pPr>
+        <w:ind w:firstLine="180"/>
+        <w:rPr>
+          <w:rFonts w:hint="default"/>
+          <w:lang w:val="en-US"/>
+        </w:rPr>
+      </w:pPr>
+      <w:r>
+        <w:rPr>
+          <w:rFonts w:hint="default"/>
+          <w:lang w:val="en-US"/>
+        </w:rPr>
+        <w:t xml:space="preserve">    covid      (a)     -0.641    0.086   -7.460    0.000   -0.241   -0.116</w:t>
+      </w:r>
+    </w:p>
+    <w:p>
+      <w:pPr>
+        <w:ind w:firstLine="180"/>
+        <w:rPr>
+          <w:rFonts w:hint="default"/>
+          <w:lang w:val="en-US"/>
+        </w:rPr>
+      </w:pPr>
+      <w:r>
+        <w:rPr>
+          <w:rFonts w:hint="default"/>
+          <w:lang w:val="en-US"/>
+        </w:rPr>
+        <w:t xml:space="preserve">    OccpncyRt (a2)      0.174    0.064    2.703    0.007    0.066    0.066</w:t>
+      </w:r>
+    </w:p>
+    <w:p>
+      <w:pPr>
+        <w:ind w:firstLine="180"/>
+        <w:rPr>
+          <w:rFonts w:hint="default"/>
+          <w:lang w:val="en-US"/>
+        </w:rPr>
+      </w:pPr>
+      <w:r>
+        <w:rPr>
+          <w:rFonts w:hint="default"/>
+          <w:lang w:val="en-US"/>
+        </w:rPr>
+        <w:t xml:space="preserve">    OccpncyR: (a3)      0.028    0.100    0.280    0.779    0.011    0.007</w:t>
+      </w:r>
+    </w:p>
+    <w:p>
+      <w:pPr>
+        <w:ind w:firstLine="180"/>
+        <w:rPr>
+          <w:rFonts w:hint="default"/>
+          <w:lang w:val="en-US"/>
+        </w:rPr>
+      </w:pPr>
+      <w:r>
+        <w:rPr>
+          <w:rFonts w:hint="default"/>
+          <w:lang w:val="en-US"/>
+        </w:rPr>
+        <w:t xml:space="preserve">    AvrgAttnd (a4)     -0.193    0.066   -2.910    0.004   -0.073   -0.073</w:t>
+      </w:r>
+    </w:p>
+    <w:p>
+      <w:pPr>
+        <w:ind w:firstLine="180"/>
+        <w:rPr>
+          <w:rFonts w:hint="default"/>
+          <w:lang w:val="en-US"/>
+        </w:rPr>
+      </w:pPr>
+      <w:r>
+        <w:rPr>
+          <w:rFonts w:hint="default"/>
+          <w:lang w:val="en-US"/>
+        </w:rPr>
+        <w:t xml:space="preserve">    FrgnrsShD (a5)     -0.077    0.053   -1.446    0.148   -0.029   -0.029</w:t>
+      </w:r>
+    </w:p>
+    <w:p>
+      <w:pPr>
+        <w:ind w:firstLine="180"/>
+        <w:rPr>
+          <w:rFonts w:hint="default"/>
+          <w:lang w:val="en-US"/>
+        </w:rPr>
+      </w:pPr>
+      <w:r>
+        <w:rPr>
+          <w:rFonts w:hint="default"/>
+          <w:lang w:val="en-US"/>
+        </w:rPr>
+        <w:t xml:space="preserve">    AvrgAttn: (a6)     -0.064    0.104   -0.614    0.539   -0.024   -0.015</w:t>
+      </w:r>
+    </w:p>
+    <w:p>
+      <w:pPr>
+        <w:ind w:firstLine="180"/>
+        <w:rPr>
+          <w:rFonts w:hint="default"/>
+          <w:lang w:val="en-US"/>
+        </w:rPr>
+      </w:pPr>
+      <w:r>
+        <w:rPr>
+          <w:rFonts w:hint="default"/>
+          <w:lang w:val="en-US"/>
+        </w:rPr>
+        <w:t xml:space="preserve">    FrgnrsSD: (a7)     -0.038    0.084   -0.451    0.652   -0.014   -0.009</w:t>
+      </w:r>
+    </w:p>
+    <w:p>
+      <w:pPr>
+        <w:ind w:firstLine="180"/>
+        <w:rPr>
+          <w:rFonts w:hint="default"/>
+          <w:lang w:val="en-US"/>
+        </w:rPr>
+      </w:pPr>
+      <w:r>
+        <w:rPr>
+          <w:rFonts w:hint="default"/>
+          <w:lang w:val="en-US"/>
+        </w:rPr>
+        <w:t xml:space="preserve">    RtngDffrn (d1)      0.053    0.002   27.843    0.000    0.020    0.310</w:t>
+      </w:r>
+    </w:p>
+    <w:p>
+      <w:pPr>
+        <w:ind w:firstLine="180"/>
+        <w:rPr>
+          <w:rFonts w:hint="default"/>
+          <w:lang w:val="en-US"/>
+        </w:rPr>
+      </w:pPr>
+      <w:r>
+        <w:rPr>
+          <w:rFonts w:hint="default"/>
+          <w:lang w:val="en-US"/>
+        </w:rPr>
+        <w:t xml:space="preserve">    ImprtncDf (d2)      0.002    0.001    2.812    0.005    0.001    0.025</w:t>
+      </w:r>
+    </w:p>
+    <w:p>
+      <w:pPr>
+        <w:ind w:firstLine="180"/>
+        <w:rPr>
+          <w:rFonts w:hint="default"/>
+          <w:lang w:val="en-US"/>
+        </w:rPr>
+      </w:pPr>
+      <w:r>
+        <w:rPr>
+          <w:rFonts w:hint="default"/>
+          <w:lang w:val="en-US"/>
+        </w:rPr>
+        <w:t xml:space="preserve">    ShtsDffrn (d3)      0.008    0.006    1.239    0.215    0.003    0.019</w:t>
+      </w:r>
+    </w:p>
+    <w:p>
+      <w:pPr>
+        <w:ind w:firstLine="180"/>
+        <w:rPr>
+          <w:rFonts w:hint="default"/>
+          <w:lang w:val="en-US"/>
+        </w:rPr>
+      </w:pPr>
+      <w:r>
+        <w:rPr>
+          <w:rFonts w:hint="default"/>
+          <w:lang w:val="en-US"/>
+        </w:rPr>
+        <w:t xml:space="preserve">    VAR       (d4)      0.127    0.079    1.609    0.108    0.048    0.013</w:t>
+      </w:r>
+    </w:p>
+    <w:p>
+      <w:pPr>
+        <w:ind w:firstLine="180"/>
+        <w:rPr>
+          <w:rFonts w:hint="default"/>
+          <w:lang w:val="en-US"/>
+        </w:rPr>
+      </w:pPr>
+      <w:r>
+        <w:rPr>
+          <w:rFonts w:hint="default"/>
+          <w:lang w:val="en-US"/>
+        </w:rPr>
+        <w:t xml:space="preserve">    league    (d6)     -0.004    0.010   -0.435    0.664   -0.002   -0.004</w:t>
+      </w:r>
+    </w:p>
+    <w:p>
+      <w:pPr>
+        <w:ind w:firstLine="180"/>
+        <w:rPr>
+          <w:rFonts w:hint="default"/>
+          <w:lang w:val="en-US"/>
+        </w:rPr>
+      </w:pPr>
+      <w:r>
+        <w:rPr>
+          <w:rFonts w:hint="default"/>
+          <w:lang w:val="en-US"/>
+        </w:rPr>
+        <w:t xml:space="preserve">  PointsDifference ~                                                      </w:t>
+      </w:r>
+    </w:p>
+    <w:p>
+      <w:pPr>
+        <w:ind w:firstLine="180"/>
+        <w:rPr>
+          <w:rFonts w:hint="default"/>
+          <w:lang w:val="en-US"/>
+        </w:rPr>
+      </w:pPr>
+      <w:r>
+        <w:rPr>
+          <w:rFonts w:hint="default"/>
+          <w:lang w:val="en-US"/>
+        </w:rPr>
+        <w:t xml:space="preserve">    covid     (cp)     -0.269    0.057   -4.704    0.000   -0.269   -0.051</w:t>
+      </w:r>
+    </w:p>
+    <w:p>
+      <w:pPr>
+        <w:ind w:firstLine="180"/>
+        <w:rPr>
+          <w:rFonts w:hint="default"/>
+          <w:lang w:val="en-US"/>
+        </w:rPr>
+      </w:pPr>
+      <w:r>
+        <w:rPr>
+          <w:rFonts w:hint="default"/>
+          <w:lang w:val="en-US"/>
+        </w:rPr>
+        <w:t xml:space="preserve">    Refereebs  (b)      0.037    0.017    2.148    0.032    0.097    0.038</w:t>
+      </w:r>
+    </w:p>
+    <w:p>
+      <w:pPr>
+        <w:ind w:firstLine="180"/>
+        <w:rPr>
+          <w:rFonts w:hint="default"/>
+          <w:lang w:val="en-US"/>
+        </w:rPr>
+      </w:pPr>
+      <w:r>
+        <w:rPr>
+          <w:rFonts w:hint="default"/>
+          <w:lang w:val="en-US"/>
+        </w:rPr>
+        <w:t xml:space="preserve">    OccpncyRt (b2)      0.002    0.045    0.049    0.961    0.002    0.001</w:t>
+      </w:r>
+    </w:p>
+    <w:p>
+      <w:pPr>
+        <w:ind w:firstLine="180"/>
+        <w:rPr>
+          <w:rFonts w:hint="default"/>
+          <w:lang w:val="en-US"/>
+        </w:rPr>
+      </w:pPr>
+      <w:r>
+        <w:rPr>
+          <w:rFonts w:hint="default"/>
+          <w:lang w:val="en-US"/>
+        </w:rPr>
+        <w:t xml:space="preserve">    OccpncyR: (b3)     -0.199    0.068   -2.909    0.004   -0.199   -0.050</w:t>
+      </w:r>
+    </w:p>
+    <w:p>
+      <w:pPr>
+        <w:ind w:firstLine="180"/>
+        <w:rPr>
+          <w:rFonts w:hint="default"/>
+          <w:lang w:val="en-US"/>
+        </w:rPr>
+      </w:pPr>
+      <w:r>
+        <w:rPr>
+          <w:rFonts w:hint="default"/>
+          <w:lang w:val="en-US"/>
+        </w:rPr>
+        <w:t xml:space="preserve">    AvrgAttnd (b4)      0.118    0.042    2.825    0.005    0.118    0.047</w:t>
+      </w:r>
+    </w:p>
+    <w:p>
+      <w:pPr>
+        <w:ind w:firstLine="180"/>
+        <w:rPr>
+          <w:rFonts w:hint="default"/>
+          <w:lang w:val="en-US"/>
+        </w:rPr>
+      </w:pPr>
+      <w:r>
+        <w:rPr>
+          <w:rFonts w:hint="default"/>
+          <w:lang w:val="en-US"/>
+        </w:rPr>
+        <w:t xml:space="preserve">    FrgnrsShD (b5)      0.064    0.034    1.861    0.063    0.064    0.025</w:t>
+      </w:r>
+    </w:p>
+    <w:p>
+      <w:pPr>
+        <w:ind w:firstLine="180"/>
+        <w:rPr>
+          <w:rFonts w:hint="default"/>
+          <w:lang w:val="en-US"/>
+        </w:rPr>
+      </w:pPr>
+      <w:r>
+        <w:rPr>
+          <w:rFonts w:hint="default"/>
+          <w:lang w:val="en-US"/>
+        </w:rPr>
+        <w:t xml:space="preserve">    AvrgAttn: (b6)      0.041    0.067    0.617    0.538    0.041    0.010</w:t>
+      </w:r>
+    </w:p>
+    <w:p>
+      <w:pPr>
+        <w:ind w:firstLine="180"/>
+        <w:rPr>
+          <w:rFonts w:hint="default"/>
+          <w:lang w:val="en-US"/>
+        </w:rPr>
+      </w:pPr>
+      <w:r>
+        <w:rPr>
+          <w:rFonts w:hint="default"/>
+          <w:lang w:val="en-US"/>
+        </w:rPr>
+        <w:t xml:space="preserve">    FrgnrsSD: (b7)     -0.008    0.055   -0.148    0.882   -0.008   -0.002</w:t>
+      </w:r>
+    </w:p>
+    <w:p>
+      <w:pPr>
+        <w:ind w:firstLine="180"/>
+        <w:rPr>
+          <w:rFonts w:hint="default"/>
+          <w:lang w:val="en-US"/>
+        </w:rPr>
+      </w:pPr>
+      <w:r>
+        <w:rPr>
+          <w:rFonts w:hint="default"/>
+          <w:lang w:val="en-US"/>
+        </w:rPr>
+        <w:t xml:space="preserve">    AgeDffrnc (b8)      0.069    0.033    2.078    0.038    0.069    0.027</w:t>
+      </w:r>
+    </w:p>
+    <w:p>
+      <w:pPr>
+        <w:ind w:firstLine="180"/>
+        <w:rPr>
+          <w:rFonts w:hint="default"/>
+          <w:lang w:val="en-US"/>
+        </w:rPr>
+      </w:pPr>
+      <w:r>
+        <w:rPr>
+          <w:rFonts w:hint="default"/>
+          <w:lang w:val="en-US"/>
+        </w:rPr>
+        <w:t xml:space="preserve">    AgDffrnc: (b9)     -0.077    0.055   -1.398    0.162   -0.077   -0.018</w:t>
+      </w:r>
+    </w:p>
+    <w:p>
+      <w:pPr>
+        <w:ind w:firstLine="180"/>
+        <w:rPr>
+          <w:rFonts w:hint="default"/>
+          <w:lang w:val="en-US"/>
+        </w:rPr>
+      </w:pPr>
+      <w:r>
+        <w:rPr>
+          <w:rFonts w:hint="default"/>
+          <w:lang w:val="en-US"/>
+        </w:rPr>
+        <w:t xml:space="preserve">    RtngDffrn (d1)      0.053    0.002   27.843    0.000    0.053    0.324</w:t>
+      </w:r>
+    </w:p>
+    <w:p>
+      <w:pPr>
+        <w:ind w:firstLine="180"/>
+        <w:rPr>
+          <w:rFonts w:hint="default"/>
+          <w:lang w:val="en-US"/>
+        </w:rPr>
+      </w:pPr>
+      <w:r>
+        <w:rPr>
+          <w:rFonts w:hint="default"/>
+          <w:lang w:val="en-US"/>
+        </w:rPr>
+        <w:t xml:space="preserve">    ImprtncDf (d2)      0.002    0.001    2.812    0.005    0.002    0.026</w:t>
+      </w:r>
+    </w:p>
+    <w:p>
+      <w:pPr>
+        <w:ind w:firstLine="180"/>
+        <w:rPr>
+          <w:rFonts w:hint="default"/>
+          <w:lang w:val="en-US"/>
+        </w:rPr>
+      </w:pPr>
+      <w:r>
+        <w:rPr>
+          <w:rFonts w:hint="default"/>
+          <w:lang w:val="en-US"/>
+        </w:rPr>
+        <w:t xml:space="preserve">    VAR       (d4)      0.127    0.079    1.609    0.108    0.127    0.014</w:t>
+      </w:r>
+    </w:p>
+    <w:p>
+      <w:pPr>
+        <w:ind w:firstLine="180"/>
+        <w:rPr>
+          <w:rFonts w:hint="default"/>
+          <w:lang w:val="en-US"/>
+        </w:rPr>
+      </w:pPr>
+      <w:r>
+        <w:rPr>
+          <w:rFonts w:hint="default"/>
+          <w:lang w:val="en-US"/>
+        </w:rPr>
+        <w:t xml:space="preserve">    league    (d6)     -0.004    0.010   -0.435    0.664   -0.004   -0.004</w:t>
+      </w:r>
+    </w:p>
+    <w:p>
+      <w:pPr>
+        <w:ind w:firstLine="180"/>
+        <w:rPr>
+          <w:rFonts w:hint="default"/>
+          <w:lang w:val="en-US"/>
+        </w:rPr>
+      </w:pPr>
+    </w:p>
+    <w:p>
+      <w:pPr>
+        <w:ind w:firstLine="180"/>
+        <w:rPr>
+          <w:rFonts w:hint="default"/>
+          <w:lang w:val="en-US"/>
+        </w:rPr>
+      </w:pPr>
+      <w:r>
+        <w:rPr>
+          <w:rFonts w:hint="default"/>
+          <w:lang w:val="en-US"/>
+        </w:rPr>
+        <w:t>Variances:</w:t>
+      </w:r>
+    </w:p>
+    <w:p>
+      <w:pPr>
+        <w:ind w:firstLine="180"/>
+        <w:rPr>
+          <w:rFonts w:hint="default"/>
+          <w:lang w:val="en-US"/>
+        </w:rPr>
+      </w:pPr>
+      <w:r>
+        <w:rPr>
+          <w:rFonts w:hint="default"/>
+          <w:lang w:val="en-US"/>
+        </w:rPr>
+        <w:t xml:space="preserve">                   Estimate  Std.Err  z-value  P(&gt;|z|)   Std.lv  Std.all</w:t>
+      </w:r>
+    </w:p>
+    <w:p>
+      <w:pPr>
+        <w:ind w:firstLine="180"/>
+        <w:rPr>
+          <w:rFonts w:hint="default"/>
+          <w:lang w:val="en-US"/>
+        </w:rPr>
+      </w:pPr>
+      <w:r>
+        <w:rPr>
+          <w:rFonts w:hint="default"/>
+          <w:lang w:val="en-US"/>
+        </w:rPr>
+        <w:t xml:space="preserve">   .Refereebias       6.266    0.433   14.470    0.000    0.890    0.890</w:t>
+      </w:r>
+    </w:p>
+    <w:p>
+      <w:pPr>
+        <w:ind w:firstLine="180"/>
+        <w:rPr>
+          <w:rFonts w:hint="default"/>
+          <w:lang w:val="en-US"/>
+        </w:rPr>
+      </w:pPr>
+      <w:r>
+        <w:rPr>
+          <w:rFonts w:hint="default"/>
+          <w:lang w:val="en-US"/>
+        </w:rPr>
+        <w:t xml:space="preserve">   .FoulDifference   21.131    0.532   39.748    0.000   21.131    0.750</w:t>
+      </w:r>
+    </w:p>
+    <w:p>
+      <w:pPr>
+        <w:ind w:firstLine="180"/>
+        <w:rPr>
+          <w:rFonts w:hint="default"/>
+          <w:lang w:val="en-US"/>
+        </w:rPr>
+      </w:pPr>
+      <w:r>
+        <w:rPr>
+          <w:rFonts w:hint="default"/>
+          <w:lang w:val="en-US"/>
+        </w:rPr>
+        <w:t xml:space="preserve">   .YellwCrdDffrnc    1.738    0.090   19.250    0.000    1.738    0.563</w:t>
+      </w:r>
+    </w:p>
+    <w:p>
+      <w:pPr>
+        <w:ind w:firstLine="180"/>
+        <w:rPr>
+          <w:rFonts w:hint="default"/>
+          <w:lang w:val="en-US"/>
+        </w:rPr>
+      </w:pPr>
+      <w:r>
+        <w:rPr>
+          <w:rFonts w:hint="default"/>
+          <w:lang w:val="en-US"/>
+        </w:rPr>
+        <w:t xml:space="preserve">   .PointsDiffernc    5.552    0.059   93.413    0.000    5.552    0.858</w:t>
+      </w:r>
+    </w:p>
+    <w:p>
+      <w:pPr>
+        <w:ind w:firstLine="180"/>
+        <w:rPr>
+          <w:rFonts w:hint="default"/>
+          <w:lang w:val="en-US"/>
+        </w:rPr>
+      </w:pPr>
+    </w:p>
+    <w:p>
+      <w:pPr>
+        <w:ind w:firstLine="180"/>
+        <w:rPr>
+          <w:rFonts w:hint="default"/>
+          <w:lang w:val="en-US"/>
+        </w:rPr>
+      </w:pPr>
+      <w:r>
+        <w:rPr>
+          <w:rFonts w:hint="default"/>
+          <w:lang w:val="en-US"/>
+        </w:rPr>
+        <w:t>R-Square:</w:t>
+      </w:r>
+    </w:p>
+    <w:p>
+      <w:pPr>
+        <w:ind w:firstLine="180"/>
+        <w:rPr>
+          <w:rFonts w:hint="default"/>
+          <w:lang w:val="en-US"/>
+        </w:rPr>
+      </w:pPr>
+      <w:r>
+        <w:rPr>
+          <w:rFonts w:hint="default"/>
+          <w:lang w:val="en-US"/>
+        </w:rPr>
+        <w:t xml:space="preserve">                   Estimate</w:t>
+      </w:r>
+    </w:p>
+    <w:p>
+      <w:pPr>
+        <w:ind w:firstLine="180"/>
+        <w:rPr>
+          <w:rFonts w:hint="default"/>
+          <w:lang w:val="en-US"/>
+        </w:rPr>
+      </w:pPr>
+      <w:r>
+        <w:rPr>
+          <w:rFonts w:hint="default"/>
+          <w:lang w:val="en-US"/>
+        </w:rPr>
+        <w:t xml:space="preserve">    Refereebias       0.110</w:t>
+      </w:r>
+    </w:p>
+    <w:p>
+      <w:pPr>
+        <w:ind w:firstLine="180"/>
+        <w:rPr>
+          <w:rFonts w:hint="default"/>
+          <w:lang w:val="en-US"/>
+        </w:rPr>
+      </w:pPr>
+      <w:r>
+        <w:rPr>
+          <w:rFonts w:hint="default"/>
+          <w:lang w:val="en-US"/>
+        </w:rPr>
+        <w:t xml:space="preserve">    FoulDifference    0.250</w:t>
+      </w:r>
+    </w:p>
+    <w:p>
+      <w:pPr>
+        <w:ind w:firstLine="180"/>
+        <w:rPr>
+          <w:rFonts w:hint="default"/>
+          <w:lang w:val="en-US"/>
+        </w:rPr>
+      </w:pPr>
+      <w:r>
+        <w:rPr>
+          <w:rFonts w:hint="default"/>
+          <w:lang w:val="en-US"/>
+        </w:rPr>
+        <w:t xml:space="preserve">    YellwCrdDffrnc    0.437</w:t>
+      </w:r>
+    </w:p>
+    <w:p>
+      <w:pPr>
+        <w:ind w:firstLine="180"/>
+        <w:rPr>
+          <w:rFonts w:hint="default"/>
+          <w:lang w:val="en-US"/>
+        </w:rPr>
+      </w:pPr>
+      <w:r>
+        <w:rPr>
+          <w:rFonts w:hint="default"/>
+          <w:lang w:val="en-US"/>
+        </w:rPr>
+        <w:t xml:space="preserve">    PointsDiffernc    0.142</w:t>
+      </w:r>
+    </w:p>
+    <w:p>
+      <w:pPr>
+        <w:ind w:firstLine="180"/>
+        <w:rPr>
+          <w:rFonts w:hint="default"/>
+          <w:lang w:val="en-US"/>
+        </w:rPr>
+      </w:pPr>
+    </w:p>
+    <w:p>
+      <w:pPr>
+        <w:ind w:firstLine="180"/>
+        <w:rPr>
+          <w:rFonts w:hint="default"/>
+          <w:lang w:val="en-US"/>
+        </w:rPr>
+      </w:pPr>
+      <w:r>
+        <w:rPr>
+          <w:rFonts w:hint="default"/>
+          <w:lang w:val="en-US"/>
+        </w:rPr>
+        <w:t>Defined Parameters:</w:t>
+      </w:r>
+    </w:p>
+    <w:p>
+      <w:pPr>
+        <w:ind w:firstLine="180"/>
+        <w:rPr>
+          <w:rFonts w:hint="default"/>
+          <w:lang w:val="en-US"/>
+        </w:rPr>
+      </w:pPr>
+      <w:r>
+        <w:rPr>
+          <w:rFonts w:hint="default"/>
+          <w:lang w:val="en-US"/>
+        </w:rPr>
+        <w:t xml:space="preserve">                   Estimate  Std.Err  z-value  P(&gt;|z|)   Std.lv  Std.all</w:t>
+      </w:r>
+    </w:p>
+    <w:p>
+      <w:pPr>
+        <w:ind w:firstLine="180"/>
+        <w:rPr>
+          <w:rFonts w:hint="default"/>
+          <w:lang w:val="en-US"/>
+        </w:rPr>
+      </w:pPr>
+      <w:r>
+        <w:rPr>
+          <w:rFonts w:hint="default"/>
+          <w:lang w:val="en-US"/>
+        </w:rPr>
+        <w:t xml:space="preserve">    Direct           -0.269    0.057   -4.703    0.000   -0.269   -0.051</w:t>
+      </w:r>
+    </w:p>
+    <w:p>
+      <w:pPr>
+        <w:ind w:firstLine="180"/>
+        <w:rPr>
+          <w:rFonts w:hint="default"/>
+          <w:lang w:val="en-US"/>
+        </w:rPr>
+      </w:pPr>
+      <w:r>
+        <w:rPr>
+          <w:rFonts w:hint="default"/>
+          <w:lang w:val="en-US"/>
+        </w:rPr>
+        <w:t xml:space="preserve">    indirect         -0.023    0.011   -2.146    0.032   -0.023   -0.004</w:t>
+      </w:r>
+    </w:p>
+    <w:p>
+      <w:pPr>
+        <w:ind w:firstLine="180"/>
+        <w:rPr>
+          <w:rFonts w:hint="default"/>
+          <w:lang w:val="en-US"/>
+        </w:rPr>
+      </w:pPr>
+      <w:r>
+        <w:rPr>
+          <w:rFonts w:hint="default"/>
+          <w:lang w:val="en-US"/>
+        </w:rPr>
+        <w:t xml:space="preserve">    mdrtdmdtnffctc    0.001    0.004    0.259    0.796    0.001    0.000</w:t>
+      </w:r>
+    </w:p>
+    <w:p>
+      <w:pPr>
+        <w:ind w:firstLine="180"/>
+        <w:rPr>
+          <w:rFonts w:hint="default"/>
+          <w:lang w:val="en-US"/>
+        </w:rPr>
+      </w:pPr>
+      <w:r>
+        <w:rPr>
+          <w:rFonts w:hint="default"/>
+          <w:lang w:val="en-US"/>
+        </w:rPr>
+        <w:t xml:space="preserve">    mdrtdffctccpnc   -0.199    0.068   -2.908    0.004   -0.199   -0.050</w:t>
+      </w:r>
+    </w:p>
+    <w:p>
+      <w:pPr>
+        <w:ind w:firstLine="180"/>
+        <w:rPr>
+          <w:rFonts w:hint="default"/>
+          <w:lang w:val="en-US"/>
+        </w:rPr>
+      </w:pPr>
+      <w:r>
+        <w:rPr>
+          <w:rFonts w:hint="default"/>
+          <w:lang w:val="en-US"/>
+        </w:rPr>
+        <w:t xml:space="preserve">    totlffctccpncy   -0.198    0.068   -2.900    0.004   -0.198   -0.050</w:t>
+      </w:r>
+    </w:p>
+    <w:p>
+      <w:pPr>
+        <w:ind w:firstLine="180"/>
+        <w:rPr>
+          <w:rFonts w:hint="default"/>
+          <w:lang w:val="en-US"/>
+        </w:rPr>
+      </w:pPr>
+      <w:r>
+        <w:rPr>
+          <w:rFonts w:hint="default"/>
+          <w:lang w:val="en-US"/>
+        </w:rPr>
+        <w:t xml:space="preserve">    mdrtdmdtnffctt   -0.002    0.004   -0.568    0.570   -0.002   -0.001</w:t>
+      </w:r>
+    </w:p>
+    <w:p>
+      <w:pPr>
+        <w:ind w:firstLine="180"/>
+        <w:rPr>
+          <w:rFonts w:hint="default"/>
+          <w:lang w:val="en-US"/>
+        </w:rPr>
+      </w:pPr>
+      <w:r>
+        <w:rPr>
+          <w:rFonts w:hint="default"/>
+          <w:lang w:val="en-US"/>
+        </w:rPr>
+        <w:t xml:space="preserve">    mdrtdffctttndn    0.041    0.067    0.616    0.538    0.041    0.010</w:t>
+      </w:r>
+    </w:p>
+    <w:p>
+      <w:pPr>
+        <w:ind w:firstLine="180"/>
+        <w:rPr>
+          <w:rFonts w:hint="default"/>
+          <w:lang w:val="en-US"/>
+        </w:rPr>
+      </w:pPr>
+      <w:r>
+        <w:rPr>
+          <w:rFonts w:hint="default"/>
+          <w:lang w:val="en-US"/>
+        </w:rPr>
+        <w:t xml:space="preserve">    totlffctttndnc    0.039    0.067    0.583    0.560    0.039    0.009</w:t>
+      </w:r>
+    </w:p>
+    <w:p>
+      <w:pPr>
+        <w:ind w:firstLine="180"/>
+        <w:rPr>
+          <w:rFonts w:hint="default"/>
+          <w:lang w:val="en-US"/>
+        </w:rPr>
+      </w:pPr>
+      <w:r>
+        <w:rPr>
+          <w:rFonts w:hint="default"/>
+          <w:lang w:val="en-US"/>
+        </w:rPr>
+        <w:t xml:space="preserve">    mdrtdmdtnffctf   -0.001    0.003   -0.413    0.680   -0.001   -0.000</w:t>
+      </w:r>
+    </w:p>
+    <w:p>
+      <w:pPr>
+        <w:ind w:firstLine="180"/>
+        <w:rPr>
+          <w:rFonts w:hint="default"/>
+          <w:lang w:val="en-US"/>
+        </w:rPr>
+      </w:pPr>
+      <w:r>
+        <w:rPr>
+          <w:rFonts w:hint="default"/>
+          <w:lang w:val="en-US"/>
+        </w:rPr>
+        <w:t xml:space="preserve">    mdrtdffctfrgnr   -0.008    0.055   -0.148    0.882   -0.008   -0.002</w:t>
+      </w:r>
+    </w:p>
+    <w:p>
+      <w:pPr>
+        <w:ind w:firstLine="180"/>
+        <w:rPr>
+          <w:rFonts w:hint="default"/>
+          <w:lang w:val="en-US"/>
+        </w:rPr>
+      </w:pPr>
+      <w:r>
+        <w:rPr>
+          <w:rFonts w:hint="default"/>
+          <w:lang w:val="en-US"/>
+        </w:rPr>
+        <w:t xml:space="preserve">    ttlffctfrgnrss   -0.010    0.055   -0.174    0.862   -0.010   -0.002</w:t>
+      </w:r>
+    </w:p>
+    <w:p>
+      <w:pPr>
+        <w:ind w:firstLine="180"/>
+        <w:rPr>
+          <w:rFonts w:hint="default"/>
+          <w:lang w:val="en-US"/>
+        </w:rPr>
+      </w:pPr>
+      <w:r>
+        <w:rPr>
+          <w:rFonts w:hint="default"/>
+          <w:lang w:val="en-US"/>
+        </w:rPr>
+        <w:t xml:space="preserve">    moderatdffctAg   -0.077    0.055   -1.398    0.162   -0.077   -0.018</w:t>
+      </w:r>
+    </w:p>
+    <w:p>
+      <w:pPr>
+        <w:ind w:firstLine="180"/>
+        <w:rPr>
+          <w:rFonts w:hint="default"/>
+          <w:lang w:val="en-US"/>
+        </w:rPr>
+      </w:pPr>
+      <w:r>
+        <w:rPr>
+          <w:rFonts w:hint="default"/>
+          <w:lang w:val="en-US"/>
+        </w:rPr>
+        <w:t xml:space="preserve">    total            -0.292    0.056   -5.219    0.000   -0.292   -0.055</w:t>
+      </w:r>
+    </w:p>
+    <w:p>
+      <w:pPr>
+        <w:ind w:firstLine="180"/>
+        <w:rPr>
+          <w:rFonts w:hint="default"/>
+          <w:lang w:val="en-US"/>
+        </w:rPr>
+      </w:pPr>
+      <w:r>
+        <w:rPr>
+          <w:rFonts w:hint="default"/>
+          <w:lang w:val="en-US"/>
+        </w:rPr>
+        <w:t xml:space="preserve">    confounderRtng    0.053    0.002   27.840    0.000    0.020    0.310</w:t>
+      </w:r>
+    </w:p>
+    <w:p>
+      <w:pPr>
+        <w:ind w:firstLine="180"/>
+        <w:rPr>
+          <w:rFonts w:hint="default"/>
+          <w:lang w:val="en-US"/>
+        </w:rPr>
+      </w:pPr>
+      <w:r>
+        <w:rPr>
+          <w:rFonts w:hint="default"/>
+          <w:lang w:val="en-US"/>
+        </w:rPr>
+        <w:t xml:space="preserve">    confndrImprtnc    0.002    0.001    2.812    0.005    0.001    0.025</w:t>
+      </w:r>
+    </w:p>
+    <w:p>
+      <w:pPr>
+        <w:ind w:firstLine="180"/>
+        <w:rPr>
+          <w:rFonts w:hint="default"/>
+          <w:lang w:val="en-US"/>
+        </w:rPr>
+      </w:pPr>
+      <w:r>
+        <w:rPr>
+          <w:rFonts w:hint="default"/>
+          <w:lang w:val="en-US"/>
+        </w:rPr>
+        <w:t xml:space="preserve">    confounderShts    0.008    0.006    1.239    0.215    0.003    0.019</w:t>
+      </w:r>
+    </w:p>
+    <w:p>
+      <w:pPr>
+        <w:ind w:firstLine="180"/>
+        <w:rPr>
+          <w:rFonts w:hint="default"/>
+          <w:lang w:val="en-US"/>
+        </w:rPr>
+      </w:pPr>
+      <w:r>
+        <w:rPr>
+          <w:rFonts w:hint="default"/>
+          <w:lang w:val="en-US"/>
+        </w:rPr>
+        <w:t xml:space="preserve">    counfounderVar    0.127    0.079    1.609    0.108    0.048    0.013</w:t>
+      </w:r>
+    </w:p>
+    <w:p>
+      <w:pPr>
+        <w:ind w:firstLine="180"/>
+        <w:rPr>
+          <w:rFonts w:hint="default"/>
+          <w:lang w:val="en-US"/>
+        </w:rPr>
+      </w:pPr>
+      <w:r>
+        <w:rPr>
+          <w:rFonts w:hint="default"/>
+          <w:lang w:val="en-US"/>
+        </w:rPr>
+        <w:t xml:space="preserve">    confounderleag   -0.004    0.010   -0.435    0.664   -0.002   -0.004</w:t>
       </w:r>
       <w:bookmarkStart w:id="0" w:name="_GoBack"/>
       <w:bookmarkEnd w:id="0"/>
-      <w:r>
-        <w:rPr>
-          <w:rFonts w:hint="default"/>
-          <w:lang w:val="en-US"/>
-        </w:rPr>
-        <w:t>odel Test User Model:</w:t>
-      </w:r>
-    </w:p>
-    <w:p>
-      <w:pPr>
-        <w:ind w:firstLine="180"/>
-        <w:rPr>
-          <w:rFonts w:hint="default"/>
-          <w:lang w:val="en-US"/>
-        </w:rPr>
-      </w:pPr>
-      <w:r>
-        <w:rPr>
-          <w:rFonts w:hint="default"/>
-          <w:lang w:val="en-US"/>
-        </w:rPr>
-        <w:t xml:space="preserve">                                                      </w:t>
-      </w:r>
-    </w:p>
-    <w:p>
-      <w:pPr>
-        <w:ind w:firstLine="180"/>
-        <w:rPr>
-          <w:rFonts w:hint="default"/>
-          <w:lang w:val="en-US"/>
-        </w:rPr>
-      </w:pPr>
-      <w:r>
-        <w:rPr>
-          <w:rFonts w:hint="default"/>
-          <w:lang w:val="en-US"/>
-        </w:rPr>
-        <w:t xml:space="preserve">  Test statistic                               206.452</w:t>
-      </w:r>
-    </w:p>
-    <w:p>
-      <w:pPr>
-        <w:ind w:firstLine="180"/>
-        <w:rPr>
-          <w:rFonts w:hint="default"/>
-          <w:lang w:val="en-US"/>
-        </w:rPr>
-      </w:pPr>
-      <w:r>
-        <w:rPr>
-          <w:rFonts w:hint="default"/>
-          <w:lang w:val="en-US"/>
-        </w:rPr>
-        <w:t xml:space="preserve">  Degrees of freedom                                21</w:t>
-      </w:r>
-    </w:p>
-    <w:p>
-      <w:pPr>
-        <w:ind w:firstLine="180"/>
-        <w:rPr>
-          <w:rFonts w:hint="default"/>
-          <w:lang w:val="en-US"/>
-        </w:rPr>
-      </w:pPr>
-      <w:r>
-        <w:rPr>
-          <w:rFonts w:hint="default"/>
-          <w:lang w:val="en-US"/>
-        </w:rPr>
-        <w:t xml:space="preserve">  P-value (Chi-square)                           0.000</w:t>
-      </w:r>
-    </w:p>
-    <w:p>
-      <w:pPr>
-        <w:ind w:firstLine="180"/>
-        <w:rPr>
-          <w:rFonts w:hint="default"/>
-          <w:lang w:val="en-US"/>
-        </w:rPr>
-      </w:pPr>
-    </w:p>
-    <w:p>
-      <w:pPr>
-        <w:ind w:firstLine="180"/>
-        <w:rPr>
-          <w:rFonts w:hint="default"/>
-          <w:lang w:val="en-US"/>
-        </w:rPr>
-      </w:pPr>
-      <w:r>
-        <w:rPr>
-          <w:rFonts w:hint="default"/>
-          <w:lang w:val="en-US"/>
-        </w:rPr>
-        <w:t>Model Test Baseline Model:</w:t>
-      </w:r>
-    </w:p>
-    <w:p>
-      <w:pPr>
-        <w:ind w:firstLine="180"/>
-        <w:rPr>
-          <w:rFonts w:hint="default"/>
-          <w:lang w:val="en-US"/>
-        </w:rPr>
-      </w:pPr>
-    </w:p>
-    <w:p>
-      <w:pPr>
-        <w:ind w:firstLine="180"/>
-        <w:rPr>
-          <w:rFonts w:hint="default"/>
-          <w:lang w:val="en-US"/>
-        </w:rPr>
-      </w:pPr>
-      <w:r>
-        <w:rPr>
-          <w:rFonts w:hint="default"/>
-          <w:lang w:val="en-US"/>
-        </w:rPr>
-        <w:t xml:space="preserve">  Test statistic                              2727.809</w:t>
-      </w:r>
-    </w:p>
-    <w:p>
-      <w:pPr>
-        <w:ind w:firstLine="180"/>
-        <w:rPr>
-          <w:rFonts w:hint="default"/>
-          <w:lang w:val="en-US"/>
-        </w:rPr>
-      </w:pPr>
-      <w:r>
-        <w:rPr>
-          <w:rFonts w:hint="default"/>
-          <w:lang w:val="en-US"/>
-        </w:rPr>
-        <w:t xml:space="preserve">  Degrees of freedom                                45</w:t>
-      </w:r>
-    </w:p>
-    <w:p>
-      <w:pPr>
-        <w:ind w:firstLine="180"/>
-        <w:rPr>
-          <w:rFonts w:hint="default"/>
-          <w:lang w:val="en-US"/>
-        </w:rPr>
-      </w:pPr>
-      <w:r>
-        <w:rPr>
-          <w:rFonts w:hint="default"/>
-          <w:lang w:val="en-US"/>
-        </w:rPr>
-        <w:t xml:space="preserve">  P-value                                        0.000</w:t>
-      </w:r>
-    </w:p>
-    <w:p>
-      <w:pPr>
-        <w:ind w:firstLine="180"/>
-        <w:rPr>
-          <w:rFonts w:hint="default"/>
-          <w:lang w:val="en-US"/>
-        </w:rPr>
-      </w:pPr>
-    </w:p>
-    <w:p>
-      <w:pPr>
-        <w:ind w:firstLine="180"/>
-        <w:rPr>
-          <w:rFonts w:hint="default"/>
-          <w:lang w:val="en-US"/>
-        </w:rPr>
-      </w:pPr>
-      <w:r>
-        <w:rPr>
-          <w:rFonts w:hint="default"/>
-          <w:lang w:val="en-US"/>
-        </w:rPr>
-        <w:t>User Model versus Baseline Model:</w:t>
-      </w:r>
-    </w:p>
-    <w:p>
-      <w:pPr>
-        <w:ind w:firstLine="180"/>
-        <w:rPr>
-          <w:rFonts w:hint="default"/>
-          <w:lang w:val="en-US"/>
-        </w:rPr>
-      </w:pPr>
-      <w:r>
-        <w:rPr>
-          <w:rFonts w:hint="default"/>
-          <w:lang w:val="en-US"/>
-        </w:rPr>
-        <w:t xml:space="preserve">  Comparative Fit Index (CFI)                    0.931</w:t>
-      </w:r>
-    </w:p>
-    <w:p>
-      <w:pPr>
-        <w:ind w:firstLine="180"/>
-        <w:rPr>
-          <w:rFonts w:hint="default"/>
-          <w:lang w:val="en-US"/>
-        </w:rPr>
-      </w:pPr>
-      <w:r>
-        <w:rPr>
-          <w:rFonts w:hint="default"/>
-          <w:lang w:val="en-US"/>
-        </w:rPr>
-        <w:t xml:space="preserve">  Tucker-Lewis Index (TLI)                       0.852</w:t>
-      </w:r>
-    </w:p>
-    <w:p>
-      <w:pPr>
-        <w:ind w:firstLine="180"/>
-        <w:rPr>
-          <w:rFonts w:hint="default"/>
-          <w:lang w:val="en-US"/>
-        </w:rPr>
-      </w:pPr>
-    </w:p>
-    <w:p>
-      <w:pPr>
-        <w:ind w:firstLine="180"/>
-        <w:rPr>
-          <w:rFonts w:hint="default"/>
-          <w:lang w:val="en-US"/>
-        </w:rPr>
-      </w:pPr>
-      <w:r>
-        <w:rPr>
-          <w:rFonts w:hint="default"/>
-          <w:lang w:val="en-US"/>
-        </w:rPr>
-        <w:t>Loglikelihood and Information Criteria:</w:t>
-      </w:r>
-    </w:p>
-    <w:p>
-      <w:pPr>
-        <w:ind w:firstLine="180"/>
-        <w:rPr>
-          <w:rFonts w:hint="default"/>
-          <w:lang w:val="en-US"/>
-        </w:rPr>
-      </w:pPr>
-    </w:p>
-    <w:p>
-      <w:pPr>
-        <w:ind w:firstLine="180"/>
-        <w:rPr>
-          <w:rFonts w:hint="default"/>
-          <w:lang w:val="en-US"/>
-        </w:rPr>
-      </w:pPr>
-      <w:r>
-        <w:rPr>
-          <w:rFonts w:hint="default"/>
-          <w:lang w:val="en-US"/>
-        </w:rPr>
-        <w:t xml:space="preserve">  Loglikelihood user model (H0)             -58467.398</w:t>
-      </w:r>
-    </w:p>
-    <w:p>
-      <w:pPr>
-        <w:ind w:firstLine="180"/>
-        <w:rPr>
-          <w:rFonts w:hint="default"/>
-          <w:lang w:val="en-US"/>
-        </w:rPr>
-      </w:pPr>
-      <w:r>
-        <w:rPr>
-          <w:rFonts w:hint="default"/>
-          <w:lang w:val="en-US"/>
-        </w:rPr>
-        <w:t xml:space="preserve">  Loglikelihood unrestricted model (H1)     -58364.172</w:t>
-      </w:r>
-    </w:p>
-    <w:p>
-      <w:pPr>
-        <w:ind w:firstLine="180"/>
-        <w:rPr>
-          <w:rFonts w:hint="default"/>
-          <w:lang w:val="en-US"/>
-        </w:rPr>
-      </w:pPr>
-      <w:r>
-        <w:rPr>
-          <w:rFonts w:hint="default"/>
-          <w:lang w:val="en-US"/>
-        </w:rPr>
-        <w:t xml:space="preserve">                                                      </w:t>
-      </w:r>
-    </w:p>
-    <w:p>
-      <w:pPr>
-        <w:ind w:firstLine="180"/>
-        <w:rPr>
-          <w:rFonts w:hint="default"/>
-          <w:lang w:val="en-US"/>
-        </w:rPr>
-      </w:pPr>
-      <w:r>
-        <w:rPr>
-          <w:rFonts w:hint="default"/>
-          <w:lang w:val="en-US"/>
-        </w:rPr>
-        <w:t xml:space="preserve">  Akaike (AIC)                              116988.795</w:t>
-      </w:r>
-    </w:p>
-    <w:p>
-      <w:pPr>
-        <w:ind w:firstLine="180"/>
-        <w:rPr>
-          <w:rFonts w:hint="default"/>
-          <w:lang w:val="en-US"/>
-        </w:rPr>
-      </w:pPr>
-      <w:r>
-        <w:rPr>
-          <w:rFonts w:hint="default"/>
-          <w:lang w:val="en-US"/>
-        </w:rPr>
-        <w:t xml:space="preserve">  Bayesian (BIC)                            117177.631</w:t>
-      </w:r>
-    </w:p>
-    <w:p>
-      <w:pPr>
-        <w:ind w:firstLine="180"/>
-        <w:rPr>
-          <w:rFonts w:hint="default"/>
-          <w:lang w:val="en-US"/>
-        </w:rPr>
-      </w:pPr>
-      <w:r>
-        <w:rPr>
-          <w:rFonts w:hint="default"/>
-          <w:lang w:val="en-US"/>
-        </w:rPr>
-        <w:t xml:space="preserve">  Sample-size adjusted Bayesian (BIC)       117091.831</w:t>
-      </w:r>
-    </w:p>
-    <w:p>
-      <w:pPr>
-        <w:ind w:firstLine="180"/>
-        <w:rPr>
-          <w:rFonts w:hint="default"/>
-          <w:lang w:val="en-US"/>
-        </w:rPr>
-      </w:pPr>
-    </w:p>
-    <w:p>
-      <w:pPr>
-        <w:ind w:firstLine="180"/>
-        <w:rPr>
-          <w:rFonts w:hint="default"/>
-          <w:lang w:val="en-US"/>
-        </w:rPr>
-      </w:pPr>
-      <w:r>
-        <w:rPr>
-          <w:rFonts w:hint="default"/>
-          <w:lang w:val="en-US"/>
-        </w:rPr>
-        <w:t>Root Mean Square Error of Approximation:</w:t>
-      </w:r>
-    </w:p>
-    <w:p>
-      <w:pPr>
-        <w:ind w:firstLine="180"/>
-        <w:rPr>
-          <w:rFonts w:hint="default"/>
-          <w:lang w:val="en-US"/>
-        </w:rPr>
-      </w:pPr>
-    </w:p>
-    <w:p>
-      <w:pPr>
-        <w:ind w:firstLine="180"/>
-        <w:rPr>
-          <w:rFonts w:hint="default"/>
-          <w:lang w:val="en-US"/>
-        </w:rPr>
-      </w:pPr>
-      <w:r>
-        <w:rPr>
-          <w:rFonts w:hint="default"/>
-          <w:lang w:val="en-US"/>
-        </w:rPr>
-        <w:t xml:space="preserve">  RMSEA                                          0.033</w:t>
-      </w:r>
-    </w:p>
-    <w:p>
-      <w:pPr>
-        <w:ind w:firstLine="180"/>
-        <w:rPr>
-          <w:rFonts w:hint="default"/>
-          <w:lang w:val="en-US"/>
-        </w:rPr>
-      </w:pPr>
-      <w:r>
-        <w:rPr>
-          <w:rFonts w:hint="default"/>
-          <w:lang w:val="en-US"/>
-        </w:rPr>
-        <w:t xml:space="preserve">  90 Percent confidence interval - lower         0.029</w:t>
-      </w:r>
-    </w:p>
-    <w:p>
-      <w:pPr>
-        <w:ind w:firstLine="180"/>
-        <w:rPr>
-          <w:rFonts w:hint="default"/>
-          <w:lang w:val="en-US"/>
-        </w:rPr>
-      </w:pPr>
-      <w:r>
-        <w:rPr>
-          <w:rFonts w:hint="default"/>
-          <w:lang w:val="en-US"/>
-        </w:rPr>
-        <w:t xml:space="preserve">  90 Percent confidence interval - upper         0.037</w:t>
-      </w:r>
-    </w:p>
-    <w:p>
-      <w:pPr>
-        <w:ind w:firstLine="180"/>
-        <w:rPr>
-          <w:rFonts w:hint="default"/>
-          <w:lang w:val="en-US"/>
-        </w:rPr>
-      </w:pPr>
-      <w:r>
-        <w:rPr>
-          <w:rFonts w:hint="default"/>
-          <w:lang w:val="en-US"/>
-        </w:rPr>
-        <w:t xml:space="preserve">  P-value RMSEA &lt;= 0.05                          1.000</w:t>
-      </w:r>
-    </w:p>
-    <w:p>
-      <w:pPr>
-        <w:ind w:firstLine="180"/>
-        <w:rPr>
-          <w:rFonts w:hint="default"/>
-          <w:lang w:val="en-US"/>
-        </w:rPr>
-      </w:pPr>
-    </w:p>
-    <w:p>
-      <w:pPr>
-        <w:ind w:firstLine="180"/>
-        <w:rPr>
-          <w:rFonts w:hint="default"/>
-          <w:lang w:val="en-US"/>
-        </w:rPr>
-      </w:pPr>
-      <w:r>
-        <w:rPr>
-          <w:rFonts w:hint="default"/>
-          <w:lang w:val="en-US"/>
-        </w:rPr>
-        <w:t>Standardized Root Mean Square Residual:</w:t>
-      </w:r>
-    </w:p>
-    <w:p>
-      <w:pPr>
-        <w:ind w:firstLine="180"/>
-        <w:rPr>
-          <w:rFonts w:hint="default"/>
-          <w:lang w:val="en-US"/>
-        </w:rPr>
-      </w:pPr>
-    </w:p>
-    <w:p>
-      <w:pPr>
-        <w:ind w:firstLine="180"/>
-        <w:rPr>
-          <w:rFonts w:hint="default"/>
-          <w:lang w:val="en-US"/>
-        </w:rPr>
-      </w:pPr>
-      <w:r>
-        <w:rPr>
-          <w:rFonts w:hint="default"/>
-          <w:lang w:val="en-US"/>
-        </w:rPr>
-        <w:t xml:space="preserve">  SRMR                                           0.013</w:t>
-      </w:r>
-    </w:p>
-    <w:p>
-      <w:pPr>
-        <w:ind w:firstLine="180"/>
-        <w:rPr>
-          <w:rFonts w:hint="default"/>
-          <w:lang w:val="en-US"/>
-        </w:rPr>
-      </w:pPr>
-    </w:p>
-    <w:p>
-      <w:pPr>
-        <w:ind w:firstLine="180"/>
-        <w:rPr>
-          <w:rFonts w:hint="default"/>
-          <w:lang w:val="en-US"/>
-        </w:rPr>
-      </w:pPr>
-      <w:r>
-        <w:rPr>
-          <w:rFonts w:hint="default"/>
-          <w:lang w:val="en-US"/>
-        </w:rPr>
-        <w:t>Parameter Estimates:</w:t>
-      </w:r>
-    </w:p>
-    <w:p>
-      <w:pPr>
-        <w:ind w:firstLine="180"/>
-        <w:rPr>
-          <w:rFonts w:hint="default"/>
-          <w:lang w:val="en-US"/>
-        </w:rPr>
-      </w:pPr>
-    </w:p>
-    <w:p>
-      <w:pPr>
-        <w:ind w:firstLine="180"/>
-        <w:rPr>
-          <w:rFonts w:hint="default"/>
-          <w:lang w:val="en-US"/>
-        </w:rPr>
-      </w:pPr>
-      <w:r>
-        <w:rPr>
-          <w:rFonts w:hint="default"/>
-          <w:lang w:val="en-US"/>
-        </w:rPr>
-        <w:t xml:space="preserve">  Standard errors                            Bootstrap</w:t>
-      </w:r>
-    </w:p>
-    <w:p>
-      <w:pPr>
-        <w:ind w:firstLine="180"/>
-        <w:rPr>
-          <w:rFonts w:hint="default"/>
-          <w:lang w:val="en-US"/>
-        </w:rPr>
-      </w:pPr>
-      <w:r>
-        <w:rPr>
-          <w:rFonts w:hint="default"/>
-          <w:lang w:val="en-US"/>
-        </w:rPr>
-        <w:t xml:space="preserve">  Number of requested bootstrap draws             1000</w:t>
-      </w:r>
-    </w:p>
-    <w:p>
-      <w:pPr>
-        <w:ind w:firstLine="180"/>
-        <w:rPr>
-          <w:rFonts w:hint="default"/>
-          <w:lang w:val="en-US"/>
-        </w:rPr>
-      </w:pPr>
-      <w:r>
-        <w:rPr>
-          <w:rFonts w:hint="default"/>
-          <w:lang w:val="en-US"/>
-        </w:rPr>
-        <w:t xml:space="preserve">  Number of successful bootstrap draws            1000</w:t>
-      </w:r>
-    </w:p>
-    <w:p>
-      <w:pPr>
-        <w:ind w:firstLine="180"/>
-        <w:rPr>
-          <w:rFonts w:hint="default"/>
-          <w:lang w:val="en-US"/>
-        </w:rPr>
-      </w:pPr>
-    </w:p>
-    <w:p>
-      <w:pPr>
-        <w:ind w:firstLine="180"/>
-        <w:rPr>
-          <w:rFonts w:hint="default"/>
-          <w:lang w:val="en-US"/>
-        </w:rPr>
-      </w:pPr>
-      <w:r>
-        <w:rPr>
-          <w:rFonts w:hint="default"/>
-          <w:lang w:val="en-US"/>
-        </w:rPr>
-        <w:t>Latent Variables:</w:t>
-      </w:r>
-    </w:p>
-    <w:p>
-      <w:pPr>
-        <w:ind w:firstLine="180"/>
-        <w:rPr>
-          <w:rFonts w:hint="default"/>
-          <w:lang w:val="en-US"/>
-        </w:rPr>
-      </w:pPr>
-      <w:r>
-        <w:rPr>
-          <w:rFonts w:hint="default"/>
-          <w:lang w:val="en-US"/>
-        </w:rPr>
-        <w:t xml:space="preserve">                   Estimate  Std.Err  z-value  P(&gt;|z|)   Std.lv  Std.all</w:t>
-      </w:r>
-    </w:p>
-    <w:p>
-      <w:pPr>
-        <w:ind w:firstLine="180"/>
-        <w:rPr>
-          <w:rFonts w:hint="default"/>
-          <w:lang w:val="en-US"/>
-        </w:rPr>
-      </w:pPr>
-      <w:r>
-        <w:rPr>
-          <w:rFonts w:hint="default"/>
-          <w:lang w:val="en-US"/>
-        </w:rPr>
-        <w:t xml:space="preserve">  Refereebias =~                                                        </w:t>
-      </w:r>
-    </w:p>
-    <w:p>
-      <w:pPr>
-        <w:ind w:firstLine="180"/>
-        <w:rPr>
-          <w:rFonts w:hint="default"/>
-          <w:lang w:val="en-US"/>
-        </w:rPr>
-      </w:pPr>
-      <w:r>
-        <w:rPr>
-          <w:rFonts w:hint="default"/>
-          <w:lang w:val="en-US"/>
-        </w:rPr>
-        <w:t xml:space="preserve">    FoulDifference    1.000                               2.654    0.500</w:t>
-      </w:r>
-    </w:p>
-    <w:p>
-      <w:pPr>
-        <w:ind w:firstLine="180"/>
-        <w:rPr>
-          <w:rFonts w:hint="default"/>
-          <w:lang w:val="en-US"/>
-        </w:rPr>
-      </w:pPr>
-      <w:r>
-        <w:rPr>
-          <w:rFonts w:hint="default"/>
-          <w:lang w:val="en-US"/>
-        </w:rPr>
-        <w:t xml:space="preserve">    YellwCrdDffrnc    0.438    0.025   17.683    0.000    1.162    0.661</w:t>
-      </w:r>
-    </w:p>
-    <w:p>
-      <w:pPr>
-        <w:ind w:firstLine="180"/>
-        <w:rPr>
-          <w:rFonts w:hint="default"/>
-          <w:lang w:val="en-US"/>
-        </w:rPr>
-      </w:pPr>
-    </w:p>
-    <w:p>
-      <w:pPr>
-        <w:ind w:firstLine="180"/>
-        <w:rPr>
-          <w:rFonts w:hint="default"/>
-          <w:lang w:val="en-US"/>
-        </w:rPr>
-      </w:pPr>
-      <w:r>
-        <w:rPr>
-          <w:rFonts w:hint="default"/>
-          <w:lang w:val="en-US"/>
-        </w:rPr>
-        <w:t>Regressions:</w:t>
-      </w:r>
-    </w:p>
-    <w:p>
-      <w:pPr>
-        <w:ind w:firstLine="180"/>
-        <w:rPr>
-          <w:rFonts w:hint="default"/>
-          <w:lang w:val="en-US"/>
-        </w:rPr>
-      </w:pPr>
-      <w:r>
-        <w:rPr>
-          <w:rFonts w:hint="default"/>
-          <w:lang w:val="en-US"/>
-        </w:rPr>
-        <w:t xml:space="preserve">                     Estimate  Std.Err  z-value  P(&gt;|z|)   Std.lv  Std.all</w:t>
-      </w:r>
-    </w:p>
-    <w:p>
-      <w:pPr>
-        <w:ind w:firstLine="180"/>
-        <w:rPr>
-          <w:rFonts w:hint="default"/>
-          <w:lang w:val="en-US"/>
-        </w:rPr>
-      </w:pPr>
-      <w:r>
-        <w:rPr>
-          <w:rFonts w:hint="default"/>
-          <w:lang w:val="en-US"/>
-        </w:rPr>
-        <w:t xml:space="preserve">  Refereebias ~                                                           </w:t>
-      </w:r>
-    </w:p>
-    <w:p>
-      <w:pPr>
-        <w:ind w:firstLine="180"/>
-        <w:rPr>
-          <w:rFonts w:hint="default"/>
-          <w:lang w:val="en-US"/>
-        </w:rPr>
-      </w:pPr>
-      <w:r>
-        <w:rPr>
-          <w:rFonts w:hint="default"/>
-          <w:lang w:val="en-US"/>
-        </w:rPr>
-        <w:t xml:space="preserve">    covid      (a)     -0.641    0.085   -7.513    0.000   -0.241   -0.116</w:t>
-      </w:r>
-    </w:p>
-    <w:p>
-      <w:pPr>
-        <w:ind w:firstLine="180"/>
-        <w:rPr>
-          <w:rFonts w:hint="default"/>
-          <w:lang w:val="en-US"/>
-        </w:rPr>
-      </w:pPr>
-      <w:r>
-        <w:rPr>
-          <w:rFonts w:hint="default"/>
-          <w:lang w:val="en-US"/>
-        </w:rPr>
-        <w:t xml:space="preserve">    OccpncyRt (a2)      0.174    0.065    2.669    0.008    0.066    0.066</w:t>
-      </w:r>
-    </w:p>
-    <w:p>
-      <w:pPr>
-        <w:ind w:firstLine="180"/>
-        <w:rPr>
-          <w:rFonts w:hint="default"/>
-          <w:lang w:val="en-US"/>
-        </w:rPr>
-      </w:pPr>
-      <w:r>
-        <w:rPr>
-          <w:rFonts w:hint="default"/>
-          <w:lang w:val="en-US"/>
-        </w:rPr>
-        <w:t xml:space="preserve">    OccpncyR: (a3)      0.028    0.104    0.270    0.787    0.011    0.007</w:t>
-      </w:r>
-    </w:p>
-    <w:p>
-      <w:pPr>
-        <w:ind w:firstLine="180"/>
-        <w:rPr>
-          <w:rFonts w:hint="default"/>
-          <w:lang w:val="en-US"/>
-        </w:rPr>
-      </w:pPr>
-      <w:r>
-        <w:rPr>
-          <w:rFonts w:hint="default"/>
-          <w:lang w:val="en-US"/>
-        </w:rPr>
-        <w:t xml:space="preserve">    AvrgAttnd (a4)     -0.193    0.067   -2.857    0.004   -0.073   -0.073</w:t>
-      </w:r>
-    </w:p>
-    <w:p>
-      <w:pPr>
-        <w:ind w:firstLine="180"/>
-        <w:rPr>
-          <w:rFonts w:hint="default"/>
-          <w:lang w:val="en-US"/>
-        </w:rPr>
-      </w:pPr>
-      <w:r>
-        <w:rPr>
-          <w:rFonts w:hint="default"/>
-          <w:lang w:val="en-US"/>
-        </w:rPr>
-        <w:t xml:space="preserve">    FrgnrsShD (a5)     -0.077    0.053   -1.437    0.151   -0.029   -0.029</w:t>
-      </w:r>
-    </w:p>
-    <w:p>
-      <w:pPr>
-        <w:ind w:firstLine="180"/>
-        <w:rPr>
-          <w:rFonts w:hint="default"/>
-          <w:lang w:val="en-US"/>
-        </w:rPr>
-      </w:pPr>
-      <w:r>
-        <w:rPr>
-          <w:rFonts w:hint="default"/>
-          <w:lang w:val="en-US"/>
-        </w:rPr>
-        <w:t xml:space="preserve">    AvrgAttn: (a6)     -0.064    0.104   -0.618    0.536   -0.024   -0.015</w:t>
-      </w:r>
-    </w:p>
-    <w:p>
-      <w:pPr>
-        <w:ind w:firstLine="180"/>
-        <w:rPr>
-          <w:rFonts w:hint="default"/>
-          <w:lang w:val="en-US"/>
-        </w:rPr>
-      </w:pPr>
-      <w:r>
-        <w:rPr>
-          <w:rFonts w:hint="default"/>
-          <w:lang w:val="en-US"/>
-        </w:rPr>
-        <w:t xml:space="preserve">    FrgnrsSD: (a7)     -0.038    0.086   -0.442    0.659   -0.014   -0.009</w:t>
-      </w:r>
-    </w:p>
-    <w:p>
-      <w:pPr>
-        <w:ind w:firstLine="180"/>
-        <w:rPr>
-          <w:rFonts w:hint="default"/>
-          <w:lang w:val="en-US"/>
-        </w:rPr>
-      </w:pPr>
-      <w:r>
-        <w:rPr>
-          <w:rFonts w:hint="default"/>
-          <w:lang w:val="en-US"/>
-        </w:rPr>
-        <w:t xml:space="preserve">    RtngDffrn (d1)      0.053    0.002   27.848    0.000    0.020    0.310</w:t>
-      </w:r>
-    </w:p>
-    <w:p>
-      <w:pPr>
-        <w:ind w:firstLine="180"/>
-        <w:rPr>
-          <w:rFonts w:hint="default"/>
-          <w:lang w:val="en-US"/>
-        </w:rPr>
-      </w:pPr>
-      <w:r>
-        <w:rPr>
-          <w:rFonts w:hint="default"/>
-          <w:lang w:val="en-US"/>
-        </w:rPr>
-        <w:t xml:space="preserve">    ImprtncDf (d2)      0.002    0.001    2.859    0.004    0.001    0.025</w:t>
-      </w:r>
-    </w:p>
-    <w:p>
-      <w:pPr>
-        <w:ind w:firstLine="180"/>
-        <w:rPr>
-          <w:rFonts w:hint="default"/>
-          <w:lang w:val="en-US"/>
-        </w:rPr>
-      </w:pPr>
-      <w:r>
-        <w:rPr>
-          <w:rFonts w:hint="default"/>
-          <w:lang w:val="en-US"/>
-        </w:rPr>
-        <w:t xml:space="preserve">    ShtsDffrn (d3)      0.008    0.007    1.194    0.232    0.003    0.019</w:t>
-      </w:r>
-    </w:p>
-    <w:p>
-      <w:pPr>
-        <w:ind w:firstLine="180"/>
-        <w:rPr>
-          <w:rFonts w:hint="default"/>
-          <w:lang w:val="en-US"/>
-        </w:rPr>
-      </w:pPr>
-      <w:r>
-        <w:rPr>
-          <w:rFonts w:hint="default"/>
-          <w:lang w:val="en-US"/>
-        </w:rPr>
-        <w:t xml:space="preserve">    VAR       (d4)      0.127    0.079    1.598    0.110    0.048    0.013</w:t>
-      </w:r>
-    </w:p>
-    <w:p>
-      <w:pPr>
-        <w:ind w:firstLine="180"/>
-        <w:rPr>
-          <w:rFonts w:hint="default"/>
-          <w:lang w:val="en-US"/>
-        </w:rPr>
-      </w:pPr>
-      <w:r>
-        <w:rPr>
-          <w:rFonts w:hint="default"/>
-          <w:lang w:val="en-US"/>
-        </w:rPr>
-        <w:t xml:space="preserve">    league    (d6)     -0.004    0.010   -0.445    0.657   -0.002   -0.004</w:t>
-      </w:r>
-    </w:p>
-    <w:p>
-      <w:pPr>
-        <w:ind w:firstLine="180"/>
-        <w:rPr>
-          <w:rFonts w:hint="default"/>
-          <w:lang w:val="en-US"/>
-        </w:rPr>
-      </w:pPr>
-      <w:r>
-        <w:rPr>
-          <w:rFonts w:hint="default"/>
-          <w:lang w:val="en-US"/>
-        </w:rPr>
-        <w:t xml:space="preserve">  PointsDifference ~                                                      </w:t>
-      </w:r>
-    </w:p>
-    <w:p>
-      <w:pPr>
-        <w:ind w:firstLine="180"/>
-        <w:rPr>
-          <w:rFonts w:hint="default"/>
-          <w:lang w:val="en-US"/>
-        </w:rPr>
-      </w:pPr>
-      <w:r>
-        <w:rPr>
-          <w:rFonts w:hint="default"/>
-          <w:lang w:val="en-US"/>
-        </w:rPr>
-        <w:t xml:space="preserve">    covid     (cp)     -0.269    0.055   -4.884    0.000   -0.269   -0.051</w:t>
-      </w:r>
-    </w:p>
-    <w:p>
-      <w:pPr>
-        <w:ind w:firstLine="180"/>
-        <w:rPr>
-          <w:rFonts w:hint="default"/>
-          <w:lang w:val="en-US"/>
-        </w:rPr>
-      </w:pPr>
-      <w:r>
-        <w:rPr>
-          <w:rFonts w:hint="default"/>
-          <w:lang w:val="en-US"/>
-        </w:rPr>
-        <w:t xml:space="preserve">    Refereebs  (b)      0.037    0.017    2.172    0.030    0.097    0.038</w:t>
-      </w:r>
-    </w:p>
-    <w:p>
-      <w:pPr>
-        <w:ind w:firstLine="180"/>
-        <w:rPr>
-          <w:rFonts w:hint="default"/>
-          <w:lang w:val="en-US"/>
-        </w:rPr>
-      </w:pPr>
-      <w:r>
-        <w:rPr>
-          <w:rFonts w:hint="default"/>
-          <w:lang w:val="en-US"/>
-        </w:rPr>
-        <w:t xml:space="preserve">    OccpncyRt (b2)      0.002    0.046    0.049    0.961    0.002    0.001</w:t>
-      </w:r>
-    </w:p>
-    <w:p>
-      <w:pPr>
-        <w:ind w:firstLine="180"/>
-        <w:rPr>
-          <w:rFonts w:hint="default"/>
-          <w:lang w:val="en-US"/>
-        </w:rPr>
-      </w:pPr>
-      <w:r>
-        <w:rPr>
-          <w:rFonts w:hint="default"/>
-          <w:lang w:val="en-US"/>
-        </w:rPr>
-        <w:t xml:space="preserve">    OccpncyR: (b3)     -0.199    0.070   -2.852    0.004   -0.199   -0.050</w:t>
-      </w:r>
-    </w:p>
-    <w:p>
-      <w:pPr>
-        <w:ind w:firstLine="180"/>
-        <w:rPr>
-          <w:rFonts w:hint="default"/>
-          <w:lang w:val="en-US"/>
-        </w:rPr>
-      </w:pPr>
-      <w:r>
-        <w:rPr>
-          <w:rFonts w:hint="default"/>
-          <w:lang w:val="en-US"/>
-        </w:rPr>
-        <w:t xml:space="preserve">    AvrgAttnd (b4)      0.118    0.042    2.836    0.005    0.118    0.047</w:t>
-      </w:r>
-    </w:p>
-    <w:p>
-      <w:pPr>
-        <w:ind w:firstLine="180"/>
-        <w:rPr>
-          <w:rFonts w:hint="default"/>
-          <w:lang w:val="en-US"/>
-        </w:rPr>
-      </w:pPr>
-      <w:r>
-        <w:rPr>
-          <w:rFonts w:hint="default"/>
-          <w:lang w:val="en-US"/>
-        </w:rPr>
-        <w:t xml:space="preserve">    FrgnrsShD (b5)      0.064    0.035    1.818    0.069    0.064    0.025</w:t>
-      </w:r>
-    </w:p>
-    <w:p>
-      <w:pPr>
-        <w:ind w:firstLine="180"/>
-        <w:rPr>
-          <w:rFonts w:hint="default"/>
-          <w:lang w:val="en-US"/>
-        </w:rPr>
-      </w:pPr>
-      <w:r>
-        <w:rPr>
-          <w:rFonts w:hint="default"/>
-          <w:lang w:val="en-US"/>
-        </w:rPr>
-        <w:t xml:space="preserve">    AvrgAttn: (b6)      0.041    0.067    0.613    0.540    0.041    0.010</w:t>
-      </w:r>
-    </w:p>
-    <w:p>
-      <w:pPr>
-        <w:ind w:firstLine="180"/>
-        <w:rPr>
-          <w:rFonts w:hint="default"/>
-          <w:lang w:val="en-US"/>
-        </w:rPr>
-      </w:pPr>
-      <w:r>
-        <w:rPr>
-          <w:rFonts w:hint="default"/>
-          <w:lang w:val="en-US"/>
-        </w:rPr>
-        <w:t xml:space="preserve">    FrgnrsSD: (b7)     -0.008    0.058   -0.141    0.888   -0.008   -0.002</w:t>
-      </w:r>
-    </w:p>
-    <w:p>
-      <w:pPr>
-        <w:ind w:firstLine="180"/>
-        <w:rPr>
-          <w:rFonts w:hint="default"/>
-          <w:lang w:val="en-US"/>
-        </w:rPr>
-      </w:pPr>
-      <w:r>
-        <w:rPr>
-          <w:rFonts w:hint="default"/>
-          <w:lang w:val="en-US"/>
-        </w:rPr>
-        <w:t xml:space="preserve">    AgeDffrnc (b8)      0.069    0.033    2.067    0.039    0.069    0.027</w:t>
-      </w:r>
-    </w:p>
-    <w:p>
-      <w:pPr>
-        <w:ind w:firstLine="180"/>
-        <w:rPr>
-          <w:rFonts w:hint="default"/>
-          <w:lang w:val="en-US"/>
-        </w:rPr>
-      </w:pPr>
-      <w:r>
-        <w:rPr>
-          <w:rFonts w:hint="default"/>
-          <w:lang w:val="en-US"/>
-        </w:rPr>
-        <w:t xml:space="preserve">    AgDffrnc: (b9)     -0.077    0.056   -1.386    0.166   -0.077   -0.018</w:t>
-      </w:r>
-    </w:p>
-    <w:p>
-      <w:pPr>
-        <w:ind w:firstLine="180"/>
-        <w:rPr>
-          <w:rFonts w:hint="default"/>
-          <w:lang w:val="en-US"/>
-        </w:rPr>
-      </w:pPr>
-      <w:r>
-        <w:rPr>
-          <w:rFonts w:hint="default"/>
-          <w:lang w:val="en-US"/>
-        </w:rPr>
-        <w:t xml:space="preserve">    RtngDffrn (d1)      0.053    0.002   27.848    0.000    0.053    0.324</w:t>
-      </w:r>
-    </w:p>
-    <w:p>
-      <w:pPr>
-        <w:ind w:firstLine="180"/>
-        <w:rPr>
-          <w:rFonts w:hint="default"/>
-          <w:lang w:val="en-US"/>
-        </w:rPr>
-      </w:pPr>
-      <w:r>
-        <w:rPr>
-          <w:rFonts w:hint="default"/>
-          <w:lang w:val="en-US"/>
-        </w:rPr>
-        <w:t xml:space="preserve">    ImprtncDf (d2)      0.002    0.001    2.859    0.004    0.002    0.026</w:t>
-      </w:r>
-    </w:p>
-    <w:p>
-      <w:pPr>
-        <w:ind w:firstLine="180"/>
-        <w:rPr>
-          <w:rFonts w:hint="default"/>
-          <w:lang w:val="en-US"/>
-        </w:rPr>
-      </w:pPr>
-      <w:r>
-        <w:rPr>
-          <w:rFonts w:hint="default"/>
-          <w:lang w:val="en-US"/>
-        </w:rPr>
-        <w:t xml:space="preserve">    VAR       (d4)      0.127    0.079    1.598    0.110    0.127    0.014</w:t>
-      </w:r>
-    </w:p>
-    <w:p>
-      <w:pPr>
-        <w:ind w:firstLine="180"/>
-        <w:rPr>
-          <w:rFonts w:hint="default"/>
-          <w:lang w:val="en-US"/>
-        </w:rPr>
-      </w:pPr>
-      <w:r>
-        <w:rPr>
-          <w:rFonts w:hint="default"/>
-          <w:lang w:val="en-US"/>
-        </w:rPr>
-        <w:t xml:space="preserve">    league    (d6)     -0.004    0.010   -0.445    0.657   -0.004   -0.004</w:t>
-      </w:r>
-    </w:p>
-    <w:p>
-      <w:pPr>
-        <w:ind w:firstLine="180"/>
-        <w:rPr>
-          <w:rFonts w:hint="default"/>
-          <w:lang w:val="en-US"/>
-        </w:rPr>
-      </w:pPr>
-    </w:p>
-    <w:p>
-      <w:pPr>
-        <w:ind w:firstLine="180"/>
-        <w:rPr>
-          <w:rFonts w:hint="default"/>
-          <w:lang w:val="en-US"/>
-        </w:rPr>
-      </w:pPr>
-      <w:r>
-        <w:rPr>
-          <w:rFonts w:hint="default"/>
-          <w:lang w:val="en-US"/>
-        </w:rPr>
-        <w:t>Variances:</w:t>
-      </w:r>
-    </w:p>
-    <w:p>
-      <w:pPr>
-        <w:ind w:firstLine="180"/>
-        <w:rPr>
-          <w:rFonts w:hint="default"/>
-          <w:lang w:val="en-US"/>
-        </w:rPr>
-      </w:pPr>
-      <w:r>
-        <w:rPr>
-          <w:rFonts w:hint="default"/>
-          <w:lang w:val="en-US"/>
-        </w:rPr>
-        <w:t xml:space="preserve">                   Estimate  Std.Err  z-value  P(&gt;|z|)   Std.lv  Std.all</w:t>
-      </w:r>
-    </w:p>
-    <w:p>
-      <w:pPr>
-        <w:ind w:firstLine="180"/>
-        <w:rPr>
-          <w:rFonts w:hint="default"/>
-          <w:lang w:val="en-US"/>
-        </w:rPr>
-      </w:pPr>
-      <w:r>
-        <w:rPr>
-          <w:rFonts w:hint="default"/>
-          <w:lang w:val="en-US"/>
-        </w:rPr>
-        <w:t xml:space="preserve">   .Refereebias       6.266    0.429   14.611    0.000    0.890    0.890</w:t>
-      </w:r>
-    </w:p>
-    <w:p>
-      <w:pPr>
-        <w:ind w:firstLine="180"/>
-        <w:rPr>
-          <w:rFonts w:hint="default"/>
-          <w:lang w:val="en-US"/>
-        </w:rPr>
-      </w:pPr>
-      <w:r>
-        <w:rPr>
-          <w:rFonts w:hint="default"/>
-          <w:lang w:val="en-US"/>
-        </w:rPr>
-        <w:t xml:space="preserve">   .FoulDifference   21.131    0.523   40.441    0.000   21.131    0.750</w:t>
-      </w:r>
-    </w:p>
-    <w:p>
-      <w:pPr>
-        <w:ind w:firstLine="180"/>
-        <w:rPr>
-          <w:rFonts w:hint="default"/>
-          <w:lang w:val="en-US"/>
-        </w:rPr>
-      </w:pPr>
-      <w:r>
-        <w:rPr>
-          <w:rFonts w:hint="default"/>
-          <w:lang w:val="en-US"/>
-        </w:rPr>
-        <w:t xml:space="preserve">   .YellwCrdDffrnc    1.738    0.086   20.101    0.000    1.738    0.563</w:t>
-      </w:r>
-    </w:p>
-    <w:p>
-      <w:pPr>
-        <w:ind w:firstLine="180"/>
-        <w:rPr>
-          <w:rFonts w:hint="default"/>
-          <w:lang w:val="en-US"/>
-        </w:rPr>
-      </w:pPr>
-      <w:r>
-        <w:rPr>
-          <w:rFonts w:hint="default"/>
-          <w:lang w:val="en-US"/>
-        </w:rPr>
-        <w:t xml:space="preserve">   .PointsDiffernc    5.552    0.059   93.744    0.000    5.552    0.858</w:t>
-      </w:r>
-    </w:p>
-    <w:p>
-      <w:pPr>
-        <w:ind w:firstLine="180"/>
-        <w:rPr>
-          <w:rFonts w:hint="default"/>
-          <w:lang w:val="en-US"/>
-        </w:rPr>
-      </w:pPr>
-    </w:p>
-    <w:p>
-      <w:pPr>
-        <w:ind w:firstLine="180"/>
-        <w:rPr>
-          <w:rFonts w:hint="default"/>
-          <w:lang w:val="en-US"/>
-        </w:rPr>
-      </w:pPr>
-      <w:r>
-        <w:rPr>
-          <w:rFonts w:hint="default"/>
-          <w:lang w:val="en-US"/>
-        </w:rPr>
-        <w:t>R-Square:</w:t>
-      </w:r>
-    </w:p>
-    <w:p>
-      <w:pPr>
-        <w:ind w:firstLine="180"/>
-        <w:rPr>
-          <w:rFonts w:hint="default"/>
-          <w:lang w:val="en-US"/>
-        </w:rPr>
-      </w:pPr>
-      <w:r>
-        <w:rPr>
-          <w:rFonts w:hint="default"/>
-          <w:lang w:val="en-US"/>
-        </w:rPr>
-        <w:t xml:space="preserve">                   Estimate</w:t>
-      </w:r>
-    </w:p>
-    <w:p>
-      <w:pPr>
-        <w:ind w:firstLine="180"/>
-        <w:rPr>
-          <w:rFonts w:hint="default"/>
-          <w:lang w:val="en-US"/>
-        </w:rPr>
-      </w:pPr>
-      <w:r>
-        <w:rPr>
-          <w:rFonts w:hint="default"/>
-          <w:lang w:val="en-US"/>
-        </w:rPr>
-        <w:t xml:space="preserve">    Refereebias       0.110</w:t>
-      </w:r>
-    </w:p>
-    <w:p>
-      <w:pPr>
-        <w:ind w:firstLine="180"/>
-        <w:rPr>
-          <w:rFonts w:hint="default"/>
-          <w:lang w:val="en-US"/>
-        </w:rPr>
-      </w:pPr>
-      <w:r>
-        <w:rPr>
-          <w:rFonts w:hint="default"/>
-          <w:lang w:val="en-US"/>
-        </w:rPr>
-        <w:t xml:space="preserve">    FoulDifference    0.250</w:t>
-      </w:r>
-    </w:p>
-    <w:p>
-      <w:pPr>
-        <w:ind w:firstLine="180"/>
-        <w:rPr>
-          <w:rFonts w:hint="default"/>
-          <w:lang w:val="en-US"/>
-        </w:rPr>
-      </w:pPr>
-      <w:r>
-        <w:rPr>
-          <w:rFonts w:hint="default"/>
-          <w:lang w:val="en-US"/>
-        </w:rPr>
-        <w:t xml:space="preserve">    YellwCrdDffrnc    0.437</w:t>
-      </w:r>
-    </w:p>
-    <w:p>
-      <w:pPr>
-        <w:ind w:firstLine="180"/>
-        <w:rPr>
-          <w:rFonts w:hint="default"/>
-          <w:lang w:val="en-US"/>
-        </w:rPr>
-      </w:pPr>
-      <w:r>
-        <w:rPr>
-          <w:rFonts w:hint="default"/>
-          <w:lang w:val="en-US"/>
-        </w:rPr>
-        <w:t xml:space="preserve">    PointsDiffernc    0.142</w:t>
-      </w:r>
-    </w:p>
-    <w:p>
-      <w:pPr>
-        <w:ind w:firstLine="180"/>
-        <w:rPr>
-          <w:rFonts w:hint="default"/>
-          <w:lang w:val="en-US"/>
-        </w:rPr>
-      </w:pPr>
-    </w:p>
-    <w:p>
-      <w:pPr>
-        <w:ind w:firstLine="180"/>
-        <w:rPr>
-          <w:rFonts w:hint="default"/>
-          <w:lang w:val="en-US"/>
-        </w:rPr>
-      </w:pPr>
-      <w:r>
-        <w:rPr>
-          <w:rFonts w:hint="default"/>
-          <w:lang w:val="en-US"/>
-        </w:rPr>
-        <w:t>Defined Parameters:</w:t>
-      </w:r>
-    </w:p>
-    <w:p>
-      <w:pPr>
-        <w:ind w:firstLine="180"/>
-        <w:rPr>
-          <w:rFonts w:hint="default"/>
-          <w:lang w:val="en-US"/>
-        </w:rPr>
-      </w:pPr>
-      <w:r>
-        <w:rPr>
-          <w:rFonts w:hint="default"/>
-          <w:lang w:val="en-US"/>
-        </w:rPr>
-        <w:t xml:space="preserve">                   Estimate  Std.Err  z-value  P(&gt;|z|)   Std.lv  Std.all</w:t>
-      </w:r>
-    </w:p>
-    <w:p>
-      <w:pPr>
-        <w:ind w:firstLine="180"/>
-        <w:rPr>
-          <w:rFonts w:hint="default"/>
-          <w:lang w:val="en-US"/>
-        </w:rPr>
-      </w:pPr>
-      <w:r>
-        <w:rPr>
-          <w:rFonts w:hint="default"/>
-          <w:lang w:val="en-US"/>
-        </w:rPr>
-        <w:t xml:space="preserve">    Direct           -0.269    0.055   -4.881    0.000   -0.269   -0.051</w:t>
-      </w:r>
-    </w:p>
-    <w:p>
-      <w:pPr>
-        <w:ind w:firstLine="180"/>
-        <w:rPr>
-          <w:rFonts w:hint="default"/>
-          <w:lang w:val="en-US"/>
-        </w:rPr>
-      </w:pPr>
-      <w:r>
-        <w:rPr>
-          <w:rFonts w:hint="default"/>
-          <w:lang w:val="en-US"/>
-        </w:rPr>
-        <w:t xml:space="preserve">    indirect         -0.023    0.011   -2.131    0.033   -0.023   -0.004</w:t>
-      </w:r>
-    </w:p>
-    <w:p>
-      <w:pPr>
-        <w:ind w:firstLine="180"/>
-        <w:rPr>
-          <w:rFonts w:hint="default"/>
-          <w:lang w:val="en-US"/>
-        </w:rPr>
-      </w:pPr>
-      <w:r>
-        <w:rPr>
-          <w:rFonts w:hint="default"/>
-          <w:lang w:val="en-US"/>
-        </w:rPr>
-        <w:t xml:space="preserve">    mdrtdmdtnffctc    0.001    0.004    0.248    0.804    0.001    0.000</w:t>
-      </w:r>
-    </w:p>
-    <w:p>
-      <w:pPr>
-        <w:ind w:firstLine="180"/>
-        <w:rPr>
-          <w:rFonts w:hint="default"/>
-          <w:lang w:val="en-US"/>
-        </w:rPr>
-      </w:pPr>
-      <w:r>
-        <w:rPr>
-          <w:rFonts w:hint="default"/>
-          <w:lang w:val="en-US"/>
-        </w:rPr>
-        <w:t xml:space="preserve">    mdrtdffctccpnc   -0.199    0.070   -2.850    0.004   -0.199   -0.050</w:t>
-      </w:r>
-    </w:p>
-    <w:p>
-      <w:pPr>
-        <w:ind w:firstLine="180"/>
-        <w:rPr>
-          <w:rFonts w:hint="default"/>
-          <w:lang w:val="en-US"/>
-        </w:rPr>
-      </w:pPr>
-      <w:r>
-        <w:rPr>
-          <w:rFonts w:hint="default"/>
-          <w:lang w:val="en-US"/>
-        </w:rPr>
-        <w:t xml:space="preserve">    totlffctccpncy   -0.198    0.070   -2.839    0.005   -0.198   -0.050</w:t>
-      </w:r>
-    </w:p>
-    <w:p>
-      <w:pPr>
-        <w:ind w:firstLine="180"/>
-        <w:rPr>
-          <w:rFonts w:hint="default"/>
-          <w:lang w:val="en-US"/>
-        </w:rPr>
-      </w:pPr>
-      <w:r>
-        <w:rPr>
-          <w:rFonts w:hint="default"/>
-          <w:lang w:val="en-US"/>
-        </w:rPr>
-        <w:t xml:space="preserve">    mdrtdmdtnffctt   -0.002    0.004   -0.567    0.571   -0.002   -0.001</w:t>
-      </w:r>
-    </w:p>
-    <w:p>
-      <w:pPr>
-        <w:ind w:firstLine="180"/>
-        <w:rPr>
-          <w:rFonts w:hint="default"/>
-          <w:lang w:val="en-US"/>
-        </w:rPr>
-      </w:pPr>
-      <w:r>
-        <w:rPr>
-          <w:rFonts w:hint="default"/>
-          <w:lang w:val="en-US"/>
-        </w:rPr>
-        <w:t xml:space="preserve">    mdrtdffctttndn    0.041    0.067    0.613    0.540    0.041    0.010</w:t>
-      </w:r>
-    </w:p>
-    <w:p>
-      <w:pPr>
-        <w:ind w:firstLine="180"/>
-        <w:rPr>
-          <w:rFonts w:hint="default"/>
-          <w:lang w:val="en-US"/>
-        </w:rPr>
-      </w:pPr>
-      <w:r>
-        <w:rPr>
-          <w:rFonts w:hint="default"/>
-          <w:lang w:val="en-US"/>
-        </w:rPr>
-        <w:t xml:space="preserve">    totlffctttndnc    0.039    0.067    0.578    0.563    0.039    0.009</w:t>
-      </w:r>
-    </w:p>
-    <w:p>
-      <w:pPr>
-        <w:ind w:firstLine="180"/>
-        <w:rPr>
-          <w:rFonts w:hint="default"/>
-          <w:lang w:val="en-US"/>
-        </w:rPr>
-      </w:pPr>
-      <w:r>
-        <w:rPr>
-          <w:rFonts w:hint="default"/>
-          <w:lang w:val="en-US"/>
-        </w:rPr>
-        <w:t xml:space="preserve">    mdrtdmdtnffctf   -0.001    0.003   -0.419    0.675   -0.001   -0.000</w:t>
-      </w:r>
-    </w:p>
-    <w:p>
-      <w:pPr>
-        <w:ind w:firstLine="180"/>
-        <w:rPr>
-          <w:rFonts w:hint="default"/>
-          <w:lang w:val="en-US"/>
-        </w:rPr>
-      </w:pPr>
-      <w:r>
-        <w:rPr>
-          <w:rFonts w:hint="default"/>
-          <w:lang w:val="en-US"/>
-        </w:rPr>
-        <w:t xml:space="preserve">    mdrtdffctfrgnr   -0.008    0.058   -0.141    0.888   -0.008   -0.002</w:t>
-      </w:r>
-    </w:p>
-    <w:p>
-      <w:pPr>
-        <w:ind w:firstLine="180"/>
-        <w:rPr>
-          <w:rFonts w:hint="default"/>
-          <w:lang w:val="en-US"/>
-        </w:rPr>
-      </w:pPr>
-      <w:r>
-        <w:rPr>
-          <w:rFonts w:hint="default"/>
-          <w:lang w:val="en-US"/>
-        </w:rPr>
-        <w:t xml:space="preserve">    ttlffctfrgnrss   -0.010    0.058   -0.165    0.869   -0.010   -0.002</w:t>
-      </w:r>
-    </w:p>
-    <w:p>
-      <w:pPr>
-        <w:ind w:firstLine="180"/>
-        <w:rPr>
-          <w:rFonts w:hint="default"/>
-          <w:lang w:val="en-US"/>
-        </w:rPr>
-      </w:pPr>
-      <w:r>
-        <w:rPr>
-          <w:rFonts w:hint="default"/>
-          <w:lang w:val="en-US"/>
-        </w:rPr>
-        <w:t xml:space="preserve">    moderatdffctAg   -0.077    0.056   -1.385    0.166   -0.077   -0.018</w:t>
-      </w:r>
-    </w:p>
-    <w:p>
-      <w:pPr>
-        <w:ind w:firstLine="180"/>
-        <w:rPr>
-          <w:rFonts w:hint="default"/>
-          <w:lang w:val="en-US"/>
-        </w:rPr>
-      </w:pPr>
-      <w:r>
-        <w:rPr>
-          <w:rFonts w:hint="default"/>
-          <w:lang w:val="en-US"/>
-        </w:rPr>
-        <w:t xml:space="preserve">    total            -0.292    0.054   -5.403    0.000   -0.292   -0.055</w:t>
-      </w:r>
-    </w:p>
-    <w:p>
-      <w:pPr>
-        <w:ind w:firstLine="180"/>
-        <w:rPr>
-          <w:rFonts w:hint="default"/>
-          <w:lang w:val="en-US"/>
-        </w:rPr>
-      </w:pPr>
-      <w:r>
-        <w:rPr>
-          <w:rFonts w:hint="default"/>
-          <w:lang w:val="en-US"/>
-        </w:rPr>
-        <w:t xml:space="preserve">    confounderRtng    0.053    0.002   27.834    0.000    0.020    0.310</w:t>
-      </w:r>
-    </w:p>
-    <w:p>
-      <w:pPr>
-        <w:ind w:firstLine="180"/>
-        <w:rPr>
-          <w:rFonts w:hint="default"/>
-          <w:lang w:val="en-US"/>
-        </w:rPr>
-      </w:pPr>
-      <w:r>
-        <w:rPr>
-          <w:rFonts w:hint="default"/>
-          <w:lang w:val="en-US"/>
-        </w:rPr>
-        <w:t xml:space="preserve">    confndrImprtnc    0.002    0.001    2.858    0.004    0.001    0.025</w:t>
-      </w:r>
-    </w:p>
-    <w:p>
-      <w:pPr>
-        <w:ind w:firstLine="180"/>
-        <w:rPr>
-          <w:rFonts w:hint="default"/>
-          <w:lang w:val="en-US"/>
-        </w:rPr>
-      </w:pPr>
-      <w:r>
-        <w:rPr>
-          <w:rFonts w:hint="default"/>
-          <w:lang w:val="en-US"/>
-        </w:rPr>
-        <w:t xml:space="preserve">    confounderShts    0.008    0.007    1.194    0.233    0.003    0.019</w:t>
-      </w:r>
-    </w:p>
-    <w:p>
-      <w:pPr>
-        <w:ind w:firstLine="180"/>
-        <w:rPr>
-          <w:rFonts w:hint="default"/>
-          <w:lang w:val="en-US"/>
-        </w:rPr>
-      </w:pPr>
-      <w:r>
-        <w:rPr>
-          <w:rFonts w:hint="default"/>
-          <w:lang w:val="en-US"/>
-        </w:rPr>
-        <w:t xml:space="preserve">    counfounderVar    0.127    0.079    1.597    0.110    0.048    0.013</w:t>
-      </w:r>
-    </w:p>
-    <w:p>
-      <w:pPr>
-        <w:ind w:firstLine="180"/>
-        <w:rPr>
-          <w:rFonts w:hint="default"/>
-          <w:lang w:val="en-US"/>
-        </w:rPr>
-      </w:pPr>
-      <w:r>
-        <w:rPr>
-          <w:rFonts w:hint="default"/>
-          <w:lang w:val="en-US"/>
-        </w:rPr>
-        <w:t xml:space="preserve">    confounderleag   -0.004    0.010   -0.444    0.657   -0.002   -0.004</w:t>
-      </w:r>
     </w:p>
     <w:sectPr>
       <w:pgSz w:w="11906" w:h="16838"/>
